--- a/CS2106lab3/A0258173Y/A0258173Y.docx
+++ b/CS2106lab3/A0258173Y/A0258173Y.docx
@@ -536,13 +536,71 @@
         <w:rPr>
           <w:lang w:val="en-US"/>
         </w:rPr>
-        <w:t>he output suggests that the time quantum used by the operating system scheduler is shorter than the time it takes for a child process to complete</w:t>
+        <w:t xml:space="preserve">he output suggests that the time quantum used by the operating system scheduler is </w:t>
+      </w:r>
+      <w:r>
+        <w:rPr>
+          <w:lang w:val="en-US"/>
+        </w:rPr>
+        <w:t>longer</w:t>
+      </w:r>
+      <w:r>
+        <w:rPr>
+          <w:lang w:val="en-US"/>
+        </w:rPr>
+        <w:t xml:space="preserve"> than the time it takes for a child process to complete</w:t>
       </w:r>
       <w:r>
         <w:rPr>
           <w:lang w:val="en-US"/>
         </w:rPr>
         <w:t>.</w:t>
+      </w:r>
+      <w:r>
+        <w:rPr>
+          <w:lang w:val="en-US"/>
+        </w:rPr>
+        <w:t xml:space="preserve"> </w:t>
+      </w:r>
+    </w:p>
+    <w:p>
+      <w:pPr>
+        <w:pBdr>
+          <w:top w:val="single" w:sz="4" w:space="1" w:color="auto"/>
+          <w:left w:val="single" w:sz="4" w:space="4" w:color="auto"/>
+          <w:bottom w:val="single" w:sz="4" w:space="1" w:color="auto"/>
+          <w:right w:val="single" w:sz="4" w:space="4" w:color="auto"/>
+        </w:pBdr>
+        <w:jc w:val="both"/>
+        <w:rPr>
+          <w:lang w:val="en-US"/>
+        </w:rPr>
+      </w:pPr>
+    </w:p>
+    <w:p>
+      <w:pPr>
+        <w:pBdr>
+          <w:top w:val="single" w:sz="4" w:space="1" w:color="auto"/>
+          <w:left w:val="single" w:sz="4" w:space="4" w:color="auto"/>
+          <w:bottom w:val="single" w:sz="4" w:space="1" w:color="auto"/>
+          <w:right w:val="single" w:sz="4" w:space="4" w:color="auto"/>
+        </w:pBdr>
+        <w:jc w:val="both"/>
+        <w:rPr>
+          <w:lang w:val="en-US"/>
+        </w:rPr>
+      </w:pPr>
+      <w:r>
+        <w:rPr>
+          <w:lang w:val="en-US"/>
+        </w:rPr>
+        <w:t xml:space="preserve">This was indicated by the run displaying that </w:t>
+      </w:r>
+      <w:r>
+        <w:rPr>
+          <w:lang w:val="en-US"/>
+        </w:rPr>
+        <w:t xml:space="preserve">each child process starts, increments the counter 5 times, and finishes with counter 5 with no interleaving between itself and other child outputs, suggesting that the time quantum is longer than the time it takes for the child process to complete. </w:t>
       </w:r>
     </w:p>
     <w:p>
@@ -3745,29 +3803,28 @@
         <w:rPr>
           <w:lang w:val="en-US"/>
         </w:rPr>
-        <w:t>processes can still get preempted while they are using the lock before they get to set the lock back to 1. This leads to the processes not being able to coordinate with each other, or even result in the processes being stuck in the busy-waiting loop.</w:t>
-      </w:r>
-    </w:p>
-    <w:p>
-      <w:pPr>
-        <w:rPr>
-          <w:lang w:val="en-US"/>
-        </w:rPr>
-      </w:pPr>
-      <w:r>
-        <w:rPr>
-          <w:lang w:val="en-US"/>
-        </w:rPr>
-        <w:br w:type="page"/>
-      </w:r>
-    </w:p>
-    <w:p>
-      <w:pPr>
-        <w:jc w:val="both"/>
-        <w:rPr>
-          <w:lang w:val="en-US"/>
-        </w:rPr>
-      </w:pPr>
+        <w:t>processes can still get preempted while they are using the lock before they get to set the lock back to 1</w:t>
+      </w:r>
+      <w:r>
+        <w:rPr>
+          <w:lang w:val="en-US"/>
+        </w:rPr>
+        <w:t xml:space="preserve">, as the busy wait loop and the writing of 0 to </w:t>
+      </w:r>
+      <w:proofErr w:type="gramStart"/>
+      <w:r>
+        <w:rPr>
+          <w:lang w:val="en-US"/>
+        </w:rPr>
+        <w:t>lock[</w:t>
+      </w:r>
+      <w:proofErr w:type="gramEnd"/>
+      <w:r>
+        <w:rPr>
+          <w:lang w:val="en-US"/>
+        </w:rPr>
+        <w:t>0] are not atomic.</w:t>
+      </w:r>
     </w:p>
     <w:p>
       <w:pPr>
@@ -3782,19 +3839,6 @@
           <w:lang w:val="en-US"/>
         </w:rPr>
       </w:pPr>
-      <w:r>
-        <w:rPr>
-          <w:u w:val="single"/>
-          <w:lang w:val="en-US"/>
-        </w:rPr>
-        <w:t>Question 1.7</w:t>
-      </w:r>
-      <w:r>
-        <w:rPr>
-          <w:lang w:val="en-US"/>
-        </w:rPr>
-        <w:t xml:space="preserve"> (1 mark)</w:t>
-      </w:r>
     </w:p>
     <w:p>
       <w:pPr>
@@ -3813,256 +3857,29 @@
         <w:rPr>
           <w:lang w:val="en-US"/>
         </w:rPr>
-        <w:t>From question 1.4,</w:t>
-      </w:r>
-      <w:r>
-        <w:rPr>
-          <w:lang w:val="en-US"/>
-        </w:rPr>
-        <w:t xml:space="preserve"> </w:t>
-      </w:r>
-      <w:r>
-        <w:rPr>
-          <w:lang w:val="en-US"/>
-        </w:rPr>
-        <w:t xml:space="preserve">we </w:t>
-      </w:r>
-      <w:r>
-        <w:rPr>
-          <w:lang w:val="en-US"/>
-        </w:rPr>
-        <w:t xml:space="preserve">changed the second argument of the </w:t>
-      </w:r>
-      <w:proofErr w:type="spellStart"/>
-      <w:r>
-        <w:rPr>
-          <w:lang w:val="en-US"/>
-        </w:rPr>
-        <w:t>shmget</w:t>
-      </w:r>
-      <w:proofErr w:type="spellEnd"/>
-      <w:r>
-        <w:rPr>
-          <w:lang w:val="en-US"/>
-        </w:rPr>
-        <w:t xml:space="preserve"> function to 2*</w:t>
-      </w:r>
-      <w:proofErr w:type="spellStart"/>
-      <w:r>
-        <w:rPr>
-          <w:lang w:val="en-US"/>
-        </w:rPr>
-        <w:t>sizeof</w:t>
-      </w:r>
-      <w:proofErr w:type="spellEnd"/>
-      <w:r>
-        <w:rPr>
-          <w:lang w:val="en-US"/>
-        </w:rPr>
-        <w:t xml:space="preserve">(int) to accommodate the array </w:t>
-      </w:r>
-      <w:r>
-        <w:rPr>
-          <w:lang w:val="en-US"/>
-        </w:rPr>
-        <w:t>we</w:t>
-      </w:r>
-      <w:r>
-        <w:rPr>
-          <w:lang w:val="en-US"/>
-        </w:rPr>
-        <w:t xml:space="preserve"> will be using.</w:t>
-      </w:r>
-    </w:p>
-    <w:p>
-      <w:pPr>
-        <w:pStyle w:val="HTMLPreformatted"/>
-        <w:shd w:val="clear" w:color="auto" w:fill="1E1F22"/>
-        <w:rPr>
-          <w:rFonts w:ascii="Fira Code" w:hAnsi="Fira Code" w:cs="Fira Code"/>
-          <w:color w:val="BA8EF7"/>
-          <w:sz w:val="21"/>
-          <w:szCs w:val="21"/>
-        </w:rPr>
-      </w:pPr>
-      <w:r>
-        <w:rPr>
-          <w:rFonts w:ascii="Fira Code" w:hAnsi="Fira Code" w:cs="Fira Code"/>
-          <w:color w:val="939DA5"/>
-          <w:sz w:val="21"/>
-          <w:szCs w:val="21"/>
-        </w:rPr>
-        <w:t>// create Shared Memory Region</w:t>
-      </w:r>
-      <w:r>
-        <w:rPr>
-          <w:rFonts w:ascii="Fira Code" w:hAnsi="Fira Code" w:cs="Fira Code"/>
-          <w:color w:val="939DA5"/>
-          <w:sz w:val="21"/>
-          <w:szCs w:val="21"/>
-        </w:rPr>
-        <w:br/>
-      </w:r>
-      <w:r>
-        <w:rPr>
-          <w:rFonts w:ascii="Fira Code" w:hAnsi="Fira Code" w:cs="Fira Code"/>
-          <w:i/>
-          <w:iCs/>
-          <w:color w:val="CED0D6"/>
-          <w:sz w:val="21"/>
-          <w:szCs w:val="21"/>
-        </w:rPr>
-        <w:t xml:space="preserve">int </w:t>
-      </w:r>
-      <w:proofErr w:type="spellStart"/>
-      <w:r>
-        <w:rPr>
-          <w:rFonts w:ascii="Fira Code" w:hAnsi="Fira Code" w:cs="Fira Code"/>
-          <w:color w:val="BA8EF7"/>
-          <w:sz w:val="21"/>
-          <w:szCs w:val="21"/>
-        </w:rPr>
-        <w:t>shmid</w:t>
-      </w:r>
-      <w:proofErr w:type="spellEnd"/>
-      <w:r>
-        <w:rPr>
-          <w:rFonts w:ascii="Fira Code" w:hAnsi="Fira Code" w:cs="Fira Code"/>
-          <w:color w:val="BA8EF7"/>
-          <w:sz w:val="21"/>
-          <w:szCs w:val="21"/>
-        </w:rPr>
-        <w:t xml:space="preserve"> </w:t>
-      </w:r>
-      <w:r>
-        <w:rPr>
-          <w:rFonts w:ascii="Fira Code" w:hAnsi="Fira Code" w:cs="Fira Code"/>
-          <w:color w:val="FFFFFF"/>
-          <w:sz w:val="21"/>
-          <w:szCs w:val="21"/>
-        </w:rPr>
-        <w:t xml:space="preserve">= </w:t>
-      </w:r>
-      <w:proofErr w:type="spellStart"/>
-      <w:r>
-        <w:rPr>
-          <w:rFonts w:ascii="Fira Code" w:hAnsi="Fira Code" w:cs="Fira Code"/>
-          <w:i/>
-          <w:iCs/>
-          <w:color w:val="0FFEAB"/>
-          <w:sz w:val="21"/>
-          <w:szCs w:val="21"/>
-        </w:rPr>
-        <w:t>shmget</w:t>
-      </w:r>
-      <w:proofErr w:type="spellEnd"/>
-      <w:r>
-        <w:rPr>
-          <w:rFonts w:ascii="Fira Code" w:hAnsi="Fira Code" w:cs="Fira Code"/>
-          <w:color w:val="FFFFFF"/>
-          <w:sz w:val="21"/>
-          <w:szCs w:val="21"/>
-        </w:rPr>
-        <w:t>(</w:t>
-      </w:r>
-      <w:r>
-        <w:rPr>
-          <w:rFonts w:ascii="Fira Code" w:hAnsi="Fira Code" w:cs="Fira Code"/>
-          <w:color w:val="BA8EF7"/>
-          <w:sz w:val="21"/>
-          <w:szCs w:val="21"/>
-        </w:rPr>
-        <w:t>IPC_PRIVATE</w:t>
-      </w:r>
-      <w:r>
-        <w:rPr>
-          <w:rFonts w:ascii="Fira Code" w:hAnsi="Fira Code" w:cs="Fira Code"/>
-          <w:color w:val="FFFFFF"/>
-          <w:sz w:val="21"/>
-          <w:szCs w:val="21"/>
-        </w:rPr>
-        <w:t>, 2*</w:t>
-      </w:r>
-      <w:proofErr w:type="spellStart"/>
-      <w:r>
-        <w:rPr>
-          <w:rFonts w:ascii="Fira Code" w:hAnsi="Fira Code" w:cs="Fira Code"/>
-          <w:i/>
-          <w:iCs/>
-          <w:color w:val="CED0D6"/>
-          <w:sz w:val="21"/>
-          <w:szCs w:val="21"/>
-        </w:rPr>
-        <w:t>sizeof</w:t>
-      </w:r>
-      <w:proofErr w:type="spellEnd"/>
-      <w:r>
-        <w:rPr>
-          <w:rFonts w:ascii="Fira Code" w:hAnsi="Fira Code" w:cs="Fira Code"/>
-          <w:color w:val="FFFFFF"/>
-          <w:sz w:val="21"/>
-          <w:szCs w:val="21"/>
-        </w:rPr>
-        <w:t>(</w:t>
-      </w:r>
-      <w:r>
-        <w:rPr>
-          <w:rFonts w:ascii="Fira Code" w:hAnsi="Fira Code" w:cs="Fira Code"/>
-          <w:i/>
-          <w:iCs/>
-          <w:color w:val="CED0D6"/>
-          <w:sz w:val="21"/>
-          <w:szCs w:val="21"/>
-        </w:rPr>
-        <w:t>int</w:t>
-      </w:r>
-      <w:r>
-        <w:rPr>
-          <w:rFonts w:ascii="Fira Code" w:hAnsi="Fira Code" w:cs="Fira Code"/>
-          <w:color w:val="FFFFFF"/>
-          <w:sz w:val="21"/>
-          <w:szCs w:val="21"/>
-        </w:rPr>
-        <w:t xml:space="preserve">), </w:t>
-      </w:r>
-      <w:r>
-        <w:rPr>
-          <w:rFonts w:ascii="Fira Code" w:hAnsi="Fira Code" w:cs="Fira Code"/>
-          <w:color w:val="BA8EF7"/>
-          <w:sz w:val="21"/>
-          <w:szCs w:val="21"/>
-        </w:rPr>
-        <w:t xml:space="preserve">IPC_CREAT </w:t>
-      </w:r>
-      <w:r>
-        <w:rPr>
-          <w:rFonts w:ascii="Fira Code" w:hAnsi="Fira Code" w:cs="Fira Code"/>
-          <w:color w:val="FFFFFF"/>
-          <w:sz w:val="21"/>
-          <w:szCs w:val="21"/>
-        </w:rPr>
-        <w:t xml:space="preserve">| </w:t>
-      </w:r>
-      <w:r>
-        <w:rPr>
-          <w:rFonts w:ascii="Fira Code" w:hAnsi="Fira Code" w:cs="Fira Code"/>
-          <w:i/>
-          <w:iCs/>
-          <w:color w:val="FFFFFF"/>
-          <w:sz w:val="21"/>
-          <w:szCs w:val="21"/>
-        </w:rPr>
-        <w:t>0600</w:t>
-      </w:r>
-      <w:r>
-        <w:rPr>
-          <w:rFonts w:ascii="Fira Code" w:hAnsi="Fira Code" w:cs="Fira Code"/>
-          <w:color w:val="FFFFFF"/>
-          <w:sz w:val="21"/>
-          <w:szCs w:val="21"/>
-        </w:rPr>
-        <w:t>);</w:t>
-      </w:r>
+        <w:t>This might lead to multiple processes acquiring control to the lock at the same time, allowing them to access the critical section and leading to race conditions, causing synchronization issues to persist.</w:t>
+      </w:r>
+    </w:p>
+    <w:p>
+      <w:pPr>
+        <w:rPr>
+          <w:lang w:val="en-US"/>
+        </w:rPr>
+      </w:pPr>
+      <w:r>
+        <w:rPr>
+          <w:lang w:val="en-US"/>
+        </w:rPr>
+        <w:br w:type="page"/>
+      </w:r>
+    </w:p>
+    <w:p>
+      <w:pPr>
+        <w:jc w:val="both"/>
+        <w:rPr>
+          <w:lang w:val="en-US"/>
+        </w:rPr>
+      </w:pPr>
     </w:p>
     <w:p>
       <w:pPr>
@@ -4079,226 +3896,16 @@
       </w:pPr>
       <w:r>
         <w:rPr>
-          <w:lang w:val="en-US"/>
-        </w:rPr>
-        <w:t>We</w:t>
-      </w:r>
-      <w:r>
-        <w:rPr>
-          <w:lang w:val="en-US"/>
-        </w:rPr>
-        <w:t xml:space="preserve"> used a shared integer array instead of a shared integer variable, with the first integer in the array representing the counter, and the second integer in the array representing the turn variable. </w:t>
-      </w:r>
-      <w:r>
-        <w:rPr>
-          <w:lang w:val="en-US"/>
-        </w:rPr>
-        <w:t>We</w:t>
-      </w:r>
-      <w:r>
-        <w:rPr>
-          <w:lang w:val="en-US"/>
-        </w:rPr>
-        <w:t xml:space="preserve"> initialized both as 0.</w:t>
-      </w:r>
-    </w:p>
-    <w:p>
-      <w:pPr>
-        <w:pStyle w:val="HTMLPreformatted"/>
-        <w:shd w:val="clear" w:color="auto" w:fill="1E1F22"/>
-        <w:rPr>
-          <w:rFonts w:ascii="Fira Code" w:hAnsi="Fira Code" w:cs="Fira Code"/>
-          <w:color w:val="BA8EF7"/>
-          <w:sz w:val="21"/>
-          <w:szCs w:val="21"/>
-        </w:rPr>
-      </w:pPr>
-      <w:r>
-        <w:rPr>
-          <w:rFonts w:ascii="Fira Code" w:hAnsi="Fira Code" w:cs="Fira Code"/>
-          <w:color w:val="939DA5"/>
-          <w:sz w:val="21"/>
-          <w:szCs w:val="21"/>
-        </w:rPr>
-        <w:t xml:space="preserve">// </w:t>
-      </w:r>
-      <w:proofErr w:type="spellStart"/>
-      <w:r>
-        <w:rPr>
-          <w:rFonts w:ascii="Fira Code" w:hAnsi="Fira Code" w:cs="Fira Code"/>
-          <w:color w:val="939DA5"/>
-          <w:sz w:val="21"/>
-          <w:szCs w:val="21"/>
-        </w:rPr>
-        <w:t>shm</w:t>
-      </w:r>
-      <w:proofErr w:type="spellEnd"/>
-      <w:r>
-        <w:rPr>
-          <w:rFonts w:ascii="Fira Code" w:hAnsi="Fira Code" w:cs="Fira Code"/>
-          <w:color w:val="939DA5"/>
-          <w:sz w:val="21"/>
-          <w:szCs w:val="21"/>
-        </w:rPr>
-        <w:t xml:space="preserve">[0] is the counter, </w:t>
-      </w:r>
-      <w:proofErr w:type="spellStart"/>
-      <w:r>
-        <w:rPr>
-          <w:rFonts w:ascii="Fira Code" w:hAnsi="Fira Code" w:cs="Fira Code"/>
-          <w:color w:val="939DA5"/>
-          <w:sz w:val="21"/>
-          <w:szCs w:val="21"/>
-        </w:rPr>
-        <w:t>shm</w:t>
-      </w:r>
-      <w:proofErr w:type="spellEnd"/>
-      <w:r>
-        <w:rPr>
-          <w:rFonts w:ascii="Fira Code" w:hAnsi="Fira Code" w:cs="Fira Code"/>
-          <w:color w:val="939DA5"/>
-          <w:sz w:val="21"/>
-          <w:szCs w:val="21"/>
-        </w:rPr>
-        <w:t>[1] is the turn</w:t>
-      </w:r>
-      <w:r>
-        <w:rPr>
-          <w:rFonts w:ascii="Fira Code" w:hAnsi="Fira Code" w:cs="Fira Code"/>
-          <w:color w:val="939DA5"/>
-          <w:sz w:val="21"/>
-          <w:szCs w:val="21"/>
-        </w:rPr>
-        <w:br/>
-      </w:r>
-      <w:proofErr w:type="spellStart"/>
-      <w:r>
-        <w:rPr>
-          <w:rFonts w:ascii="Fira Code" w:hAnsi="Fira Code" w:cs="Fira Code"/>
-          <w:color w:val="BA8EF7"/>
-          <w:sz w:val="21"/>
-          <w:szCs w:val="21"/>
-        </w:rPr>
-        <w:t>shm</w:t>
-      </w:r>
-      <w:proofErr w:type="spellEnd"/>
-      <w:r>
-        <w:rPr>
-          <w:rFonts w:ascii="Fira Code" w:hAnsi="Fira Code" w:cs="Fira Code"/>
-          <w:color w:val="FFFFFF"/>
-          <w:sz w:val="21"/>
-          <w:szCs w:val="21"/>
-        </w:rPr>
-        <w:t>[</w:t>
-      </w:r>
-      <w:r>
-        <w:rPr>
-          <w:rFonts w:ascii="Fira Code" w:hAnsi="Fira Code" w:cs="Fira Code"/>
-          <w:i/>
-          <w:iCs/>
-          <w:color w:val="FFFFFF"/>
-          <w:sz w:val="21"/>
-          <w:szCs w:val="21"/>
-        </w:rPr>
-        <w:t>0</w:t>
-      </w:r>
-      <w:r>
-        <w:rPr>
-          <w:rFonts w:ascii="Fira Code" w:hAnsi="Fira Code" w:cs="Fira Code"/>
-          <w:color w:val="FFFFFF"/>
-          <w:sz w:val="21"/>
-          <w:szCs w:val="21"/>
-        </w:rPr>
-        <w:t xml:space="preserve">] = </w:t>
-      </w:r>
-      <w:r>
-        <w:rPr>
-          <w:rFonts w:ascii="Fira Code" w:hAnsi="Fira Code" w:cs="Fira Code"/>
-          <w:i/>
-          <w:iCs/>
-          <w:color w:val="FFFFFF"/>
-          <w:sz w:val="21"/>
-          <w:szCs w:val="21"/>
-        </w:rPr>
-        <w:t>0</w:t>
-      </w:r>
-      <w:r>
-        <w:rPr>
-          <w:rFonts w:ascii="Fira Code" w:hAnsi="Fira Code" w:cs="Fira Code"/>
-          <w:color w:val="FFFFFF"/>
-          <w:sz w:val="21"/>
-          <w:szCs w:val="21"/>
-        </w:rPr>
-        <w:t>;</w:t>
-      </w:r>
-      <w:r>
-        <w:rPr>
-          <w:rFonts w:ascii="Fira Code" w:hAnsi="Fira Code" w:cs="Fira Code"/>
-          <w:color w:val="FFFFFF"/>
-          <w:sz w:val="21"/>
-          <w:szCs w:val="21"/>
-        </w:rPr>
-        <w:br/>
-      </w:r>
-      <w:proofErr w:type="spellStart"/>
-      <w:r>
-        <w:rPr>
-          <w:rFonts w:ascii="Fira Code" w:hAnsi="Fira Code" w:cs="Fira Code"/>
-          <w:color w:val="BA8EF7"/>
-          <w:sz w:val="21"/>
-          <w:szCs w:val="21"/>
-        </w:rPr>
-        <w:t>shm</w:t>
-      </w:r>
-      <w:proofErr w:type="spellEnd"/>
-      <w:r>
-        <w:rPr>
-          <w:rFonts w:ascii="Fira Code" w:hAnsi="Fira Code" w:cs="Fira Code"/>
-          <w:color w:val="FFFFFF"/>
-          <w:sz w:val="21"/>
-          <w:szCs w:val="21"/>
-        </w:rPr>
-        <w:t>[</w:t>
-      </w:r>
-      <w:r>
-        <w:rPr>
-          <w:rFonts w:ascii="Fira Code" w:hAnsi="Fira Code" w:cs="Fira Code"/>
-          <w:i/>
-          <w:iCs/>
-          <w:color w:val="FFFFFF"/>
-          <w:sz w:val="21"/>
-          <w:szCs w:val="21"/>
-        </w:rPr>
-        <w:t>1</w:t>
-      </w:r>
-      <w:r>
-        <w:rPr>
-          <w:rFonts w:ascii="Fira Code" w:hAnsi="Fira Code" w:cs="Fira Code"/>
-          <w:color w:val="FFFFFF"/>
-          <w:sz w:val="21"/>
-          <w:szCs w:val="21"/>
-        </w:rPr>
-        <w:t xml:space="preserve">] = </w:t>
-      </w:r>
-      <w:r>
-        <w:rPr>
-          <w:rFonts w:ascii="Fira Code" w:hAnsi="Fira Code" w:cs="Fira Code"/>
-          <w:i/>
-          <w:iCs/>
-          <w:color w:val="FFFFFF"/>
-          <w:sz w:val="21"/>
-          <w:szCs w:val="21"/>
-        </w:rPr>
-        <w:t>0</w:t>
-      </w:r>
-      <w:r>
-        <w:rPr>
-          <w:rFonts w:ascii="Fira Code" w:hAnsi="Fira Code" w:cs="Fira Code"/>
-          <w:color w:val="FFFFFF"/>
-          <w:sz w:val="21"/>
-          <w:szCs w:val="21"/>
-        </w:rPr>
-        <w:t>;</w:t>
+          <w:u w:val="single"/>
+          <w:lang w:val="en-US"/>
+        </w:rPr>
+        <w:t>Question 1.7</w:t>
+      </w:r>
+      <w:r>
+        <w:rPr>
+          <w:lang w:val="en-US"/>
+        </w:rPr>
+        <w:t xml:space="preserve"> (1 mark)</w:t>
       </w:r>
     </w:p>
     <w:p>
@@ -4310,32 +3917,263 @@
           <w:right w:val="single" w:sz="4" w:space="4" w:color="auto"/>
         </w:pBdr>
         <w:jc w:val="both"/>
-      </w:pPr>
-      <w:r>
-        <w:t xml:space="preserve">We </w:t>
-      </w:r>
-      <w:r>
-        <w:t xml:space="preserve">introduced a busy-wait loop in the else-if block which made the processes wait for their turn while it was not theirs. </w:t>
-      </w:r>
-      <w:r>
-        <w:t>We</w:t>
-      </w:r>
-      <w:r>
-        <w:t xml:space="preserve"> also had to update the variable in the </w:t>
-      </w:r>
-      <w:proofErr w:type="spellStart"/>
-      <w:r>
-        <w:t>printf</w:t>
-      </w:r>
-      <w:proofErr w:type="spellEnd"/>
-      <w:r>
-        <w:t xml:space="preserve"> statement to reflect the changes </w:t>
-      </w:r>
-      <w:r>
+        <w:rPr>
+          <w:lang w:val="en-US"/>
+        </w:rPr>
+      </w:pPr>
+      <w:r>
+        <w:rPr>
+          <w:lang w:val="en-US"/>
+        </w:rPr>
+        <w:t>From question 1.4,</w:t>
+      </w:r>
+      <w:r>
+        <w:rPr>
+          <w:lang w:val="en-US"/>
+        </w:rPr>
+        <w:t xml:space="preserve"> </w:t>
+      </w:r>
+      <w:r>
+        <w:rPr>
+          <w:lang w:val="en-US"/>
+        </w:rPr>
         <w:t xml:space="preserve">we </w:t>
       </w:r>
       <w:r>
-        <w:t>made to the shared memory.</w:t>
+        <w:rPr>
+          <w:lang w:val="en-US"/>
+        </w:rPr>
+        <w:t xml:space="preserve">changed the second argument of the </w:t>
+      </w:r>
+      <w:proofErr w:type="spellStart"/>
+      <w:r>
+        <w:rPr>
+          <w:lang w:val="en-US"/>
+        </w:rPr>
+        <w:t>shmget</w:t>
+      </w:r>
+      <w:proofErr w:type="spellEnd"/>
+      <w:r>
+        <w:rPr>
+          <w:lang w:val="en-US"/>
+        </w:rPr>
+        <w:t xml:space="preserve"> function to 2*</w:t>
+      </w:r>
+      <w:proofErr w:type="spellStart"/>
+      <w:r>
+        <w:rPr>
+          <w:lang w:val="en-US"/>
+        </w:rPr>
+        <w:t>sizeof</w:t>
+      </w:r>
+      <w:proofErr w:type="spellEnd"/>
+      <w:r>
+        <w:rPr>
+          <w:lang w:val="en-US"/>
+        </w:rPr>
+        <w:t xml:space="preserve">(int) to accommodate the array </w:t>
+      </w:r>
+      <w:r>
+        <w:rPr>
+          <w:lang w:val="en-US"/>
+        </w:rPr>
+        <w:t>we</w:t>
+      </w:r>
+      <w:r>
+        <w:rPr>
+          <w:lang w:val="en-US"/>
+        </w:rPr>
+        <w:t xml:space="preserve"> will be using.</w:t>
+      </w:r>
+    </w:p>
+    <w:p>
+      <w:pPr>
+        <w:pStyle w:val="HTMLPreformatted"/>
+        <w:shd w:val="clear" w:color="auto" w:fill="1E1F22"/>
+        <w:rPr>
+          <w:rFonts w:ascii="Fira Code" w:hAnsi="Fira Code" w:cs="Fira Code"/>
+          <w:color w:val="BA8EF7"/>
+          <w:sz w:val="21"/>
+          <w:szCs w:val="21"/>
+        </w:rPr>
+      </w:pPr>
+      <w:r>
+        <w:rPr>
+          <w:rFonts w:ascii="Fira Code" w:hAnsi="Fira Code" w:cs="Fira Code"/>
+          <w:color w:val="939DA5"/>
+          <w:sz w:val="21"/>
+          <w:szCs w:val="21"/>
+        </w:rPr>
+        <w:t>// create Shared Memory Region</w:t>
+      </w:r>
+      <w:r>
+        <w:rPr>
+          <w:rFonts w:ascii="Fira Code" w:hAnsi="Fira Code" w:cs="Fira Code"/>
+          <w:color w:val="939DA5"/>
+          <w:sz w:val="21"/>
+          <w:szCs w:val="21"/>
+        </w:rPr>
+        <w:br/>
+      </w:r>
+      <w:r>
+        <w:rPr>
+          <w:rFonts w:ascii="Fira Code" w:hAnsi="Fira Code" w:cs="Fira Code"/>
+          <w:i/>
+          <w:iCs/>
+          <w:color w:val="CED0D6"/>
+          <w:sz w:val="21"/>
+          <w:szCs w:val="21"/>
+        </w:rPr>
+        <w:t xml:space="preserve">int </w:t>
+      </w:r>
+      <w:proofErr w:type="spellStart"/>
+      <w:r>
+        <w:rPr>
+          <w:rFonts w:ascii="Fira Code" w:hAnsi="Fira Code" w:cs="Fira Code"/>
+          <w:color w:val="BA8EF7"/>
+          <w:sz w:val="21"/>
+          <w:szCs w:val="21"/>
+        </w:rPr>
+        <w:t>shmid</w:t>
+      </w:r>
+      <w:proofErr w:type="spellEnd"/>
+      <w:r>
+        <w:rPr>
+          <w:rFonts w:ascii="Fira Code" w:hAnsi="Fira Code" w:cs="Fira Code"/>
+          <w:color w:val="BA8EF7"/>
+          <w:sz w:val="21"/>
+          <w:szCs w:val="21"/>
+        </w:rPr>
+        <w:t xml:space="preserve"> </w:t>
+      </w:r>
+      <w:r>
+        <w:rPr>
+          <w:rFonts w:ascii="Fira Code" w:hAnsi="Fira Code" w:cs="Fira Code"/>
+          <w:color w:val="FFFFFF"/>
+          <w:sz w:val="21"/>
+          <w:szCs w:val="21"/>
+        </w:rPr>
+        <w:t xml:space="preserve">= </w:t>
+      </w:r>
+      <w:proofErr w:type="spellStart"/>
+      <w:r>
+        <w:rPr>
+          <w:rFonts w:ascii="Fira Code" w:hAnsi="Fira Code" w:cs="Fira Code"/>
+          <w:i/>
+          <w:iCs/>
+          <w:color w:val="0FFEAB"/>
+          <w:sz w:val="21"/>
+          <w:szCs w:val="21"/>
+        </w:rPr>
+        <w:t>shmget</w:t>
+      </w:r>
+      <w:proofErr w:type="spellEnd"/>
+      <w:r>
+        <w:rPr>
+          <w:rFonts w:ascii="Fira Code" w:hAnsi="Fira Code" w:cs="Fira Code"/>
+          <w:color w:val="FFFFFF"/>
+          <w:sz w:val="21"/>
+          <w:szCs w:val="21"/>
+        </w:rPr>
+        <w:t>(</w:t>
+      </w:r>
+      <w:r>
+        <w:rPr>
+          <w:rFonts w:ascii="Fira Code" w:hAnsi="Fira Code" w:cs="Fira Code"/>
+          <w:color w:val="BA8EF7"/>
+          <w:sz w:val="21"/>
+          <w:szCs w:val="21"/>
+        </w:rPr>
+        <w:t>IPC_PRIVATE</w:t>
+      </w:r>
+      <w:r>
+        <w:rPr>
+          <w:rFonts w:ascii="Fira Code" w:hAnsi="Fira Code" w:cs="Fira Code"/>
+          <w:color w:val="FFFFFF"/>
+          <w:sz w:val="21"/>
+          <w:szCs w:val="21"/>
+        </w:rPr>
+        <w:t>, 2*</w:t>
+      </w:r>
+      <w:proofErr w:type="spellStart"/>
+      <w:r>
+        <w:rPr>
+          <w:rFonts w:ascii="Fira Code" w:hAnsi="Fira Code" w:cs="Fira Code"/>
+          <w:i/>
+          <w:iCs/>
+          <w:color w:val="CED0D6"/>
+          <w:sz w:val="21"/>
+          <w:szCs w:val="21"/>
+        </w:rPr>
+        <w:t>sizeof</w:t>
+      </w:r>
+      <w:proofErr w:type="spellEnd"/>
+      <w:r>
+        <w:rPr>
+          <w:rFonts w:ascii="Fira Code" w:hAnsi="Fira Code" w:cs="Fira Code"/>
+          <w:color w:val="FFFFFF"/>
+          <w:sz w:val="21"/>
+          <w:szCs w:val="21"/>
+        </w:rPr>
+        <w:t>(</w:t>
+      </w:r>
+      <w:r>
+        <w:rPr>
+          <w:rFonts w:ascii="Fira Code" w:hAnsi="Fira Code" w:cs="Fira Code"/>
+          <w:i/>
+          <w:iCs/>
+          <w:color w:val="CED0D6"/>
+          <w:sz w:val="21"/>
+          <w:szCs w:val="21"/>
+        </w:rPr>
+        <w:t>int</w:t>
+      </w:r>
+      <w:r>
+        <w:rPr>
+          <w:rFonts w:ascii="Fira Code" w:hAnsi="Fira Code" w:cs="Fira Code"/>
+          <w:color w:val="FFFFFF"/>
+          <w:sz w:val="21"/>
+          <w:szCs w:val="21"/>
+        </w:rPr>
+        <w:t xml:space="preserve">), </w:t>
+      </w:r>
+      <w:r>
+        <w:rPr>
+          <w:rFonts w:ascii="Fira Code" w:hAnsi="Fira Code" w:cs="Fira Code"/>
+          <w:color w:val="BA8EF7"/>
+          <w:sz w:val="21"/>
+          <w:szCs w:val="21"/>
+        </w:rPr>
+        <w:t xml:space="preserve">IPC_CREAT </w:t>
+      </w:r>
+      <w:r>
+        <w:rPr>
+          <w:rFonts w:ascii="Fira Code" w:hAnsi="Fira Code" w:cs="Fira Code"/>
+          <w:color w:val="FFFFFF"/>
+          <w:sz w:val="21"/>
+          <w:szCs w:val="21"/>
+        </w:rPr>
+        <w:t xml:space="preserve">| </w:t>
+      </w:r>
+      <w:r>
+        <w:rPr>
+          <w:rFonts w:ascii="Fira Code" w:hAnsi="Fira Code" w:cs="Fira Code"/>
+          <w:i/>
+          <w:iCs/>
+          <w:color w:val="FFFFFF"/>
+          <w:sz w:val="21"/>
+          <w:szCs w:val="21"/>
+        </w:rPr>
+        <w:t>0600</w:t>
+      </w:r>
+      <w:r>
+        <w:rPr>
+          <w:rFonts w:ascii="Fira Code" w:hAnsi="Fira Code" w:cs="Fira Code"/>
+          <w:color w:val="FFFFFF"/>
+          <w:sz w:val="21"/>
+          <w:szCs w:val="21"/>
+        </w:rPr>
+        <w:t>);</w:t>
       </w:r>
     </w:p>
     <w:p>
@@ -4347,7 +4185,233 @@
           <w:right w:val="single" w:sz="4" w:space="4" w:color="auto"/>
         </w:pBdr>
         <w:jc w:val="both"/>
-      </w:pPr>
+        <w:rPr>
+          <w:lang w:val="en-US"/>
+        </w:rPr>
+      </w:pPr>
+      <w:r>
+        <w:rPr>
+          <w:lang w:val="en-US"/>
+        </w:rPr>
+        <w:t>We</w:t>
+      </w:r>
+      <w:r>
+        <w:rPr>
+          <w:lang w:val="en-US"/>
+        </w:rPr>
+        <w:t xml:space="preserve"> used a shared integer array instead of a shared integer variable, with the first integer in the array representing the counter, and the second integer in the array representing the turn variable. </w:t>
+      </w:r>
+      <w:r>
+        <w:rPr>
+          <w:lang w:val="en-US"/>
+        </w:rPr>
+        <w:t>We</w:t>
+      </w:r>
+      <w:r>
+        <w:rPr>
+          <w:lang w:val="en-US"/>
+        </w:rPr>
+        <w:t xml:space="preserve"> initialized both as 0.</w:t>
+      </w:r>
+    </w:p>
+    <w:p>
+      <w:pPr>
+        <w:pStyle w:val="HTMLPreformatted"/>
+        <w:shd w:val="clear" w:color="auto" w:fill="1E1F22"/>
+        <w:rPr>
+          <w:rFonts w:ascii="Fira Code" w:hAnsi="Fira Code" w:cs="Fira Code"/>
+          <w:color w:val="BA8EF7"/>
+          <w:sz w:val="21"/>
+          <w:szCs w:val="21"/>
+        </w:rPr>
+      </w:pPr>
+      <w:r>
+        <w:rPr>
+          <w:rFonts w:ascii="Fira Code" w:hAnsi="Fira Code" w:cs="Fira Code"/>
+          <w:color w:val="939DA5"/>
+          <w:sz w:val="21"/>
+          <w:szCs w:val="21"/>
+        </w:rPr>
+        <w:t xml:space="preserve">// </w:t>
+      </w:r>
+      <w:proofErr w:type="spellStart"/>
+      <w:r>
+        <w:rPr>
+          <w:rFonts w:ascii="Fira Code" w:hAnsi="Fira Code" w:cs="Fira Code"/>
+          <w:color w:val="939DA5"/>
+          <w:sz w:val="21"/>
+          <w:szCs w:val="21"/>
+        </w:rPr>
+        <w:t>shm</w:t>
+      </w:r>
+      <w:proofErr w:type="spellEnd"/>
+      <w:r>
+        <w:rPr>
+          <w:rFonts w:ascii="Fira Code" w:hAnsi="Fira Code" w:cs="Fira Code"/>
+          <w:color w:val="939DA5"/>
+          <w:sz w:val="21"/>
+          <w:szCs w:val="21"/>
+        </w:rPr>
+        <w:t xml:space="preserve">[0] is the counter, </w:t>
+      </w:r>
+      <w:proofErr w:type="spellStart"/>
+      <w:r>
+        <w:rPr>
+          <w:rFonts w:ascii="Fira Code" w:hAnsi="Fira Code" w:cs="Fira Code"/>
+          <w:color w:val="939DA5"/>
+          <w:sz w:val="21"/>
+          <w:szCs w:val="21"/>
+        </w:rPr>
+        <w:t>shm</w:t>
+      </w:r>
+      <w:proofErr w:type="spellEnd"/>
+      <w:r>
+        <w:rPr>
+          <w:rFonts w:ascii="Fira Code" w:hAnsi="Fira Code" w:cs="Fira Code"/>
+          <w:color w:val="939DA5"/>
+          <w:sz w:val="21"/>
+          <w:szCs w:val="21"/>
+        </w:rPr>
+        <w:t>[1] is the turn</w:t>
+      </w:r>
+      <w:r>
+        <w:rPr>
+          <w:rFonts w:ascii="Fira Code" w:hAnsi="Fira Code" w:cs="Fira Code"/>
+          <w:color w:val="939DA5"/>
+          <w:sz w:val="21"/>
+          <w:szCs w:val="21"/>
+        </w:rPr>
+        <w:br/>
+      </w:r>
+      <w:proofErr w:type="spellStart"/>
+      <w:r>
+        <w:rPr>
+          <w:rFonts w:ascii="Fira Code" w:hAnsi="Fira Code" w:cs="Fira Code"/>
+          <w:color w:val="BA8EF7"/>
+          <w:sz w:val="21"/>
+          <w:szCs w:val="21"/>
+        </w:rPr>
+        <w:t>shm</w:t>
+      </w:r>
+      <w:proofErr w:type="spellEnd"/>
+      <w:r>
+        <w:rPr>
+          <w:rFonts w:ascii="Fira Code" w:hAnsi="Fira Code" w:cs="Fira Code"/>
+          <w:color w:val="FFFFFF"/>
+          <w:sz w:val="21"/>
+          <w:szCs w:val="21"/>
+        </w:rPr>
+        <w:t>[</w:t>
+      </w:r>
+      <w:r>
+        <w:rPr>
+          <w:rFonts w:ascii="Fira Code" w:hAnsi="Fira Code" w:cs="Fira Code"/>
+          <w:i/>
+          <w:iCs/>
+          <w:color w:val="FFFFFF"/>
+          <w:sz w:val="21"/>
+          <w:szCs w:val="21"/>
+        </w:rPr>
+        <w:t>0</w:t>
+      </w:r>
+      <w:r>
+        <w:rPr>
+          <w:rFonts w:ascii="Fira Code" w:hAnsi="Fira Code" w:cs="Fira Code"/>
+          <w:color w:val="FFFFFF"/>
+          <w:sz w:val="21"/>
+          <w:szCs w:val="21"/>
+        </w:rPr>
+        <w:t xml:space="preserve">] = </w:t>
+      </w:r>
+      <w:r>
+        <w:rPr>
+          <w:rFonts w:ascii="Fira Code" w:hAnsi="Fira Code" w:cs="Fira Code"/>
+          <w:i/>
+          <w:iCs/>
+          <w:color w:val="FFFFFF"/>
+          <w:sz w:val="21"/>
+          <w:szCs w:val="21"/>
+        </w:rPr>
+        <w:t>0</w:t>
+      </w:r>
+      <w:r>
+        <w:rPr>
+          <w:rFonts w:ascii="Fira Code" w:hAnsi="Fira Code" w:cs="Fira Code"/>
+          <w:color w:val="FFFFFF"/>
+          <w:sz w:val="21"/>
+          <w:szCs w:val="21"/>
+        </w:rPr>
+        <w:t>;</w:t>
+      </w:r>
+      <w:r>
+        <w:rPr>
+          <w:rFonts w:ascii="Fira Code" w:hAnsi="Fira Code" w:cs="Fira Code"/>
+          <w:color w:val="FFFFFF"/>
+          <w:sz w:val="21"/>
+          <w:szCs w:val="21"/>
+        </w:rPr>
+        <w:br/>
+      </w:r>
+      <w:proofErr w:type="spellStart"/>
+      <w:r>
+        <w:rPr>
+          <w:rFonts w:ascii="Fira Code" w:hAnsi="Fira Code" w:cs="Fira Code"/>
+          <w:color w:val="BA8EF7"/>
+          <w:sz w:val="21"/>
+          <w:szCs w:val="21"/>
+        </w:rPr>
+        <w:t>shm</w:t>
+      </w:r>
+      <w:proofErr w:type="spellEnd"/>
+      <w:r>
+        <w:rPr>
+          <w:rFonts w:ascii="Fira Code" w:hAnsi="Fira Code" w:cs="Fira Code"/>
+          <w:color w:val="FFFFFF"/>
+          <w:sz w:val="21"/>
+          <w:szCs w:val="21"/>
+        </w:rPr>
+        <w:t>[</w:t>
+      </w:r>
+      <w:r>
+        <w:rPr>
+          <w:rFonts w:ascii="Fira Code" w:hAnsi="Fira Code" w:cs="Fira Code"/>
+          <w:i/>
+          <w:iCs/>
+          <w:color w:val="FFFFFF"/>
+          <w:sz w:val="21"/>
+          <w:szCs w:val="21"/>
+        </w:rPr>
+        <w:t>1</w:t>
+      </w:r>
+      <w:r>
+        <w:rPr>
+          <w:rFonts w:ascii="Fira Code" w:hAnsi="Fira Code" w:cs="Fira Code"/>
+          <w:color w:val="FFFFFF"/>
+          <w:sz w:val="21"/>
+          <w:szCs w:val="21"/>
+        </w:rPr>
+        <w:t xml:space="preserve">] = </w:t>
+      </w:r>
+      <w:r>
+        <w:rPr>
+          <w:rFonts w:ascii="Fira Code" w:hAnsi="Fira Code" w:cs="Fira Code"/>
+          <w:i/>
+          <w:iCs/>
+          <w:color w:val="FFFFFF"/>
+          <w:sz w:val="21"/>
+          <w:szCs w:val="21"/>
+        </w:rPr>
+        <w:t>0</w:t>
+      </w:r>
+      <w:r>
+        <w:rPr>
+          <w:rFonts w:ascii="Fira Code" w:hAnsi="Fira Code" w:cs="Fira Code"/>
+          <w:color w:val="FFFFFF"/>
+          <w:sz w:val="21"/>
+          <w:szCs w:val="21"/>
+        </w:rPr>
+        <w:t>;</w:t>
+      </w:r>
     </w:p>
     <w:p>
       <w:pPr>
@@ -4360,1129 +4424,30 @@
         <w:jc w:val="both"/>
       </w:pPr>
       <w:r>
-        <w:t xml:space="preserve">After the process exits the for loop, </w:t>
-      </w:r>
-      <w:r>
-        <w:t>we</w:t>
-      </w:r>
-      <w:r>
-        <w:t xml:space="preserve"> also incremented the turn variable by 1 to allow the next process to start and increment the counter.</w:t>
-      </w:r>
-    </w:p>
-    <w:p>
-      <w:pPr>
-        <w:pStyle w:val="HTMLPreformatted"/>
-        <w:shd w:val="clear" w:color="auto" w:fill="1E1F22"/>
-        <w:rPr>
-          <w:rFonts w:ascii="Fira Code" w:hAnsi="Fira Code" w:cs="Fira Code"/>
-          <w:color w:val="BA8EF7"/>
-          <w:sz w:val="21"/>
-          <w:szCs w:val="21"/>
-        </w:rPr>
-      </w:pPr>
-      <w:r>
-        <w:rPr>
-          <w:rFonts w:ascii="Fira Code" w:hAnsi="Fira Code" w:cs="Fira Code"/>
-          <w:i/>
-          <w:iCs/>
-          <w:color w:val="CED0D6"/>
-          <w:sz w:val="21"/>
-          <w:szCs w:val="21"/>
-        </w:rPr>
-        <w:t xml:space="preserve">else if </w:t>
-      </w:r>
-      <w:r>
-        <w:rPr>
-          <w:rFonts w:ascii="Fira Code" w:hAnsi="Fira Code" w:cs="Fira Code"/>
-          <w:color w:val="FFFFFF"/>
-          <w:sz w:val="21"/>
-          <w:szCs w:val="21"/>
-        </w:rPr>
-        <w:t>(</w:t>
-      </w:r>
-      <w:proofErr w:type="spellStart"/>
-      <w:r>
-        <w:rPr>
-          <w:rFonts w:ascii="Fira Code" w:hAnsi="Fira Code" w:cs="Fira Code"/>
-          <w:color w:val="BA8EF7"/>
-          <w:sz w:val="21"/>
-          <w:szCs w:val="21"/>
-        </w:rPr>
-        <w:t>pid</w:t>
-      </w:r>
-      <w:proofErr w:type="spellEnd"/>
-      <w:r>
-        <w:rPr>
-          <w:rFonts w:ascii="Fira Code" w:hAnsi="Fira Code" w:cs="Fira Code"/>
-          <w:color w:val="BA8EF7"/>
-          <w:sz w:val="21"/>
-          <w:szCs w:val="21"/>
-        </w:rPr>
-        <w:t xml:space="preserve"> </w:t>
-      </w:r>
-      <w:r>
-        <w:rPr>
-          <w:rFonts w:ascii="Fira Code" w:hAnsi="Fira Code" w:cs="Fira Code"/>
-          <w:color w:val="FFFFFF"/>
-          <w:sz w:val="21"/>
-          <w:szCs w:val="21"/>
-        </w:rPr>
-        <w:t xml:space="preserve">== </w:t>
-      </w:r>
-      <w:r>
-        <w:rPr>
-          <w:rFonts w:ascii="Fira Code" w:hAnsi="Fira Code" w:cs="Fira Code"/>
-          <w:i/>
-          <w:iCs/>
-          <w:color w:val="FFFFFF"/>
-          <w:sz w:val="21"/>
-          <w:szCs w:val="21"/>
-        </w:rPr>
-        <w:t>0</w:t>
-      </w:r>
-      <w:r>
-        <w:rPr>
-          <w:rFonts w:ascii="Fira Code" w:hAnsi="Fira Code" w:cs="Fira Code"/>
-          <w:color w:val="FFFFFF"/>
-          <w:sz w:val="21"/>
-          <w:szCs w:val="21"/>
-        </w:rPr>
-        <w:t>)</w:t>
-      </w:r>
-      <w:r>
-        <w:rPr>
-          <w:rFonts w:ascii="Fira Code" w:hAnsi="Fira Code" w:cs="Fira Code"/>
-          <w:color w:val="FFFFFF"/>
-          <w:sz w:val="21"/>
-          <w:szCs w:val="21"/>
-        </w:rPr>
-        <w:br/>
-        <w:t>{</w:t>
-      </w:r>
-      <w:r>
-        <w:rPr>
-          <w:rFonts w:ascii="Fira Code" w:hAnsi="Fira Code" w:cs="Fira Code"/>
-          <w:color w:val="FFFFFF"/>
-          <w:sz w:val="21"/>
-          <w:szCs w:val="21"/>
-        </w:rPr>
-        <w:br/>
-        <w:t xml:space="preserve">    </w:t>
-      </w:r>
-      <w:r>
-        <w:rPr>
-          <w:rFonts w:ascii="Fira Code" w:hAnsi="Fira Code" w:cs="Fira Code"/>
-          <w:color w:val="939DA5"/>
-          <w:sz w:val="21"/>
-          <w:szCs w:val="21"/>
-        </w:rPr>
-        <w:t>// wait if it is not the process' turn</w:t>
-      </w:r>
-      <w:r>
-        <w:rPr>
-          <w:rFonts w:ascii="Fira Code" w:hAnsi="Fira Code" w:cs="Fira Code"/>
-          <w:color w:val="939DA5"/>
-          <w:sz w:val="21"/>
-          <w:szCs w:val="21"/>
-        </w:rPr>
-        <w:br/>
-        <w:t xml:space="preserve">    </w:t>
-      </w:r>
-      <w:r>
-        <w:rPr>
-          <w:rFonts w:ascii="Fira Code" w:hAnsi="Fira Code" w:cs="Fira Code"/>
-          <w:i/>
-          <w:iCs/>
-          <w:color w:val="CED0D6"/>
-          <w:sz w:val="21"/>
-          <w:szCs w:val="21"/>
-        </w:rPr>
-        <w:t xml:space="preserve">while </w:t>
-      </w:r>
-      <w:r>
-        <w:rPr>
-          <w:rFonts w:ascii="Fira Code" w:hAnsi="Fira Code" w:cs="Fira Code"/>
-          <w:color w:val="FFFFFF"/>
-          <w:sz w:val="21"/>
-          <w:szCs w:val="21"/>
-        </w:rPr>
-        <w:t>(</w:t>
-      </w:r>
-      <w:proofErr w:type="spellStart"/>
-      <w:r>
-        <w:rPr>
-          <w:rFonts w:ascii="Fira Code" w:hAnsi="Fira Code" w:cs="Fira Code"/>
-          <w:color w:val="BA8EF7"/>
-          <w:sz w:val="21"/>
-          <w:szCs w:val="21"/>
-        </w:rPr>
-        <w:t>shm</w:t>
-      </w:r>
-      <w:proofErr w:type="spellEnd"/>
-      <w:r>
-        <w:rPr>
-          <w:rFonts w:ascii="Fira Code" w:hAnsi="Fira Code" w:cs="Fira Code"/>
-          <w:color w:val="FFFFFF"/>
-          <w:sz w:val="21"/>
-          <w:szCs w:val="21"/>
-        </w:rPr>
-        <w:t>[</w:t>
-      </w:r>
-      <w:r>
-        <w:rPr>
-          <w:rFonts w:ascii="Fira Code" w:hAnsi="Fira Code" w:cs="Fira Code"/>
-          <w:i/>
-          <w:iCs/>
-          <w:color w:val="FFFFFF"/>
-          <w:sz w:val="21"/>
-          <w:szCs w:val="21"/>
-        </w:rPr>
-        <w:t>1</w:t>
-      </w:r>
-      <w:r>
-        <w:rPr>
-          <w:rFonts w:ascii="Fira Code" w:hAnsi="Fira Code" w:cs="Fira Code"/>
-          <w:color w:val="FFFFFF"/>
-          <w:sz w:val="21"/>
-          <w:szCs w:val="21"/>
-        </w:rPr>
-        <w:t xml:space="preserve">] != </w:t>
-      </w:r>
-      <w:proofErr w:type="spellStart"/>
-      <w:r>
-        <w:rPr>
-          <w:rFonts w:ascii="Fira Code" w:hAnsi="Fira Code" w:cs="Fira Code"/>
-          <w:color w:val="BA8EF7"/>
-          <w:sz w:val="21"/>
-          <w:szCs w:val="21"/>
-        </w:rPr>
-        <w:t>i</w:t>
-      </w:r>
-      <w:proofErr w:type="spellEnd"/>
-      <w:r>
-        <w:rPr>
-          <w:rFonts w:ascii="Fira Code" w:hAnsi="Fira Code" w:cs="Fira Code"/>
-          <w:color w:val="FFFFFF"/>
-          <w:sz w:val="21"/>
-          <w:szCs w:val="21"/>
-        </w:rPr>
-        <w:t>);</w:t>
-      </w:r>
-      <w:r>
-        <w:rPr>
-          <w:rFonts w:ascii="Fira Code" w:hAnsi="Fira Code" w:cs="Fira Code"/>
-          <w:color w:val="FFFFFF"/>
-          <w:sz w:val="21"/>
-          <w:szCs w:val="21"/>
-        </w:rPr>
-        <w:br/>
-        <w:t xml:space="preserve">    </w:t>
-      </w:r>
-      <w:r>
-        <w:rPr>
-          <w:rFonts w:ascii="Fira Code" w:hAnsi="Fira Code" w:cs="Fira Code"/>
-          <w:color w:val="939DA5"/>
-          <w:sz w:val="21"/>
-          <w:szCs w:val="21"/>
-        </w:rPr>
-        <w:t>// Child process</w:t>
-      </w:r>
-      <w:r>
-        <w:rPr>
-          <w:rFonts w:ascii="Fira Code" w:hAnsi="Fira Code" w:cs="Fira Code"/>
-          <w:color w:val="939DA5"/>
-          <w:sz w:val="21"/>
-          <w:szCs w:val="21"/>
-        </w:rPr>
-        <w:br/>
-        <w:t xml:space="preserve">    </w:t>
-      </w:r>
-      <w:proofErr w:type="spellStart"/>
-      <w:r>
-        <w:rPr>
-          <w:rFonts w:ascii="Fira Code" w:hAnsi="Fira Code" w:cs="Fira Code"/>
-          <w:i/>
-          <w:iCs/>
-          <w:color w:val="0FFEAB"/>
-          <w:sz w:val="21"/>
-          <w:szCs w:val="21"/>
-        </w:rPr>
+        <w:t xml:space="preserve">We </w:t>
+      </w:r>
+      <w:r>
+        <w:t xml:space="preserve">introduced a busy-wait loop in the else-if block which made the processes wait for their turn while it was not theirs. </w:t>
+      </w:r>
+      <w:r>
+        <w:t>We</w:t>
+      </w:r>
+      <w:r>
+        <w:t xml:space="preserve"> also had to update the variable in the </w:t>
+      </w:r>
+      <w:proofErr w:type="spellStart"/>
+      <w:r>
         <w:t>printf</w:t>
       </w:r>
       <w:proofErr w:type="spellEnd"/>
       <w:r>
-        <w:rPr>
-          <w:rFonts w:ascii="Fira Code" w:hAnsi="Fira Code" w:cs="Fira Code"/>
-          <w:color w:val="FFFFFF"/>
-          <w:sz w:val="21"/>
-          <w:szCs w:val="21"/>
-        </w:rPr>
-        <w:t>(</w:t>
-      </w:r>
-      <w:r>
-        <w:rPr>
-          <w:rFonts w:ascii="Fira Code" w:hAnsi="Fira Code" w:cs="Fira Code"/>
-          <w:color w:val="FFEA6B"/>
-          <w:sz w:val="21"/>
-          <w:szCs w:val="21"/>
-        </w:rPr>
-        <w:t>"Child %d starts</w:t>
-      </w:r>
-      <w:r>
-        <w:rPr>
-          <w:rFonts w:ascii="Fira Code" w:hAnsi="Fira Code" w:cs="Fira Code"/>
-          <w:color w:val="BA8EF7"/>
-          <w:sz w:val="21"/>
-          <w:szCs w:val="21"/>
-        </w:rPr>
-        <w:t>\n</w:t>
-      </w:r>
-      <w:r>
-        <w:rPr>
-          <w:rFonts w:ascii="Fira Code" w:hAnsi="Fira Code" w:cs="Fira Code"/>
-          <w:color w:val="FFEA6B"/>
-          <w:sz w:val="21"/>
-          <w:szCs w:val="21"/>
-        </w:rPr>
-        <w:t>"</w:t>
-      </w:r>
-      <w:r>
-        <w:rPr>
-          <w:rFonts w:ascii="Fira Code" w:hAnsi="Fira Code" w:cs="Fira Code"/>
-          <w:color w:val="FFFFFF"/>
-          <w:sz w:val="21"/>
-          <w:szCs w:val="21"/>
-        </w:rPr>
-        <w:t xml:space="preserve">, </w:t>
-      </w:r>
-      <w:proofErr w:type="spellStart"/>
-      <w:r>
-        <w:rPr>
-          <w:rFonts w:ascii="Fira Code" w:hAnsi="Fira Code" w:cs="Fira Code"/>
-          <w:color w:val="BA8EF7"/>
-          <w:sz w:val="21"/>
-          <w:szCs w:val="21"/>
-        </w:rPr>
-        <w:t>i</w:t>
-      </w:r>
-      <w:proofErr w:type="spellEnd"/>
-      <w:r>
-        <w:rPr>
-          <w:rFonts w:ascii="Fira Code" w:hAnsi="Fira Code" w:cs="Fira Code"/>
-          <w:color w:val="BA8EF7"/>
-          <w:sz w:val="21"/>
-          <w:szCs w:val="21"/>
-        </w:rPr>
-        <w:t xml:space="preserve"> </w:t>
-      </w:r>
-      <w:r>
-        <w:rPr>
-          <w:rFonts w:ascii="Fira Code" w:hAnsi="Fira Code" w:cs="Fira Code"/>
-          <w:color w:val="FFFFFF"/>
-          <w:sz w:val="21"/>
-          <w:szCs w:val="21"/>
-        </w:rPr>
-        <w:t xml:space="preserve">+ </w:t>
-      </w:r>
-      <w:r>
-        <w:rPr>
-          <w:rFonts w:ascii="Fira Code" w:hAnsi="Fira Code" w:cs="Fira Code"/>
-          <w:i/>
-          <w:iCs/>
-          <w:color w:val="FFFFFF"/>
-          <w:sz w:val="21"/>
-          <w:szCs w:val="21"/>
-        </w:rPr>
-        <w:t>1</w:t>
-      </w:r>
-      <w:r>
-        <w:rPr>
-          <w:rFonts w:ascii="Fira Code" w:hAnsi="Fira Code" w:cs="Fira Code"/>
-          <w:color w:val="FFFFFF"/>
-          <w:sz w:val="21"/>
-          <w:szCs w:val="21"/>
-        </w:rPr>
-        <w:t>);</w:t>
-      </w:r>
-      <w:r>
-        <w:rPr>
-          <w:rFonts w:ascii="Fira Code" w:hAnsi="Fira Code" w:cs="Fira Code"/>
-          <w:color w:val="FFFFFF"/>
-          <w:sz w:val="21"/>
-          <w:szCs w:val="21"/>
-        </w:rPr>
-        <w:br/>
-        <w:t xml:space="preserve">    </w:t>
-      </w:r>
-      <w:r>
-        <w:rPr>
-          <w:rFonts w:ascii="Fira Code" w:hAnsi="Fira Code" w:cs="Fira Code"/>
-          <w:color w:val="939DA5"/>
-          <w:sz w:val="21"/>
-          <w:szCs w:val="21"/>
-        </w:rPr>
-        <w:t>// Simulate some work</w:t>
-      </w:r>
-      <w:r>
-        <w:rPr>
-          <w:rFonts w:ascii="Fira Code" w:hAnsi="Fira Code" w:cs="Fira Code"/>
-          <w:color w:val="939DA5"/>
-          <w:sz w:val="21"/>
-          <w:szCs w:val="21"/>
-        </w:rPr>
-        <w:br/>
-        <w:t xml:space="preserve">    </w:t>
-      </w:r>
-      <w:r>
-        <w:rPr>
-          <w:rFonts w:ascii="Fira Code" w:hAnsi="Fira Code" w:cs="Fira Code"/>
-          <w:i/>
-          <w:iCs/>
-          <w:color w:val="CED0D6"/>
-          <w:sz w:val="21"/>
-          <w:szCs w:val="21"/>
-        </w:rPr>
-        <w:t xml:space="preserve">for </w:t>
-      </w:r>
-      <w:r>
-        <w:rPr>
-          <w:rFonts w:ascii="Fira Code" w:hAnsi="Fira Code" w:cs="Fira Code"/>
-          <w:color w:val="FFFFFF"/>
-          <w:sz w:val="21"/>
-          <w:szCs w:val="21"/>
-        </w:rPr>
-        <w:t>(</w:t>
-      </w:r>
-      <w:r>
-        <w:rPr>
-          <w:rFonts w:ascii="Fira Code" w:hAnsi="Fira Code" w:cs="Fira Code"/>
-          <w:i/>
-          <w:iCs/>
-          <w:color w:val="CED0D6"/>
-          <w:sz w:val="21"/>
-          <w:szCs w:val="21"/>
-        </w:rPr>
-        <w:t xml:space="preserve">int </w:t>
-      </w:r>
-      <w:r>
-        <w:rPr>
-          <w:rFonts w:ascii="Fira Code" w:hAnsi="Fira Code" w:cs="Fira Code"/>
-          <w:color w:val="BA8EF7"/>
-          <w:sz w:val="21"/>
-          <w:szCs w:val="21"/>
-        </w:rPr>
-        <w:t xml:space="preserve">j </w:t>
-      </w:r>
-      <w:r>
-        <w:rPr>
-          <w:rFonts w:ascii="Fira Code" w:hAnsi="Fira Code" w:cs="Fira Code"/>
-          <w:color w:val="FFFFFF"/>
-          <w:sz w:val="21"/>
-          <w:szCs w:val="21"/>
-        </w:rPr>
-        <w:t xml:space="preserve">= </w:t>
-      </w:r>
-      <w:r>
-        <w:rPr>
-          <w:rFonts w:ascii="Fira Code" w:hAnsi="Fira Code" w:cs="Fira Code"/>
-          <w:i/>
-          <w:iCs/>
-          <w:color w:val="FFFFFF"/>
-          <w:sz w:val="21"/>
-          <w:szCs w:val="21"/>
-        </w:rPr>
-        <w:t>0</w:t>
-      </w:r>
-      <w:r>
-        <w:rPr>
-          <w:rFonts w:ascii="Fira Code" w:hAnsi="Fira Code" w:cs="Fira Code"/>
-          <w:color w:val="FFFFFF"/>
-          <w:sz w:val="21"/>
-          <w:szCs w:val="21"/>
-        </w:rPr>
-        <w:t xml:space="preserve">; </w:t>
-      </w:r>
-      <w:r>
-        <w:rPr>
-          <w:rFonts w:ascii="Fira Code" w:hAnsi="Fira Code" w:cs="Fira Code"/>
-          <w:color w:val="BA8EF7"/>
-          <w:sz w:val="21"/>
-          <w:szCs w:val="21"/>
-        </w:rPr>
-        <w:t xml:space="preserve">j </w:t>
-      </w:r>
-      <w:r>
-        <w:rPr>
-          <w:rFonts w:ascii="Fira Code" w:hAnsi="Fira Code" w:cs="Fira Code"/>
-          <w:color w:val="FFFFFF"/>
-          <w:sz w:val="21"/>
-          <w:szCs w:val="21"/>
-        </w:rPr>
-        <w:t xml:space="preserve">&lt; </w:t>
-      </w:r>
-      <w:r>
-        <w:rPr>
-          <w:rFonts w:ascii="Fira Code" w:hAnsi="Fira Code" w:cs="Fira Code"/>
-          <w:i/>
-          <w:iCs/>
-          <w:color w:val="FFFFFF"/>
-          <w:sz w:val="21"/>
-          <w:szCs w:val="21"/>
-        </w:rPr>
-        <w:t>5</w:t>
-      </w:r>
-      <w:r>
-        <w:rPr>
-          <w:rFonts w:ascii="Fira Code" w:hAnsi="Fira Code" w:cs="Fira Code"/>
-          <w:color w:val="FFFFFF"/>
-          <w:sz w:val="21"/>
-          <w:szCs w:val="21"/>
-        </w:rPr>
-        <w:t xml:space="preserve">; </w:t>
-      </w:r>
-      <w:proofErr w:type="spellStart"/>
-      <w:r>
-        <w:rPr>
-          <w:rFonts w:ascii="Fira Code" w:hAnsi="Fira Code" w:cs="Fira Code"/>
-          <w:color w:val="BA8EF7"/>
-          <w:sz w:val="21"/>
-          <w:szCs w:val="21"/>
-        </w:rPr>
-        <w:t>j</w:t>
-      </w:r>
-      <w:r>
-        <w:rPr>
-          <w:rFonts w:ascii="Fira Code" w:hAnsi="Fira Code" w:cs="Fira Code"/>
-          <w:color w:val="FFFFFF"/>
-          <w:sz w:val="21"/>
-          <w:szCs w:val="21"/>
-        </w:rPr>
-        <w:t>++</w:t>
-      </w:r>
-      <w:proofErr w:type="spellEnd"/>
-      <w:r>
-        <w:rPr>
-          <w:rFonts w:ascii="Fira Code" w:hAnsi="Fira Code" w:cs="Fira Code"/>
-          <w:color w:val="FFFFFF"/>
-          <w:sz w:val="21"/>
-          <w:szCs w:val="21"/>
-        </w:rPr>
-        <w:t>)</w:t>
-      </w:r>
-      <w:r>
-        <w:rPr>
-          <w:rFonts w:ascii="Fira Code" w:hAnsi="Fira Code" w:cs="Fira Code"/>
-          <w:color w:val="FFFFFF"/>
-          <w:sz w:val="21"/>
-          <w:szCs w:val="21"/>
-        </w:rPr>
-        <w:br/>
-        <w:t xml:space="preserve">    {</w:t>
-      </w:r>
-      <w:r>
-        <w:rPr>
-          <w:rFonts w:ascii="Fira Code" w:hAnsi="Fira Code" w:cs="Fira Code"/>
-          <w:color w:val="FFFFFF"/>
-          <w:sz w:val="21"/>
-          <w:szCs w:val="21"/>
-        </w:rPr>
-        <w:br/>
-        <w:t xml:space="preserve">        </w:t>
-      </w:r>
-      <w:proofErr w:type="spellStart"/>
-      <w:r>
-        <w:rPr>
-          <w:rFonts w:ascii="Fira Code" w:hAnsi="Fira Code" w:cs="Fira Code"/>
-          <w:color w:val="BA8EF7"/>
-          <w:sz w:val="21"/>
-          <w:szCs w:val="21"/>
-        </w:rPr>
-        <w:t>shm</w:t>
-      </w:r>
-      <w:proofErr w:type="spellEnd"/>
-      <w:r>
-        <w:rPr>
-          <w:rFonts w:ascii="Fira Code" w:hAnsi="Fira Code" w:cs="Fira Code"/>
-          <w:color w:val="FFFFFF"/>
-          <w:sz w:val="21"/>
-          <w:szCs w:val="21"/>
-        </w:rPr>
-        <w:t>[</w:t>
-      </w:r>
-      <w:r>
-        <w:rPr>
-          <w:rFonts w:ascii="Fira Code" w:hAnsi="Fira Code" w:cs="Fira Code"/>
-          <w:i/>
-          <w:iCs/>
-          <w:color w:val="FFFFFF"/>
-          <w:sz w:val="21"/>
-          <w:szCs w:val="21"/>
-        </w:rPr>
-        <w:t>0</w:t>
-      </w:r>
-      <w:r>
-        <w:rPr>
-          <w:rFonts w:ascii="Fira Code" w:hAnsi="Fira Code" w:cs="Fira Code"/>
-          <w:color w:val="FFFFFF"/>
-          <w:sz w:val="21"/>
-          <w:szCs w:val="21"/>
-        </w:rPr>
-        <w:t>]++;</w:t>
-      </w:r>
-      <w:r>
-        <w:rPr>
-          <w:rFonts w:ascii="Fira Code" w:hAnsi="Fira Code" w:cs="Fira Code"/>
-          <w:color w:val="FFFFFF"/>
-          <w:sz w:val="21"/>
-          <w:szCs w:val="21"/>
-        </w:rPr>
-        <w:br/>
-        <w:t xml:space="preserve">        </w:t>
-      </w:r>
-      <w:proofErr w:type="spellStart"/>
-      <w:r>
-        <w:rPr>
-          <w:rFonts w:ascii="Fira Code" w:hAnsi="Fira Code" w:cs="Fira Code"/>
-          <w:i/>
-          <w:iCs/>
-          <w:color w:val="0FFEAB"/>
-          <w:sz w:val="21"/>
-          <w:szCs w:val="21"/>
-        </w:rPr>
-        <w:t>printf</w:t>
-      </w:r>
-      <w:proofErr w:type="spellEnd"/>
-      <w:r>
-        <w:rPr>
-          <w:rFonts w:ascii="Fira Code" w:hAnsi="Fira Code" w:cs="Fira Code"/>
-          <w:color w:val="FFFFFF"/>
-          <w:sz w:val="21"/>
-          <w:szCs w:val="21"/>
-        </w:rPr>
-        <w:t>(</w:t>
-      </w:r>
-      <w:r>
-        <w:rPr>
-          <w:rFonts w:ascii="Fira Code" w:hAnsi="Fira Code" w:cs="Fira Code"/>
-          <w:color w:val="FFEA6B"/>
-          <w:sz w:val="21"/>
-          <w:szCs w:val="21"/>
-        </w:rPr>
-        <w:t>"Child %d increment counter %d</w:t>
-      </w:r>
-      <w:r>
-        <w:rPr>
-          <w:rFonts w:ascii="Fira Code" w:hAnsi="Fira Code" w:cs="Fira Code"/>
-          <w:color w:val="BA8EF7"/>
-          <w:sz w:val="21"/>
-          <w:szCs w:val="21"/>
-        </w:rPr>
-        <w:t>\n</w:t>
-      </w:r>
-      <w:r>
-        <w:rPr>
-          <w:rFonts w:ascii="Fira Code" w:hAnsi="Fira Code" w:cs="Fira Code"/>
-          <w:color w:val="FFEA6B"/>
-          <w:sz w:val="21"/>
-          <w:szCs w:val="21"/>
-        </w:rPr>
-        <w:t>"</w:t>
-      </w:r>
-      <w:r>
-        <w:rPr>
-          <w:rFonts w:ascii="Fira Code" w:hAnsi="Fira Code" w:cs="Fira Code"/>
-          <w:color w:val="FFFFFF"/>
-          <w:sz w:val="21"/>
-          <w:szCs w:val="21"/>
-        </w:rPr>
-        <w:t xml:space="preserve">, </w:t>
-      </w:r>
-      <w:proofErr w:type="spellStart"/>
-      <w:r>
-        <w:rPr>
-          <w:rFonts w:ascii="Fira Code" w:hAnsi="Fira Code" w:cs="Fira Code"/>
-          <w:color w:val="BA8EF7"/>
-          <w:sz w:val="21"/>
-          <w:szCs w:val="21"/>
-        </w:rPr>
-        <w:t>i</w:t>
-      </w:r>
-      <w:proofErr w:type="spellEnd"/>
-      <w:r>
-        <w:rPr>
-          <w:rFonts w:ascii="Fira Code" w:hAnsi="Fira Code" w:cs="Fira Code"/>
-          <w:color w:val="BA8EF7"/>
-          <w:sz w:val="21"/>
-          <w:szCs w:val="21"/>
-        </w:rPr>
-        <w:t xml:space="preserve"> </w:t>
-      </w:r>
-      <w:r>
-        <w:rPr>
-          <w:rFonts w:ascii="Fira Code" w:hAnsi="Fira Code" w:cs="Fira Code"/>
-          <w:color w:val="FFFFFF"/>
-          <w:sz w:val="21"/>
-          <w:szCs w:val="21"/>
-        </w:rPr>
-        <w:t xml:space="preserve">+ </w:t>
-      </w:r>
-      <w:r>
-        <w:rPr>
-          <w:rFonts w:ascii="Fira Code" w:hAnsi="Fira Code" w:cs="Fira Code"/>
-          <w:i/>
-          <w:iCs/>
-          <w:color w:val="FFFFFF"/>
-          <w:sz w:val="21"/>
-          <w:szCs w:val="21"/>
-        </w:rPr>
-        <w:t>1</w:t>
-      </w:r>
-      <w:r>
-        <w:rPr>
-          <w:rFonts w:ascii="Fira Code" w:hAnsi="Fira Code" w:cs="Fira Code"/>
-          <w:color w:val="FFFFFF"/>
-          <w:sz w:val="21"/>
-          <w:szCs w:val="21"/>
-        </w:rPr>
-        <w:t xml:space="preserve">, </w:t>
-      </w:r>
-      <w:proofErr w:type="spellStart"/>
-      <w:r>
-        <w:rPr>
-          <w:rFonts w:ascii="Fira Code" w:hAnsi="Fira Code" w:cs="Fira Code"/>
-          <w:color w:val="BA8EF7"/>
-          <w:sz w:val="21"/>
-          <w:szCs w:val="21"/>
-        </w:rPr>
-        <w:t>shm</w:t>
-      </w:r>
-      <w:proofErr w:type="spellEnd"/>
-      <w:r>
-        <w:rPr>
-          <w:rFonts w:ascii="Fira Code" w:hAnsi="Fira Code" w:cs="Fira Code"/>
-          <w:color w:val="FFFFFF"/>
-          <w:sz w:val="21"/>
-          <w:szCs w:val="21"/>
-        </w:rPr>
-        <w:t>[</w:t>
-      </w:r>
-      <w:r>
-        <w:rPr>
-          <w:rFonts w:ascii="Fira Code" w:hAnsi="Fira Code" w:cs="Fira Code"/>
-          <w:i/>
-          <w:iCs/>
-          <w:color w:val="FFFFFF"/>
-          <w:sz w:val="21"/>
-          <w:szCs w:val="21"/>
-        </w:rPr>
-        <w:t>0</w:t>
-      </w:r>
-      <w:r>
-        <w:rPr>
-          <w:rFonts w:ascii="Fira Code" w:hAnsi="Fira Code" w:cs="Fira Code"/>
-          <w:color w:val="FFFFFF"/>
-          <w:sz w:val="21"/>
-          <w:szCs w:val="21"/>
-        </w:rPr>
-        <w:t>]);</w:t>
-      </w:r>
-      <w:r>
-        <w:rPr>
-          <w:rFonts w:ascii="Fira Code" w:hAnsi="Fira Code" w:cs="Fira Code"/>
-          <w:color w:val="FFFFFF"/>
-          <w:sz w:val="21"/>
-          <w:szCs w:val="21"/>
-        </w:rPr>
-        <w:br/>
-        <w:t xml:space="preserve">        </w:t>
-      </w:r>
-      <w:proofErr w:type="spellStart"/>
-      <w:r>
-        <w:rPr>
-          <w:rFonts w:ascii="Fira Code" w:hAnsi="Fira Code" w:cs="Fira Code"/>
-          <w:i/>
-          <w:iCs/>
-          <w:color w:val="0FFEAB"/>
-          <w:sz w:val="21"/>
-          <w:szCs w:val="21"/>
-        </w:rPr>
-        <w:t>fflush</w:t>
-      </w:r>
-      <w:proofErr w:type="spellEnd"/>
-      <w:r>
-        <w:rPr>
-          <w:rFonts w:ascii="Fira Code" w:hAnsi="Fira Code" w:cs="Fira Code"/>
-          <w:color w:val="FFFFFF"/>
-          <w:sz w:val="21"/>
-          <w:szCs w:val="21"/>
-        </w:rPr>
-        <w:t>(</w:t>
-      </w:r>
-      <w:proofErr w:type="spellStart"/>
-      <w:r>
-        <w:rPr>
-          <w:rFonts w:ascii="Fira Code" w:hAnsi="Fira Code" w:cs="Fira Code"/>
-          <w:color w:val="BA8EF7"/>
-          <w:sz w:val="21"/>
-          <w:szCs w:val="21"/>
-        </w:rPr>
-        <w:t>stdout</w:t>
-      </w:r>
-      <w:proofErr w:type="spellEnd"/>
-      <w:r>
-        <w:rPr>
-          <w:rFonts w:ascii="Fira Code" w:hAnsi="Fira Code" w:cs="Fira Code"/>
-          <w:color w:val="FFFFFF"/>
-          <w:sz w:val="21"/>
-          <w:szCs w:val="21"/>
-        </w:rPr>
-        <w:t>);</w:t>
-      </w:r>
-      <w:r>
-        <w:rPr>
-          <w:rFonts w:ascii="Fira Code" w:hAnsi="Fira Code" w:cs="Fira Code"/>
-          <w:color w:val="FFFFFF"/>
-          <w:sz w:val="21"/>
-          <w:szCs w:val="21"/>
-        </w:rPr>
-        <w:br/>
-        <w:t xml:space="preserve">        </w:t>
-      </w:r>
-      <w:proofErr w:type="spellStart"/>
-      <w:r>
-        <w:rPr>
-          <w:rFonts w:ascii="Fira Code" w:hAnsi="Fira Code" w:cs="Fira Code"/>
-          <w:i/>
-          <w:iCs/>
-          <w:color w:val="0FFEAB"/>
-          <w:sz w:val="21"/>
-          <w:szCs w:val="21"/>
-        </w:rPr>
-        <w:t>usleep</w:t>
-      </w:r>
-      <w:proofErr w:type="spellEnd"/>
-      <w:r>
-        <w:rPr>
-          <w:rFonts w:ascii="Fira Code" w:hAnsi="Fira Code" w:cs="Fira Code"/>
-          <w:color w:val="FFFFFF"/>
-          <w:sz w:val="21"/>
-          <w:szCs w:val="21"/>
-        </w:rPr>
-        <w:t>(</w:t>
-      </w:r>
-      <w:r>
-        <w:rPr>
-          <w:rFonts w:ascii="Fira Code" w:hAnsi="Fira Code" w:cs="Fira Code"/>
-          <w:i/>
-          <w:iCs/>
-          <w:color w:val="FFFFFF"/>
-          <w:sz w:val="21"/>
-          <w:szCs w:val="21"/>
-        </w:rPr>
-        <w:t>250000</w:t>
-      </w:r>
-      <w:r>
-        <w:rPr>
-          <w:rFonts w:ascii="Fira Code" w:hAnsi="Fira Code" w:cs="Fira Code"/>
-          <w:color w:val="FFFFFF"/>
-          <w:sz w:val="21"/>
-          <w:szCs w:val="21"/>
-        </w:rPr>
-        <w:t>);</w:t>
-      </w:r>
-      <w:r>
-        <w:rPr>
-          <w:rFonts w:ascii="Fira Code" w:hAnsi="Fira Code" w:cs="Fira Code"/>
-          <w:color w:val="FFFFFF"/>
-          <w:sz w:val="21"/>
-          <w:szCs w:val="21"/>
-        </w:rPr>
-        <w:br/>
-        <w:t xml:space="preserve">    }</w:t>
-      </w:r>
-      <w:r>
-        <w:rPr>
-          <w:rFonts w:ascii="Fira Code" w:hAnsi="Fira Code" w:cs="Fira Code"/>
-          <w:color w:val="FFFFFF"/>
-          <w:sz w:val="21"/>
-          <w:szCs w:val="21"/>
-        </w:rPr>
-        <w:br/>
-        <w:t xml:space="preserve">    </w:t>
-      </w:r>
-      <w:proofErr w:type="spellStart"/>
-      <w:r>
-        <w:rPr>
-          <w:rFonts w:ascii="Fira Code" w:hAnsi="Fira Code" w:cs="Fira Code"/>
-          <w:i/>
-          <w:iCs/>
-          <w:color w:val="0FFEAB"/>
-          <w:sz w:val="21"/>
-          <w:szCs w:val="21"/>
-        </w:rPr>
-        <w:t>printf</w:t>
-      </w:r>
-      <w:proofErr w:type="spellEnd"/>
-      <w:r>
-        <w:rPr>
-          <w:rFonts w:ascii="Fira Code" w:hAnsi="Fira Code" w:cs="Fira Code"/>
-          <w:color w:val="FFFFFF"/>
-          <w:sz w:val="21"/>
-          <w:szCs w:val="21"/>
-        </w:rPr>
-        <w:t>(</w:t>
-      </w:r>
-      <w:r>
-        <w:rPr>
-          <w:rFonts w:ascii="Fira Code" w:hAnsi="Fira Code" w:cs="Fira Code"/>
-          <w:color w:val="FFEA6B"/>
-          <w:sz w:val="21"/>
-          <w:szCs w:val="21"/>
-        </w:rPr>
-        <w:t>"Child %d finishes with counter %d</w:t>
-      </w:r>
-      <w:r>
-        <w:rPr>
-          <w:rFonts w:ascii="Fira Code" w:hAnsi="Fira Code" w:cs="Fira Code"/>
-          <w:color w:val="BA8EF7"/>
-          <w:sz w:val="21"/>
-          <w:szCs w:val="21"/>
-        </w:rPr>
-        <w:t>\n</w:t>
-      </w:r>
-      <w:r>
-        <w:rPr>
-          <w:rFonts w:ascii="Fira Code" w:hAnsi="Fira Code" w:cs="Fira Code"/>
-          <w:color w:val="FFEA6B"/>
-          <w:sz w:val="21"/>
-          <w:szCs w:val="21"/>
-        </w:rPr>
-        <w:t>"</w:t>
-      </w:r>
-      <w:r>
-        <w:rPr>
-          <w:rFonts w:ascii="Fira Code" w:hAnsi="Fira Code" w:cs="Fira Code"/>
-          <w:color w:val="FFFFFF"/>
-          <w:sz w:val="21"/>
-          <w:szCs w:val="21"/>
-        </w:rPr>
-        <w:t xml:space="preserve">, </w:t>
-      </w:r>
-      <w:proofErr w:type="spellStart"/>
-      <w:r>
-        <w:rPr>
-          <w:rFonts w:ascii="Fira Code" w:hAnsi="Fira Code" w:cs="Fira Code"/>
-          <w:color w:val="BA8EF7"/>
-          <w:sz w:val="21"/>
-          <w:szCs w:val="21"/>
-        </w:rPr>
-        <w:t>i</w:t>
-      </w:r>
-      <w:proofErr w:type="spellEnd"/>
-      <w:r>
-        <w:rPr>
-          <w:rFonts w:ascii="Fira Code" w:hAnsi="Fira Code" w:cs="Fira Code"/>
-          <w:color w:val="BA8EF7"/>
-          <w:sz w:val="21"/>
-          <w:szCs w:val="21"/>
-        </w:rPr>
-        <w:t xml:space="preserve"> </w:t>
-      </w:r>
-      <w:r>
-        <w:rPr>
-          <w:rFonts w:ascii="Fira Code" w:hAnsi="Fira Code" w:cs="Fira Code"/>
-          <w:color w:val="FFFFFF"/>
-          <w:sz w:val="21"/>
-          <w:szCs w:val="21"/>
-        </w:rPr>
-        <w:t xml:space="preserve">+ </w:t>
-      </w:r>
-      <w:r>
-        <w:rPr>
-          <w:rFonts w:ascii="Fira Code" w:hAnsi="Fira Code" w:cs="Fira Code"/>
-          <w:i/>
-          <w:iCs/>
-          <w:color w:val="FFFFFF"/>
-          <w:sz w:val="21"/>
-          <w:szCs w:val="21"/>
-        </w:rPr>
-        <w:t>1</w:t>
-      </w:r>
-      <w:r>
-        <w:rPr>
-          <w:rFonts w:ascii="Fira Code" w:hAnsi="Fira Code" w:cs="Fira Code"/>
-          <w:color w:val="FFFFFF"/>
-          <w:sz w:val="21"/>
-          <w:szCs w:val="21"/>
-        </w:rPr>
-        <w:t xml:space="preserve">, </w:t>
-      </w:r>
-      <w:proofErr w:type="spellStart"/>
-      <w:r>
-        <w:rPr>
-          <w:rFonts w:ascii="Fira Code" w:hAnsi="Fira Code" w:cs="Fira Code"/>
-          <w:color w:val="BA8EF7"/>
-          <w:sz w:val="21"/>
-          <w:szCs w:val="21"/>
-        </w:rPr>
-        <w:t>shm</w:t>
-      </w:r>
-      <w:proofErr w:type="spellEnd"/>
-      <w:r>
-        <w:rPr>
-          <w:rFonts w:ascii="Fira Code" w:hAnsi="Fira Code" w:cs="Fira Code"/>
-          <w:color w:val="FFFFFF"/>
-          <w:sz w:val="21"/>
-          <w:szCs w:val="21"/>
-        </w:rPr>
-        <w:t>[</w:t>
-      </w:r>
-      <w:r>
-        <w:rPr>
-          <w:rFonts w:ascii="Fira Code" w:hAnsi="Fira Code" w:cs="Fira Code"/>
-          <w:i/>
-          <w:iCs/>
-          <w:color w:val="FFFFFF"/>
-          <w:sz w:val="21"/>
-          <w:szCs w:val="21"/>
-        </w:rPr>
-        <w:t>0</w:t>
-      </w:r>
-      <w:r>
-        <w:rPr>
-          <w:rFonts w:ascii="Fira Code" w:hAnsi="Fira Code" w:cs="Fira Code"/>
-          <w:color w:val="FFFFFF"/>
-          <w:sz w:val="21"/>
-          <w:szCs w:val="21"/>
-        </w:rPr>
-        <w:t>]);</w:t>
-      </w:r>
-      <w:r>
-        <w:rPr>
-          <w:rFonts w:ascii="Fira Code" w:hAnsi="Fira Code" w:cs="Fira Code"/>
-          <w:color w:val="FFFFFF"/>
-          <w:sz w:val="21"/>
-          <w:szCs w:val="21"/>
-        </w:rPr>
-        <w:br/>
-        <w:t xml:space="preserve">    </w:t>
-      </w:r>
-      <w:r>
-        <w:rPr>
-          <w:rFonts w:ascii="Fira Code" w:hAnsi="Fira Code" w:cs="Fira Code"/>
-          <w:color w:val="939DA5"/>
-          <w:sz w:val="21"/>
-          <w:szCs w:val="21"/>
-        </w:rPr>
-        <w:t>// release the turn</w:t>
-      </w:r>
-      <w:r>
-        <w:rPr>
-          <w:rFonts w:ascii="Fira Code" w:hAnsi="Fira Code" w:cs="Fira Code"/>
-          <w:color w:val="939DA5"/>
-          <w:sz w:val="21"/>
-          <w:szCs w:val="21"/>
-        </w:rPr>
-        <w:br/>
-        <w:t xml:space="preserve">    </w:t>
-      </w:r>
-      <w:proofErr w:type="spellStart"/>
-      <w:r>
-        <w:rPr>
-          <w:rFonts w:ascii="Fira Code" w:hAnsi="Fira Code" w:cs="Fira Code"/>
-          <w:color w:val="BA8EF7"/>
-          <w:sz w:val="21"/>
-          <w:szCs w:val="21"/>
-        </w:rPr>
-        <w:t>shm</w:t>
-      </w:r>
-      <w:proofErr w:type="spellEnd"/>
-      <w:r>
-        <w:rPr>
-          <w:rFonts w:ascii="Fira Code" w:hAnsi="Fira Code" w:cs="Fira Code"/>
-          <w:color w:val="FFFFFF"/>
-          <w:sz w:val="21"/>
-          <w:szCs w:val="21"/>
-        </w:rPr>
-        <w:t>[</w:t>
-      </w:r>
-      <w:r>
-        <w:rPr>
-          <w:rFonts w:ascii="Fira Code" w:hAnsi="Fira Code" w:cs="Fira Code"/>
-          <w:i/>
-          <w:iCs/>
-          <w:color w:val="FFFFFF"/>
-          <w:sz w:val="21"/>
-          <w:szCs w:val="21"/>
-        </w:rPr>
-        <w:t>1</w:t>
-      </w:r>
-      <w:r>
-        <w:rPr>
-          <w:rFonts w:ascii="Fira Code" w:hAnsi="Fira Code" w:cs="Fira Code"/>
-          <w:color w:val="FFFFFF"/>
-          <w:sz w:val="21"/>
-          <w:szCs w:val="21"/>
-        </w:rPr>
-        <w:t>]++;</w:t>
-      </w:r>
-      <w:r>
-        <w:rPr>
-          <w:rFonts w:ascii="Fira Code" w:hAnsi="Fira Code" w:cs="Fira Code"/>
-          <w:color w:val="FFFFFF"/>
-          <w:sz w:val="21"/>
-          <w:szCs w:val="21"/>
-        </w:rPr>
-        <w:br/>
-        <w:t xml:space="preserve">    </w:t>
-      </w:r>
-      <w:r>
-        <w:rPr>
-          <w:rFonts w:ascii="Fira Code" w:hAnsi="Fira Code" w:cs="Fira Code"/>
-          <w:i/>
-          <w:iCs/>
-          <w:color w:val="0FFEAB"/>
-          <w:sz w:val="21"/>
-          <w:szCs w:val="21"/>
-        </w:rPr>
-        <w:t>exit</w:t>
-      </w:r>
-      <w:r>
-        <w:rPr>
-          <w:rFonts w:ascii="Fira Code" w:hAnsi="Fira Code" w:cs="Fira Code"/>
-          <w:color w:val="FFFFFF"/>
-          <w:sz w:val="21"/>
-          <w:szCs w:val="21"/>
-        </w:rPr>
-        <w:t>(</w:t>
-      </w:r>
-      <w:r>
-        <w:rPr>
-          <w:rFonts w:ascii="Fira Code" w:hAnsi="Fira Code" w:cs="Fira Code"/>
-          <w:color w:val="BA8EF7"/>
-          <w:sz w:val="21"/>
-          <w:szCs w:val="21"/>
-        </w:rPr>
-        <w:t>EXIT_SUCCESS</w:t>
-      </w:r>
-      <w:r>
-        <w:rPr>
-          <w:rFonts w:ascii="Fira Code" w:hAnsi="Fira Code" w:cs="Fira Code"/>
-          <w:color w:val="FFFFFF"/>
-          <w:sz w:val="21"/>
-          <w:szCs w:val="21"/>
-        </w:rPr>
-        <w:t>);</w:t>
-      </w:r>
-      <w:r>
-        <w:rPr>
-          <w:rFonts w:ascii="Fira Code" w:hAnsi="Fira Code" w:cs="Fira Code"/>
-          <w:color w:val="FFFFFF"/>
-          <w:sz w:val="21"/>
-          <w:szCs w:val="21"/>
-        </w:rPr>
-        <w:br/>
-        <w:t>}</w:t>
+        <w:t xml:space="preserve"> statement to reflect the changes </w:t>
+      </w:r>
+      <w:r>
+        <w:t xml:space="preserve">we </w:t>
+      </w:r>
+      <w:r>
+        <w:t>made to the shared memory.</w:t>
       </w:r>
     </w:p>
     <w:p>
@@ -5495,728 +4460,6 @@
         </w:pBdr>
         <w:jc w:val="both"/>
       </w:pPr>
-      <w:r>
-        <w:t xml:space="preserve">Like earlier, </w:t>
-      </w:r>
-      <w:r>
-        <w:t xml:space="preserve">we </w:t>
-      </w:r>
-      <w:r>
-        <w:t>also carried on to detach and free the shared memory.</w:t>
-      </w:r>
-    </w:p>
-    <w:p>
-      <w:pPr>
-        <w:pStyle w:val="HTMLPreformatted"/>
-        <w:shd w:val="clear" w:color="auto" w:fill="1E1F22"/>
-        <w:rPr>
-          <w:rFonts w:ascii="Fira Code" w:hAnsi="Fira Code" w:cs="Fira Code"/>
-          <w:color w:val="BA8EF7"/>
-          <w:sz w:val="21"/>
-          <w:szCs w:val="21"/>
-        </w:rPr>
-      </w:pPr>
-      <w:r>
-        <w:rPr>
-          <w:rFonts w:ascii="Fira Code" w:hAnsi="Fira Code" w:cs="Fira Code"/>
-          <w:color w:val="939DA5"/>
-          <w:sz w:val="21"/>
-          <w:szCs w:val="21"/>
-        </w:rPr>
-        <w:t>// Print the final value of the counter</w:t>
-      </w:r>
-      <w:r>
-        <w:rPr>
-          <w:rFonts w:ascii="Fira Code" w:hAnsi="Fira Code" w:cs="Fira Code"/>
-          <w:color w:val="939DA5"/>
-          <w:sz w:val="21"/>
-          <w:szCs w:val="21"/>
-        </w:rPr>
-        <w:br/>
-      </w:r>
-      <w:proofErr w:type="spellStart"/>
-      <w:r>
-        <w:rPr>
-          <w:rFonts w:ascii="Fira Code" w:hAnsi="Fira Code" w:cs="Fira Code"/>
-          <w:i/>
-          <w:iCs/>
-          <w:color w:val="0FFEAB"/>
-          <w:sz w:val="21"/>
-          <w:szCs w:val="21"/>
-        </w:rPr>
-        <w:t>printf</w:t>
-      </w:r>
-      <w:proofErr w:type="spellEnd"/>
-      <w:r>
-        <w:rPr>
-          <w:rFonts w:ascii="Fira Code" w:hAnsi="Fira Code" w:cs="Fira Code"/>
-          <w:color w:val="FFFFFF"/>
-          <w:sz w:val="21"/>
-          <w:szCs w:val="21"/>
-        </w:rPr>
-        <w:t>(</w:t>
-      </w:r>
-      <w:r>
-        <w:rPr>
-          <w:rFonts w:ascii="Fira Code" w:hAnsi="Fira Code" w:cs="Fira Code"/>
-          <w:color w:val="FFEA6B"/>
-          <w:sz w:val="21"/>
-          <w:szCs w:val="21"/>
-        </w:rPr>
-        <w:t>"Final counter value: %d</w:t>
-      </w:r>
-      <w:r>
-        <w:rPr>
-          <w:rFonts w:ascii="Fira Code" w:hAnsi="Fira Code" w:cs="Fira Code"/>
-          <w:color w:val="BA8EF7"/>
-          <w:sz w:val="21"/>
-          <w:szCs w:val="21"/>
-        </w:rPr>
-        <w:t>\n</w:t>
-      </w:r>
-      <w:r>
-        <w:rPr>
-          <w:rFonts w:ascii="Fira Code" w:hAnsi="Fira Code" w:cs="Fira Code"/>
-          <w:color w:val="FFEA6B"/>
-          <w:sz w:val="21"/>
-          <w:szCs w:val="21"/>
-        </w:rPr>
-        <w:t>"</w:t>
-      </w:r>
-      <w:r>
-        <w:rPr>
-          <w:rFonts w:ascii="Fira Code" w:hAnsi="Fira Code" w:cs="Fira Code"/>
-          <w:color w:val="FFFFFF"/>
-          <w:sz w:val="21"/>
-          <w:szCs w:val="21"/>
-        </w:rPr>
-        <w:t xml:space="preserve">, </w:t>
-      </w:r>
-      <w:proofErr w:type="spellStart"/>
-      <w:r>
-        <w:rPr>
-          <w:rFonts w:ascii="Fira Code" w:hAnsi="Fira Code" w:cs="Fira Code"/>
-          <w:color w:val="BA8EF7"/>
-          <w:sz w:val="21"/>
-          <w:szCs w:val="21"/>
-        </w:rPr>
-        <w:t>shm</w:t>
-      </w:r>
-      <w:proofErr w:type="spellEnd"/>
-      <w:r>
-        <w:rPr>
-          <w:rFonts w:ascii="Fira Code" w:hAnsi="Fira Code" w:cs="Fira Code"/>
-          <w:color w:val="FFFFFF"/>
-          <w:sz w:val="21"/>
-          <w:szCs w:val="21"/>
-        </w:rPr>
-        <w:t>[</w:t>
-      </w:r>
-      <w:r>
-        <w:rPr>
-          <w:rFonts w:ascii="Fira Code" w:hAnsi="Fira Code" w:cs="Fira Code"/>
-          <w:i/>
-          <w:iCs/>
-          <w:color w:val="FFFFFF"/>
-          <w:sz w:val="21"/>
-          <w:szCs w:val="21"/>
-        </w:rPr>
-        <w:t>0</w:t>
-      </w:r>
-      <w:r>
-        <w:rPr>
-          <w:rFonts w:ascii="Fira Code" w:hAnsi="Fira Code" w:cs="Fira Code"/>
-          <w:color w:val="FFFFFF"/>
-          <w:sz w:val="21"/>
-          <w:szCs w:val="21"/>
-        </w:rPr>
-        <w:t>]);</w:t>
-      </w:r>
-      <w:r>
-        <w:rPr>
-          <w:rFonts w:ascii="Fira Code" w:hAnsi="Fira Code" w:cs="Fira Code"/>
-          <w:color w:val="FFFFFF"/>
-          <w:sz w:val="21"/>
-          <w:szCs w:val="21"/>
-        </w:rPr>
-        <w:br/>
-      </w:r>
-      <w:r>
-        <w:rPr>
-          <w:rFonts w:ascii="Fira Code" w:hAnsi="Fira Code" w:cs="Fira Code"/>
-          <w:color w:val="939DA5"/>
-          <w:sz w:val="21"/>
-          <w:szCs w:val="21"/>
-        </w:rPr>
-        <w:t>// Detach the shared memory segment</w:t>
-      </w:r>
-      <w:r>
-        <w:rPr>
-          <w:rFonts w:ascii="Fira Code" w:hAnsi="Fira Code" w:cs="Fira Code"/>
-          <w:color w:val="939DA5"/>
-          <w:sz w:val="21"/>
-          <w:szCs w:val="21"/>
-        </w:rPr>
-        <w:br/>
-      </w:r>
-      <w:r>
-        <w:rPr>
-          <w:rFonts w:ascii="Fira Code" w:hAnsi="Fira Code" w:cs="Fira Code"/>
-          <w:i/>
-          <w:iCs/>
-          <w:color w:val="CED0D6"/>
-          <w:sz w:val="21"/>
-          <w:szCs w:val="21"/>
-        </w:rPr>
-        <w:t xml:space="preserve">if </w:t>
-      </w:r>
-      <w:r>
-        <w:rPr>
-          <w:rFonts w:ascii="Fira Code" w:hAnsi="Fira Code" w:cs="Fira Code"/>
-          <w:color w:val="FFFFFF"/>
-          <w:sz w:val="21"/>
-          <w:szCs w:val="21"/>
-        </w:rPr>
-        <w:t>(</w:t>
-      </w:r>
-      <w:proofErr w:type="spellStart"/>
-      <w:r>
-        <w:rPr>
-          <w:rFonts w:ascii="Fira Code" w:hAnsi="Fira Code" w:cs="Fira Code"/>
-          <w:i/>
-          <w:iCs/>
-          <w:color w:val="0FFEAB"/>
-          <w:sz w:val="21"/>
-          <w:szCs w:val="21"/>
-        </w:rPr>
-        <w:t>shmdt</w:t>
-      </w:r>
-      <w:proofErr w:type="spellEnd"/>
-      <w:r>
-        <w:rPr>
-          <w:rFonts w:ascii="Fira Code" w:hAnsi="Fira Code" w:cs="Fira Code"/>
-          <w:color w:val="FFFFFF"/>
-          <w:sz w:val="21"/>
-          <w:szCs w:val="21"/>
-        </w:rPr>
-        <w:t>(</w:t>
-      </w:r>
-      <w:proofErr w:type="spellStart"/>
-      <w:r>
-        <w:rPr>
-          <w:rFonts w:ascii="Fira Code" w:hAnsi="Fira Code" w:cs="Fira Code"/>
-          <w:color w:val="BA8EF7"/>
-          <w:sz w:val="21"/>
-          <w:szCs w:val="21"/>
-        </w:rPr>
-        <w:t>shm</w:t>
-      </w:r>
-      <w:proofErr w:type="spellEnd"/>
-      <w:r>
-        <w:rPr>
-          <w:rFonts w:ascii="Fira Code" w:hAnsi="Fira Code" w:cs="Fira Code"/>
-          <w:color w:val="FFFFFF"/>
-          <w:sz w:val="21"/>
-          <w:szCs w:val="21"/>
-        </w:rPr>
-        <w:t>) == -</w:t>
-      </w:r>
-      <w:r>
-        <w:rPr>
-          <w:rFonts w:ascii="Fira Code" w:hAnsi="Fira Code" w:cs="Fira Code"/>
-          <w:i/>
-          <w:iCs/>
-          <w:color w:val="FFFFFF"/>
-          <w:sz w:val="21"/>
-          <w:szCs w:val="21"/>
-        </w:rPr>
-        <w:t>1</w:t>
-      </w:r>
-      <w:r>
-        <w:rPr>
-          <w:rFonts w:ascii="Fira Code" w:hAnsi="Fira Code" w:cs="Fira Code"/>
-          <w:color w:val="FFFFFF"/>
-          <w:sz w:val="21"/>
-          <w:szCs w:val="21"/>
-        </w:rPr>
-        <w:t>) {</w:t>
-      </w:r>
-      <w:r>
-        <w:rPr>
-          <w:rFonts w:ascii="Fira Code" w:hAnsi="Fira Code" w:cs="Fira Code"/>
-          <w:color w:val="FFFFFF"/>
-          <w:sz w:val="21"/>
-          <w:szCs w:val="21"/>
-        </w:rPr>
-        <w:br/>
-        <w:t xml:space="preserve">    </w:t>
-      </w:r>
-      <w:proofErr w:type="spellStart"/>
-      <w:r>
-        <w:rPr>
-          <w:rFonts w:ascii="Fira Code" w:hAnsi="Fira Code" w:cs="Fira Code"/>
-          <w:i/>
-          <w:iCs/>
-          <w:color w:val="0FFEAB"/>
-          <w:sz w:val="21"/>
-          <w:szCs w:val="21"/>
-        </w:rPr>
-        <w:t>perror</w:t>
-      </w:r>
-      <w:proofErr w:type="spellEnd"/>
-      <w:r>
-        <w:rPr>
-          <w:rFonts w:ascii="Fira Code" w:hAnsi="Fira Code" w:cs="Fira Code"/>
-          <w:color w:val="FFFFFF"/>
-          <w:sz w:val="21"/>
-          <w:szCs w:val="21"/>
-        </w:rPr>
-        <w:t>(</w:t>
-      </w:r>
-      <w:r>
-        <w:rPr>
-          <w:rFonts w:ascii="Fira Code" w:hAnsi="Fira Code" w:cs="Fira Code"/>
-          <w:color w:val="FFEA6B"/>
-          <w:sz w:val="21"/>
-          <w:szCs w:val="21"/>
-        </w:rPr>
-        <w:t>"</w:t>
-      </w:r>
-      <w:proofErr w:type="spellStart"/>
-      <w:r>
-        <w:rPr>
-          <w:rFonts w:ascii="Fira Code" w:hAnsi="Fira Code" w:cs="Fira Code"/>
-          <w:color w:val="FFEA6B"/>
-          <w:sz w:val="21"/>
-          <w:szCs w:val="21"/>
-        </w:rPr>
-        <w:t>shmdt</w:t>
-      </w:r>
-      <w:proofErr w:type="spellEnd"/>
-      <w:r>
-        <w:rPr>
-          <w:rFonts w:ascii="Fira Code" w:hAnsi="Fira Code" w:cs="Fira Code"/>
-          <w:color w:val="FFEA6B"/>
-          <w:sz w:val="21"/>
-          <w:szCs w:val="21"/>
-        </w:rPr>
-        <w:t>"</w:t>
-      </w:r>
-      <w:r>
-        <w:rPr>
-          <w:rFonts w:ascii="Fira Code" w:hAnsi="Fira Code" w:cs="Fira Code"/>
-          <w:color w:val="FFFFFF"/>
-          <w:sz w:val="21"/>
-          <w:szCs w:val="21"/>
-        </w:rPr>
-        <w:t>);</w:t>
-      </w:r>
-      <w:r>
-        <w:rPr>
-          <w:rFonts w:ascii="Fira Code" w:hAnsi="Fira Code" w:cs="Fira Code"/>
-          <w:color w:val="FFFFFF"/>
-          <w:sz w:val="21"/>
-          <w:szCs w:val="21"/>
-        </w:rPr>
-        <w:br/>
-        <w:t xml:space="preserve">    </w:t>
-      </w:r>
-      <w:r>
-        <w:rPr>
-          <w:rFonts w:ascii="Fira Code" w:hAnsi="Fira Code" w:cs="Fira Code"/>
-          <w:i/>
-          <w:iCs/>
-          <w:color w:val="0FFEAB"/>
-          <w:sz w:val="21"/>
-          <w:szCs w:val="21"/>
-        </w:rPr>
-        <w:t>exit</w:t>
-      </w:r>
-      <w:r>
-        <w:rPr>
-          <w:rFonts w:ascii="Fira Code" w:hAnsi="Fira Code" w:cs="Fira Code"/>
-          <w:color w:val="FFFFFF"/>
-          <w:sz w:val="21"/>
-          <w:szCs w:val="21"/>
-        </w:rPr>
-        <w:t>(</w:t>
-      </w:r>
-      <w:r>
-        <w:rPr>
-          <w:rFonts w:ascii="Fira Code" w:hAnsi="Fira Code" w:cs="Fira Code"/>
-          <w:color w:val="BA8EF7"/>
-          <w:sz w:val="21"/>
-          <w:szCs w:val="21"/>
-        </w:rPr>
-        <w:t>EXIT_FAILURE</w:t>
-      </w:r>
-      <w:r>
-        <w:rPr>
-          <w:rFonts w:ascii="Fira Code" w:hAnsi="Fira Code" w:cs="Fira Code"/>
-          <w:color w:val="FFFFFF"/>
-          <w:sz w:val="21"/>
-          <w:szCs w:val="21"/>
-        </w:rPr>
-        <w:t>);</w:t>
-      </w:r>
-      <w:r>
-        <w:rPr>
-          <w:rFonts w:ascii="Fira Code" w:hAnsi="Fira Code" w:cs="Fira Code"/>
-          <w:color w:val="FFFFFF"/>
-          <w:sz w:val="21"/>
-          <w:szCs w:val="21"/>
-        </w:rPr>
-        <w:br/>
-        <w:t>}</w:t>
-      </w:r>
-      <w:r>
-        <w:rPr>
-          <w:rFonts w:ascii="Fira Code" w:hAnsi="Fira Code" w:cs="Fira Code"/>
-          <w:color w:val="FFFFFF"/>
-          <w:sz w:val="21"/>
-          <w:szCs w:val="21"/>
-        </w:rPr>
-        <w:br/>
-      </w:r>
-      <w:r>
-        <w:rPr>
-          <w:rFonts w:ascii="Fira Code" w:hAnsi="Fira Code" w:cs="Fira Code"/>
-          <w:color w:val="FFFFFF"/>
-          <w:sz w:val="21"/>
-          <w:szCs w:val="21"/>
-        </w:rPr>
-        <w:br/>
-      </w:r>
-      <w:r>
-        <w:rPr>
-          <w:rFonts w:ascii="Fira Code" w:hAnsi="Fira Code" w:cs="Fira Code"/>
-          <w:color w:val="939DA5"/>
-          <w:sz w:val="21"/>
-          <w:szCs w:val="21"/>
-        </w:rPr>
-        <w:t>// Remove the shared memory segment</w:t>
-      </w:r>
-      <w:r>
-        <w:rPr>
-          <w:rFonts w:ascii="Fira Code" w:hAnsi="Fira Code" w:cs="Fira Code"/>
-          <w:color w:val="939DA5"/>
-          <w:sz w:val="21"/>
-          <w:szCs w:val="21"/>
-        </w:rPr>
-        <w:br/>
-      </w:r>
-      <w:r>
-        <w:rPr>
-          <w:rFonts w:ascii="Fira Code" w:hAnsi="Fira Code" w:cs="Fira Code"/>
-          <w:i/>
-          <w:iCs/>
-          <w:color w:val="CED0D6"/>
-          <w:sz w:val="21"/>
-          <w:szCs w:val="21"/>
-        </w:rPr>
-        <w:t xml:space="preserve">if </w:t>
-      </w:r>
-      <w:r>
-        <w:rPr>
-          <w:rFonts w:ascii="Fira Code" w:hAnsi="Fira Code" w:cs="Fira Code"/>
-          <w:color w:val="FFFFFF"/>
-          <w:sz w:val="21"/>
-          <w:szCs w:val="21"/>
-        </w:rPr>
-        <w:t>(</w:t>
-      </w:r>
-      <w:proofErr w:type="spellStart"/>
-      <w:r>
-        <w:rPr>
-          <w:rFonts w:ascii="Fira Code" w:hAnsi="Fira Code" w:cs="Fira Code"/>
-          <w:i/>
-          <w:iCs/>
-          <w:color w:val="0FFEAB"/>
-          <w:sz w:val="21"/>
-          <w:szCs w:val="21"/>
-        </w:rPr>
-        <w:t>shmctl</w:t>
-      </w:r>
-      <w:proofErr w:type="spellEnd"/>
-      <w:r>
-        <w:rPr>
-          <w:rFonts w:ascii="Fira Code" w:hAnsi="Fira Code" w:cs="Fira Code"/>
-          <w:color w:val="FFFFFF"/>
-          <w:sz w:val="21"/>
-          <w:szCs w:val="21"/>
-        </w:rPr>
-        <w:t>(</w:t>
-      </w:r>
-      <w:proofErr w:type="spellStart"/>
-      <w:r>
-        <w:rPr>
-          <w:rFonts w:ascii="Fira Code" w:hAnsi="Fira Code" w:cs="Fira Code"/>
-          <w:color w:val="BA8EF7"/>
-          <w:sz w:val="21"/>
-          <w:szCs w:val="21"/>
-        </w:rPr>
-        <w:t>shmid</w:t>
-      </w:r>
-      <w:proofErr w:type="spellEnd"/>
-      <w:r>
-        <w:rPr>
-          <w:rFonts w:ascii="Fira Code" w:hAnsi="Fira Code" w:cs="Fira Code"/>
-          <w:color w:val="FFFFFF"/>
-          <w:sz w:val="21"/>
-          <w:szCs w:val="21"/>
-        </w:rPr>
-        <w:t xml:space="preserve">, </w:t>
-      </w:r>
-      <w:r>
-        <w:rPr>
-          <w:rFonts w:ascii="Fira Code" w:hAnsi="Fira Code" w:cs="Fira Code"/>
-          <w:color w:val="BA8EF7"/>
-          <w:sz w:val="21"/>
-          <w:szCs w:val="21"/>
-        </w:rPr>
-        <w:t>IPC_RMID</w:t>
-      </w:r>
-      <w:r>
-        <w:rPr>
-          <w:rFonts w:ascii="Fira Code" w:hAnsi="Fira Code" w:cs="Fira Code"/>
-          <w:color w:val="FFFFFF"/>
-          <w:sz w:val="21"/>
-          <w:szCs w:val="21"/>
-        </w:rPr>
-        <w:t xml:space="preserve">, </w:t>
-      </w:r>
-      <w:r>
-        <w:rPr>
-          <w:rFonts w:ascii="Fira Code" w:hAnsi="Fira Code" w:cs="Fira Code"/>
-          <w:color w:val="BA8EF7"/>
-          <w:sz w:val="21"/>
-          <w:szCs w:val="21"/>
-        </w:rPr>
-        <w:t>NULL</w:t>
-      </w:r>
-      <w:r>
-        <w:rPr>
-          <w:rFonts w:ascii="Fira Code" w:hAnsi="Fira Code" w:cs="Fira Code"/>
-          <w:color w:val="FFFFFF"/>
-          <w:sz w:val="21"/>
-          <w:szCs w:val="21"/>
-        </w:rPr>
-        <w:t>) == -</w:t>
-      </w:r>
-      <w:r>
-        <w:rPr>
-          <w:rFonts w:ascii="Fira Code" w:hAnsi="Fira Code" w:cs="Fira Code"/>
-          <w:i/>
-          <w:iCs/>
-          <w:color w:val="FFFFFF"/>
-          <w:sz w:val="21"/>
-          <w:szCs w:val="21"/>
-        </w:rPr>
-        <w:t>1</w:t>
-      </w:r>
-      <w:r>
-        <w:rPr>
-          <w:rFonts w:ascii="Fira Code" w:hAnsi="Fira Code" w:cs="Fira Code"/>
-          <w:color w:val="FFFFFF"/>
-          <w:sz w:val="21"/>
-          <w:szCs w:val="21"/>
-        </w:rPr>
-        <w:t>) {</w:t>
-      </w:r>
-      <w:r>
-        <w:rPr>
-          <w:rFonts w:ascii="Fira Code" w:hAnsi="Fira Code" w:cs="Fira Code"/>
-          <w:color w:val="FFFFFF"/>
-          <w:sz w:val="21"/>
-          <w:szCs w:val="21"/>
-        </w:rPr>
-        <w:br/>
-      </w:r>
-      <w:r>
-        <w:rPr>
-          <w:rFonts w:ascii="Fira Code" w:hAnsi="Fira Code" w:cs="Fira Code"/>
-          <w:color w:val="FFFFFF"/>
-          <w:sz w:val="21"/>
-          <w:szCs w:val="21"/>
-        </w:rPr>
-        <w:lastRenderedPageBreak/>
-        <w:t xml:space="preserve">    </w:t>
-      </w:r>
-      <w:proofErr w:type="spellStart"/>
-      <w:r>
-        <w:rPr>
-          <w:rFonts w:ascii="Fira Code" w:hAnsi="Fira Code" w:cs="Fira Code"/>
-          <w:i/>
-          <w:iCs/>
-          <w:color w:val="0FFEAB"/>
-          <w:sz w:val="21"/>
-          <w:szCs w:val="21"/>
-        </w:rPr>
-        <w:t>perror</w:t>
-      </w:r>
-      <w:proofErr w:type="spellEnd"/>
-      <w:r>
-        <w:rPr>
-          <w:rFonts w:ascii="Fira Code" w:hAnsi="Fira Code" w:cs="Fira Code"/>
-          <w:color w:val="FFFFFF"/>
-          <w:sz w:val="21"/>
-          <w:szCs w:val="21"/>
-        </w:rPr>
-        <w:t>(</w:t>
-      </w:r>
-      <w:r>
-        <w:rPr>
-          <w:rFonts w:ascii="Fira Code" w:hAnsi="Fira Code" w:cs="Fira Code"/>
-          <w:color w:val="FFEA6B"/>
-          <w:sz w:val="21"/>
-          <w:szCs w:val="21"/>
-        </w:rPr>
-        <w:t>"</w:t>
-      </w:r>
-      <w:proofErr w:type="spellStart"/>
-      <w:r>
-        <w:rPr>
-          <w:rFonts w:ascii="Fira Code" w:hAnsi="Fira Code" w:cs="Fira Code"/>
-          <w:color w:val="FFEA6B"/>
-          <w:sz w:val="21"/>
-          <w:szCs w:val="21"/>
-        </w:rPr>
-        <w:t>shmctl</w:t>
-      </w:r>
-      <w:proofErr w:type="spellEnd"/>
-      <w:r>
-        <w:rPr>
-          <w:rFonts w:ascii="Fira Code" w:hAnsi="Fira Code" w:cs="Fira Code"/>
-          <w:color w:val="FFEA6B"/>
-          <w:sz w:val="21"/>
-          <w:szCs w:val="21"/>
-        </w:rPr>
-        <w:t>"</w:t>
-      </w:r>
-      <w:r>
-        <w:rPr>
-          <w:rFonts w:ascii="Fira Code" w:hAnsi="Fira Code" w:cs="Fira Code"/>
-          <w:color w:val="FFFFFF"/>
-          <w:sz w:val="21"/>
-          <w:szCs w:val="21"/>
-        </w:rPr>
-        <w:t>);</w:t>
-      </w:r>
-      <w:r>
-        <w:rPr>
-          <w:rFonts w:ascii="Fira Code" w:hAnsi="Fira Code" w:cs="Fira Code"/>
-          <w:color w:val="FFFFFF"/>
-          <w:sz w:val="21"/>
-          <w:szCs w:val="21"/>
-        </w:rPr>
-        <w:br/>
-        <w:t xml:space="preserve">    </w:t>
-      </w:r>
-      <w:r>
-        <w:rPr>
-          <w:rFonts w:ascii="Fira Code" w:hAnsi="Fira Code" w:cs="Fira Code"/>
-          <w:i/>
-          <w:iCs/>
-          <w:color w:val="0FFEAB"/>
-          <w:sz w:val="21"/>
-          <w:szCs w:val="21"/>
-        </w:rPr>
-        <w:t>exit</w:t>
-      </w:r>
-      <w:r>
-        <w:rPr>
-          <w:rFonts w:ascii="Fira Code" w:hAnsi="Fira Code" w:cs="Fira Code"/>
-          <w:color w:val="FFFFFF"/>
-          <w:sz w:val="21"/>
-          <w:szCs w:val="21"/>
-        </w:rPr>
-        <w:t>(</w:t>
-      </w:r>
-      <w:r>
-        <w:rPr>
-          <w:rFonts w:ascii="Fira Code" w:hAnsi="Fira Code" w:cs="Fira Code"/>
-          <w:color w:val="BA8EF7"/>
-          <w:sz w:val="21"/>
-          <w:szCs w:val="21"/>
-        </w:rPr>
-        <w:t>EXIT_FAILURE</w:t>
-      </w:r>
-      <w:r>
-        <w:rPr>
-          <w:rFonts w:ascii="Fira Code" w:hAnsi="Fira Code" w:cs="Fira Code"/>
-          <w:color w:val="FFFFFF"/>
-          <w:sz w:val="21"/>
-          <w:szCs w:val="21"/>
-        </w:rPr>
-        <w:t>);</w:t>
-      </w:r>
-      <w:r>
-        <w:rPr>
-          <w:rFonts w:ascii="Fira Code" w:hAnsi="Fira Code" w:cs="Fira Code"/>
-          <w:color w:val="FFFFFF"/>
-          <w:sz w:val="21"/>
-          <w:szCs w:val="21"/>
-        </w:rPr>
-        <w:br/>
-        <w:t>}</w:t>
-      </w:r>
-      <w:r>
-        <w:rPr>
-          <w:rFonts w:ascii="Fira Code" w:hAnsi="Fira Code" w:cs="Fira Code"/>
-          <w:color w:val="FFFFFF"/>
-          <w:sz w:val="21"/>
-          <w:szCs w:val="21"/>
-        </w:rPr>
-        <w:br/>
-      </w:r>
-      <w:r>
-        <w:rPr>
-          <w:rFonts w:ascii="Fira Code" w:hAnsi="Fira Code" w:cs="Fira Code"/>
-          <w:color w:val="FFFFFF"/>
-          <w:sz w:val="21"/>
-          <w:szCs w:val="21"/>
-        </w:rPr>
-        <w:br/>
-      </w:r>
-      <w:r>
-        <w:rPr>
-          <w:rFonts w:ascii="Fira Code" w:hAnsi="Fira Code" w:cs="Fira Code"/>
-          <w:i/>
-          <w:iCs/>
-          <w:color w:val="CED0D6"/>
-          <w:sz w:val="21"/>
-          <w:szCs w:val="21"/>
-        </w:rPr>
-        <w:t xml:space="preserve">return </w:t>
-      </w:r>
-      <w:r>
-        <w:rPr>
-          <w:rFonts w:ascii="Fira Code" w:hAnsi="Fira Code" w:cs="Fira Code"/>
-          <w:i/>
-          <w:iCs/>
-          <w:color w:val="FFFFFF"/>
-          <w:sz w:val="21"/>
-          <w:szCs w:val="21"/>
-        </w:rPr>
-        <w:t>0</w:t>
-      </w:r>
-      <w:r>
-        <w:rPr>
-          <w:rFonts w:ascii="Fira Code" w:hAnsi="Fira Code" w:cs="Fira Code"/>
-          <w:color w:val="FFFFFF"/>
-          <w:sz w:val="21"/>
-          <w:szCs w:val="21"/>
-        </w:rPr>
-        <w:t>;</w:t>
-      </w:r>
-    </w:p>
-    <w:p>
-      <w:pPr>
-        <w:jc w:val="both"/>
-        <w:rPr>
-          <w:lang w:val="en-US"/>
-        </w:rPr>
-      </w:pPr>
     </w:p>
     <w:p>
       <w:pPr>
@@ -6227,22 +4470,1131 @@
           <w:right w:val="single" w:sz="4" w:space="4" w:color="auto"/>
         </w:pBdr>
         <w:jc w:val="both"/>
-        <w:rPr>
-          <w:lang w:val="en-US"/>
-        </w:rPr>
-      </w:pPr>
-      <w:r>
-        <w:rPr>
-          <w:u w:val="single"/>
-          <w:lang w:val="en-US"/>
-        </w:rPr>
-        <w:t>Question 1.8</w:t>
-      </w:r>
-      <w:r>
-        <w:rPr>
-          <w:lang w:val="en-US"/>
-        </w:rPr>
-        <w:t xml:space="preserve"> (1 mark)</w:t>
+      </w:pPr>
+      <w:r>
+        <w:t xml:space="preserve">After the process exits the for loop, </w:t>
+      </w:r>
+      <w:r>
+        <w:t>we</w:t>
+      </w:r>
+      <w:r>
+        <w:t xml:space="preserve"> also incremented the turn variable by 1 to allow the next process to start and increment the counter.</w:t>
+      </w:r>
+    </w:p>
+    <w:p>
+      <w:pPr>
+        <w:pStyle w:val="HTMLPreformatted"/>
+        <w:shd w:val="clear" w:color="auto" w:fill="1E1F22"/>
+        <w:rPr>
+          <w:rFonts w:ascii="Fira Code" w:hAnsi="Fira Code" w:cs="Fira Code"/>
+          <w:color w:val="BA8EF7"/>
+          <w:sz w:val="21"/>
+          <w:szCs w:val="21"/>
+        </w:rPr>
+      </w:pPr>
+      <w:r>
+        <w:rPr>
+          <w:rFonts w:ascii="Fira Code" w:hAnsi="Fira Code" w:cs="Fira Code"/>
+          <w:i/>
+          <w:iCs/>
+          <w:color w:val="CED0D6"/>
+          <w:sz w:val="21"/>
+          <w:szCs w:val="21"/>
+        </w:rPr>
+        <w:t xml:space="preserve">else if </w:t>
+      </w:r>
+      <w:r>
+        <w:rPr>
+          <w:rFonts w:ascii="Fira Code" w:hAnsi="Fira Code" w:cs="Fira Code"/>
+          <w:color w:val="FFFFFF"/>
+          <w:sz w:val="21"/>
+          <w:szCs w:val="21"/>
+        </w:rPr>
+        <w:t>(</w:t>
+      </w:r>
+      <w:proofErr w:type="spellStart"/>
+      <w:r>
+        <w:rPr>
+          <w:rFonts w:ascii="Fira Code" w:hAnsi="Fira Code" w:cs="Fira Code"/>
+          <w:color w:val="BA8EF7"/>
+          <w:sz w:val="21"/>
+          <w:szCs w:val="21"/>
+        </w:rPr>
+        <w:t>pid</w:t>
+      </w:r>
+      <w:proofErr w:type="spellEnd"/>
+      <w:r>
+        <w:rPr>
+          <w:rFonts w:ascii="Fira Code" w:hAnsi="Fira Code" w:cs="Fira Code"/>
+          <w:color w:val="BA8EF7"/>
+          <w:sz w:val="21"/>
+          <w:szCs w:val="21"/>
+        </w:rPr>
+        <w:t xml:space="preserve"> </w:t>
+      </w:r>
+      <w:r>
+        <w:rPr>
+          <w:rFonts w:ascii="Fira Code" w:hAnsi="Fira Code" w:cs="Fira Code"/>
+          <w:color w:val="FFFFFF"/>
+          <w:sz w:val="21"/>
+          <w:szCs w:val="21"/>
+        </w:rPr>
+        <w:t xml:space="preserve">== </w:t>
+      </w:r>
+      <w:r>
+        <w:rPr>
+          <w:rFonts w:ascii="Fira Code" w:hAnsi="Fira Code" w:cs="Fira Code"/>
+          <w:i/>
+          <w:iCs/>
+          <w:color w:val="FFFFFF"/>
+          <w:sz w:val="21"/>
+          <w:szCs w:val="21"/>
+        </w:rPr>
+        <w:t>0</w:t>
+      </w:r>
+      <w:r>
+        <w:rPr>
+          <w:rFonts w:ascii="Fira Code" w:hAnsi="Fira Code" w:cs="Fira Code"/>
+          <w:color w:val="FFFFFF"/>
+          <w:sz w:val="21"/>
+          <w:szCs w:val="21"/>
+        </w:rPr>
+        <w:t>)</w:t>
+      </w:r>
+      <w:r>
+        <w:rPr>
+          <w:rFonts w:ascii="Fira Code" w:hAnsi="Fira Code" w:cs="Fira Code"/>
+          <w:color w:val="FFFFFF"/>
+          <w:sz w:val="21"/>
+          <w:szCs w:val="21"/>
+        </w:rPr>
+        <w:br/>
+        <w:t>{</w:t>
+      </w:r>
+      <w:r>
+        <w:rPr>
+          <w:rFonts w:ascii="Fira Code" w:hAnsi="Fira Code" w:cs="Fira Code"/>
+          <w:color w:val="FFFFFF"/>
+          <w:sz w:val="21"/>
+          <w:szCs w:val="21"/>
+        </w:rPr>
+        <w:br/>
+        <w:t xml:space="preserve">    </w:t>
+      </w:r>
+      <w:r>
+        <w:rPr>
+          <w:rFonts w:ascii="Fira Code" w:hAnsi="Fira Code" w:cs="Fira Code"/>
+          <w:color w:val="939DA5"/>
+          <w:sz w:val="21"/>
+          <w:szCs w:val="21"/>
+        </w:rPr>
+        <w:t>// wait if it is not the process' turn</w:t>
+      </w:r>
+      <w:r>
+        <w:rPr>
+          <w:rFonts w:ascii="Fira Code" w:hAnsi="Fira Code" w:cs="Fira Code"/>
+          <w:color w:val="939DA5"/>
+          <w:sz w:val="21"/>
+          <w:szCs w:val="21"/>
+        </w:rPr>
+        <w:br/>
+        <w:t xml:space="preserve">    </w:t>
+      </w:r>
+      <w:r>
+        <w:rPr>
+          <w:rFonts w:ascii="Fira Code" w:hAnsi="Fira Code" w:cs="Fira Code"/>
+          <w:i/>
+          <w:iCs/>
+          <w:color w:val="CED0D6"/>
+          <w:sz w:val="21"/>
+          <w:szCs w:val="21"/>
+        </w:rPr>
+        <w:t xml:space="preserve">while </w:t>
+      </w:r>
+      <w:r>
+        <w:rPr>
+          <w:rFonts w:ascii="Fira Code" w:hAnsi="Fira Code" w:cs="Fira Code"/>
+          <w:color w:val="FFFFFF"/>
+          <w:sz w:val="21"/>
+          <w:szCs w:val="21"/>
+        </w:rPr>
+        <w:t>(</w:t>
+      </w:r>
+      <w:proofErr w:type="spellStart"/>
+      <w:r>
+        <w:rPr>
+          <w:rFonts w:ascii="Fira Code" w:hAnsi="Fira Code" w:cs="Fira Code"/>
+          <w:color w:val="BA8EF7"/>
+          <w:sz w:val="21"/>
+          <w:szCs w:val="21"/>
+        </w:rPr>
+        <w:t>shm</w:t>
+      </w:r>
+      <w:proofErr w:type="spellEnd"/>
+      <w:r>
+        <w:rPr>
+          <w:rFonts w:ascii="Fira Code" w:hAnsi="Fira Code" w:cs="Fira Code"/>
+          <w:color w:val="FFFFFF"/>
+          <w:sz w:val="21"/>
+          <w:szCs w:val="21"/>
+        </w:rPr>
+        <w:t>[</w:t>
+      </w:r>
+      <w:r>
+        <w:rPr>
+          <w:rFonts w:ascii="Fira Code" w:hAnsi="Fira Code" w:cs="Fira Code"/>
+          <w:i/>
+          <w:iCs/>
+          <w:color w:val="FFFFFF"/>
+          <w:sz w:val="21"/>
+          <w:szCs w:val="21"/>
+        </w:rPr>
+        <w:t>1</w:t>
+      </w:r>
+      <w:r>
+        <w:rPr>
+          <w:rFonts w:ascii="Fira Code" w:hAnsi="Fira Code" w:cs="Fira Code"/>
+          <w:color w:val="FFFFFF"/>
+          <w:sz w:val="21"/>
+          <w:szCs w:val="21"/>
+        </w:rPr>
+        <w:t xml:space="preserve">] != </w:t>
+      </w:r>
+      <w:proofErr w:type="spellStart"/>
+      <w:r>
+        <w:rPr>
+          <w:rFonts w:ascii="Fira Code" w:hAnsi="Fira Code" w:cs="Fira Code"/>
+          <w:color w:val="BA8EF7"/>
+          <w:sz w:val="21"/>
+          <w:szCs w:val="21"/>
+        </w:rPr>
+        <w:t>i</w:t>
+      </w:r>
+      <w:proofErr w:type="spellEnd"/>
+      <w:r>
+        <w:rPr>
+          <w:rFonts w:ascii="Fira Code" w:hAnsi="Fira Code" w:cs="Fira Code"/>
+          <w:color w:val="FFFFFF"/>
+          <w:sz w:val="21"/>
+          <w:szCs w:val="21"/>
+        </w:rPr>
+        <w:t>);</w:t>
+      </w:r>
+      <w:r>
+        <w:rPr>
+          <w:rFonts w:ascii="Fira Code" w:hAnsi="Fira Code" w:cs="Fira Code"/>
+          <w:color w:val="FFFFFF"/>
+          <w:sz w:val="21"/>
+          <w:szCs w:val="21"/>
+        </w:rPr>
+        <w:br/>
+        <w:t xml:space="preserve">    </w:t>
+      </w:r>
+      <w:r>
+        <w:rPr>
+          <w:rFonts w:ascii="Fira Code" w:hAnsi="Fira Code" w:cs="Fira Code"/>
+          <w:color w:val="939DA5"/>
+          <w:sz w:val="21"/>
+          <w:szCs w:val="21"/>
+        </w:rPr>
+        <w:t>// Child process</w:t>
+      </w:r>
+      <w:r>
+        <w:rPr>
+          <w:rFonts w:ascii="Fira Code" w:hAnsi="Fira Code" w:cs="Fira Code"/>
+          <w:color w:val="939DA5"/>
+          <w:sz w:val="21"/>
+          <w:szCs w:val="21"/>
+        </w:rPr>
+        <w:br/>
+        <w:t xml:space="preserve">    </w:t>
+      </w:r>
+      <w:proofErr w:type="spellStart"/>
+      <w:r>
+        <w:rPr>
+          <w:rFonts w:ascii="Fira Code" w:hAnsi="Fira Code" w:cs="Fira Code"/>
+          <w:i/>
+          <w:iCs/>
+          <w:color w:val="0FFEAB"/>
+          <w:sz w:val="21"/>
+          <w:szCs w:val="21"/>
+        </w:rPr>
+        <w:t>printf</w:t>
+      </w:r>
+      <w:proofErr w:type="spellEnd"/>
+      <w:r>
+        <w:rPr>
+          <w:rFonts w:ascii="Fira Code" w:hAnsi="Fira Code" w:cs="Fira Code"/>
+          <w:color w:val="FFFFFF"/>
+          <w:sz w:val="21"/>
+          <w:szCs w:val="21"/>
+        </w:rPr>
+        <w:t>(</w:t>
+      </w:r>
+      <w:r>
+        <w:rPr>
+          <w:rFonts w:ascii="Fira Code" w:hAnsi="Fira Code" w:cs="Fira Code"/>
+          <w:color w:val="FFEA6B"/>
+          <w:sz w:val="21"/>
+          <w:szCs w:val="21"/>
+        </w:rPr>
+        <w:t>"Child %d starts</w:t>
+      </w:r>
+      <w:r>
+        <w:rPr>
+          <w:rFonts w:ascii="Fira Code" w:hAnsi="Fira Code" w:cs="Fira Code"/>
+          <w:color w:val="BA8EF7"/>
+          <w:sz w:val="21"/>
+          <w:szCs w:val="21"/>
+        </w:rPr>
+        <w:t>\n</w:t>
+      </w:r>
+      <w:r>
+        <w:rPr>
+          <w:rFonts w:ascii="Fira Code" w:hAnsi="Fira Code" w:cs="Fira Code"/>
+          <w:color w:val="FFEA6B"/>
+          <w:sz w:val="21"/>
+          <w:szCs w:val="21"/>
+        </w:rPr>
+        <w:t>"</w:t>
+      </w:r>
+      <w:r>
+        <w:rPr>
+          <w:rFonts w:ascii="Fira Code" w:hAnsi="Fira Code" w:cs="Fira Code"/>
+          <w:color w:val="FFFFFF"/>
+          <w:sz w:val="21"/>
+          <w:szCs w:val="21"/>
+        </w:rPr>
+        <w:t xml:space="preserve">, </w:t>
+      </w:r>
+      <w:proofErr w:type="spellStart"/>
+      <w:r>
+        <w:rPr>
+          <w:rFonts w:ascii="Fira Code" w:hAnsi="Fira Code" w:cs="Fira Code"/>
+          <w:color w:val="BA8EF7"/>
+          <w:sz w:val="21"/>
+          <w:szCs w:val="21"/>
+        </w:rPr>
+        <w:t>i</w:t>
+      </w:r>
+      <w:proofErr w:type="spellEnd"/>
+      <w:r>
+        <w:rPr>
+          <w:rFonts w:ascii="Fira Code" w:hAnsi="Fira Code" w:cs="Fira Code"/>
+          <w:color w:val="BA8EF7"/>
+          <w:sz w:val="21"/>
+          <w:szCs w:val="21"/>
+        </w:rPr>
+        <w:t xml:space="preserve"> </w:t>
+      </w:r>
+      <w:r>
+        <w:rPr>
+          <w:rFonts w:ascii="Fira Code" w:hAnsi="Fira Code" w:cs="Fira Code"/>
+          <w:color w:val="FFFFFF"/>
+          <w:sz w:val="21"/>
+          <w:szCs w:val="21"/>
+        </w:rPr>
+        <w:t xml:space="preserve">+ </w:t>
+      </w:r>
+      <w:r>
+        <w:rPr>
+          <w:rFonts w:ascii="Fira Code" w:hAnsi="Fira Code" w:cs="Fira Code"/>
+          <w:i/>
+          <w:iCs/>
+          <w:color w:val="FFFFFF"/>
+          <w:sz w:val="21"/>
+          <w:szCs w:val="21"/>
+        </w:rPr>
+        <w:t>1</w:t>
+      </w:r>
+      <w:r>
+        <w:rPr>
+          <w:rFonts w:ascii="Fira Code" w:hAnsi="Fira Code" w:cs="Fira Code"/>
+          <w:color w:val="FFFFFF"/>
+          <w:sz w:val="21"/>
+          <w:szCs w:val="21"/>
+        </w:rPr>
+        <w:t>);</w:t>
+      </w:r>
+      <w:r>
+        <w:rPr>
+          <w:rFonts w:ascii="Fira Code" w:hAnsi="Fira Code" w:cs="Fira Code"/>
+          <w:color w:val="FFFFFF"/>
+          <w:sz w:val="21"/>
+          <w:szCs w:val="21"/>
+        </w:rPr>
+        <w:br/>
+        <w:t xml:space="preserve">    </w:t>
+      </w:r>
+      <w:r>
+        <w:rPr>
+          <w:rFonts w:ascii="Fira Code" w:hAnsi="Fira Code" w:cs="Fira Code"/>
+          <w:color w:val="939DA5"/>
+          <w:sz w:val="21"/>
+          <w:szCs w:val="21"/>
+        </w:rPr>
+        <w:t>// Simulate some work</w:t>
+      </w:r>
+      <w:r>
+        <w:rPr>
+          <w:rFonts w:ascii="Fira Code" w:hAnsi="Fira Code" w:cs="Fira Code"/>
+          <w:color w:val="939DA5"/>
+          <w:sz w:val="21"/>
+          <w:szCs w:val="21"/>
+        </w:rPr>
+        <w:br/>
+        <w:t xml:space="preserve">    </w:t>
+      </w:r>
+      <w:r>
+        <w:rPr>
+          <w:rFonts w:ascii="Fira Code" w:hAnsi="Fira Code" w:cs="Fira Code"/>
+          <w:i/>
+          <w:iCs/>
+          <w:color w:val="CED0D6"/>
+          <w:sz w:val="21"/>
+          <w:szCs w:val="21"/>
+        </w:rPr>
+        <w:t xml:space="preserve">for </w:t>
+      </w:r>
+      <w:r>
+        <w:rPr>
+          <w:rFonts w:ascii="Fira Code" w:hAnsi="Fira Code" w:cs="Fira Code"/>
+          <w:color w:val="FFFFFF"/>
+          <w:sz w:val="21"/>
+          <w:szCs w:val="21"/>
+        </w:rPr>
+        <w:t>(</w:t>
+      </w:r>
+      <w:r>
+        <w:rPr>
+          <w:rFonts w:ascii="Fira Code" w:hAnsi="Fira Code" w:cs="Fira Code"/>
+          <w:i/>
+          <w:iCs/>
+          <w:color w:val="CED0D6"/>
+          <w:sz w:val="21"/>
+          <w:szCs w:val="21"/>
+        </w:rPr>
+        <w:t xml:space="preserve">int </w:t>
+      </w:r>
+      <w:r>
+        <w:rPr>
+          <w:rFonts w:ascii="Fira Code" w:hAnsi="Fira Code" w:cs="Fira Code"/>
+          <w:color w:val="BA8EF7"/>
+          <w:sz w:val="21"/>
+          <w:szCs w:val="21"/>
+        </w:rPr>
+        <w:t xml:space="preserve">j </w:t>
+      </w:r>
+      <w:r>
+        <w:rPr>
+          <w:rFonts w:ascii="Fira Code" w:hAnsi="Fira Code" w:cs="Fira Code"/>
+          <w:color w:val="FFFFFF"/>
+          <w:sz w:val="21"/>
+          <w:szCs w:val="21"/>
+        </w:rPr>
+        <w:t xml:space="preserve">= </w:t>
+      </w:r>
+      <w:r>
+        <w:rPr>
+          <w:rFonts w:ascii="Fira Code" w:hAnsi="Fira Code" w:cs="Fira Code"/>
+          <w:i/>
+          <w:iCs/>
+          <w:color w:val="FFFFFF"/>
+          <w:sz w:val="21"/>
+          <w:szCs w:val="21"/>
+        </w:rPr>
+        <w:t>0</w:t>
+      </w:r>
+      <w:r>
+        <w:rPr>
+          <w:rFonts w:ascii="Fira Code" w:hAnsi="Fira Code" w:cs="Fira Code"/>
+          <w:color w:val="FFFFFF"/>
+          <w:sz w:val="21"/>
+          <w:szCs w:val="21"/>
+        </w:rPr>
+        <w:t xml:space="preserve">; </w:t>
+      </w:r>
+      <w:r>
+        <w:rPr>
+          <w:rFonts w:ascii="Fira Code" w:hAnsi="Fira Code" w:cs="Fira Code"/>
+          <w:color w:val="BA8EF7"/>
+          <w:sz w:val="21"/>
+          <w:szCs w:val="21"/>
+        </w:rPr>
+        <w:t xml:space="preserve">j </w:t>
+      </w:r>
+      <w:r>
+        <w:rPr>
+          <w:rFonts w:ascii="Fira Code" w:hAnsi="Fira Code" w:cs="Fira Code"/>
+          <w:color w:val="FFFFFF"/>
+          <w:sz w:val="21"/>
+          <w:szCs w:val="21"/>
+        </w:rPr>
+        <w:t xml:space="preserve">&lt; </w:t>
+      </w:r>
+      <w:r>
+        <w:rPr>
+          <w:rFonts w:ascii="Fira Code" w:hAnsi="Fira Code" w:cs="Fira Code"/>
+          <w:i/>
+          <w:iCs/>
+          <w:color w:val="FFFFFF"/>
+          <w:sz w:val="21"/>
+          <w:szCs w:val="21"/>
+        </w:rPr>
+        <w:t>5</w:t>
+      </w:r>
+      <w:r>
+        <w:rPr>
+          <w:rFonts w:ascii="Fira Code" w:hAnsi="Fira Code" w:cs="Fira Code"/>
+          <w:color w:val="FFFFFF"/>
+          <w:sz w:val="21"/>
+          <w:szCs w:val="21"/>
+        </w:rPr>
+        <w:t xml:space="preserve">; </w:t>
+      </w:r>
+      <w:proofErr w:type="spellStart"/>
+      <w:r>
+        <w:rPr>
+          <w:rFonts w:ascii="Fira Code" w:hAnsi="Fira Code" w:cs="Fira Code"/>
+          <w:color w:val="BA8EF7"/>
+          <w:sz w:val="21"/>
+          <w:szCs w:val="21"/>
+        </w:rPr>
+        <w:t>j</w:t>
+      </w:r>
+      <w:r>
+        <w:rPr>
+          <w:rFonts w:ascii="Fira Code" w:hAnsi="Fira Code" w:cs="Fira Code"/>
+          <w:color w:val="FFFFFF"/>
+          <w:sz w:val="21"/>
+          <w:szCs w:val="21"/>
+        </w:rPr>
+        <w:t>++</w:t>
+      </w:r>
+      <w:proofErr w:type="spellEnd"/>
+      <w:r>
+        <w:rPr>
+          <w:rFonts w:ascii="Fira Code" w:hAnsi="Fira Code" w:cs="Fira Code"/>
+          <w:color w:val="FFFFFF"/>
+          <w:sz w:val="21"/>
+          <w:szCs w:val="21"/>
+        </w:rPr>
+        <w:t>)</w:t>
+      </w:r>
+      <w:r>
+        <w:rPr>
+          <w:rFonts w:ascii="Fira Code" w:hAnsi="Fira Code" w:cs="Fira Code"/>
+          <w:color w:val="FFFFFF"/>
+          <w:sz w:val="21"/>
+          <w:szCs w:val="21"/>
+        </w:rPr>
+        <w:br/>
+        <w:t xml:space="preserve">    {</w:t>
+      </w:r>
+      <w:r>
+        <w:rPr>
+          <w:rFonts w:ascii="Fira Code" w:hAnsi="Fira Code" w:cs="Fira Code"/>
+          <w:color w:val="FFFFFF"/>
+          <w:sz w:val="21"/>
+          <w:szCs w:val="21"/>
+        </w:rPr>
+        <w:br/>
+        <w:t xml:space="preserve">        </w:t>
+      </w:r>
+      <w:proofErr w:type="spellStart"/>
+      <w:r>
+        <w:rPr>
+          <w:rFonts w:ascii="Fira Code" w:hAnsi="Fira Code" w:cs="Fira Code"/>
+          <w:color w:val="BA8EF7"/>
+          <w:sz w:val="21"/>
+          <w:szCs w:val="21"/>
+        </w:rPr>
+        <w:t>shm</w:t>
+      </w:r>
+      <w:proofErr w:type="spellEnd"/>
+      <w:r>
+        <w:rPr>
+          <w:rFonts w:ascii="Fira Code" w:hAnsi="Fira Code" w:cs="Fira Code"/>
+          <w:color w:val="FFFFFF"/>
+          <w:sz w:val="21"/>
+          <w:szCs w:val="21"/>
+        </w:rPr>
+        <w:t>[</w:t>
+      </w:r>
+      <w:r>
+        <w:rPr>
+          <w:rFonts w:ascii="Fira Code" w:hAnsi="Fira Code" w:cs="Fira Code"/>
+          <w:i/>
+          <w:iCs/>
+          <w:color w:val="FFFFFF"/>
+          <w:sz w:val="21"/>
+          <w:szCs w:val="21"/>
+        </w:rPr>
+        <w:t>0</w:t>
+      </w:r>
+      <w:r>
+        <w:rPr>
+          <w:rFonts w:ascii="Fira Code" w:hAnsi="Fira Code" w:cs="Fira Code"/>
+          <w:color w:val="FFFFFF"/>
+          <w:sz w:val="21"/>
+          <w:szCs w:val="21"/>
+        </w:rPr>
+        <w:t>]++;</w:t>
+      </w:r>
+      <w:r>
+        <w:rPr>
+          <w:rFonts w:ascii="Fira Code" w:hAnsi="Fira Code" w:cs="Fira Code"/>
+          <w:color w:val="FFFFFF"/>
+          <w:sz w:val="21"/>
+          <w:szCs w:val="21"/>
+        </w:rPr>
+        <w:br/>
+        <w:t xml:space="preserve">        </w:t>
+      </w:r>
+      <w:proofErr w:type="spellStart"/>
+      <w:r>
+        <w:rPr>
+          <w:rFonts w:ascii="Fira Code" w:hAnsi="Fira Code" w:cs="Fira Code"/>
+          <w:i/>
+          <w:iCs/>
+          <w:color w:val="0FFEAB"/>
+          <w:sz w:val="21"/>
+          <w:szCs w:val="21"/>
+        </w:rPr>
+        <w:t>printf</w:t>
+      </w:r>
+      <w:proofErr w:type="spellEnd"/>
+      <w:r>
+        <w:rPr>
+          <w:rFonts w:ascii="Fira Code" w:hAnsi="Fira Code" w:cs="Fira Code"/>
+          <w:color w:val="FFFFFF"/>
+          <w:sz w:val="21"/>
+          <w:szCs w:val="21"/>
+        </w:rPr>
+        <w:t>(</w:t>
+      </w:r>
+      <w:r>
+        <w:rPr>
+          <w:rFonts w:ascii="Fira Code" w:hAnsi="Fira Code" w:cs="Fira Code"/>
+          <w:color w:val="FFEA6B"/>
+          <w:sz w:val="21"/>
+          <w:szCs w:val="21"/>
+        </w:rPr>
+        <w:t>"Child %d increment counter %d</w:t>
+      </w:r>
+      <w:r>
+        <w:rPr>
+          <w:rFonts w:ascii="Fira Code" w:hAnsi="Fira Code" w:cs="Fira Code"/>
+          <w:color w:val="BA8EF7"/>
+          <w:sz w:val="21"/>
+          <w:szCs w:val="21"/>
+        </w:rPr>
+        <w:t>\n</w:t>
+      </w:r>
+      <w:r>
+        <w:rPr>
+          <w:rFonts w:ascii="Fira Code" w:hAnsi="Fira Code" w:cs="Fira Code"/>
+          <w:color w:val="FFEA6B"/>
+          <w:sz w:val="21"/>
+          <w:szCs w:val="21"/>
+        </w:rPr>
+        <w:t>"</w:t>
+      </w:r>
+      <w:r>
+        <w:rPr>
+          <w:rFonts w:ascii="Fira Code" w:hAnsi="Fira Code" w:cs="Fira Code"/>
+          <w:color w:val="FFFFFF"/>
+          <w:sz w:val="21"/>
+          <w:szCs w:val="21"/>
+        </w:rPr>
+        <w:t xml:space="preserve">, </w:t>
+      </w:r>
+      <w:proofErr w:type="spellStart"/>
+      <w:r>
+        <w:rPr>
+          <w:rFonts w:ascii="Fira Code" w:hAnsi="Fira Code" w:cs="Fira Code"/>
+          <w:color w:val="BA8EF7"/>
+          <w:sz w:val="21"/>
+          <w:szCs w:val="21"/>
+        </w:rPr>
+        <w:t>i</w:t>
+      </w:r>
+      <w:proofErr w:type="spellEnd"/>
+      <w:r>
+        <w:rPr>
+          <w:rFonts w:ascii="Fira Code" w:hAnsi="Fira Code" w:cs="Fira Code"/>
+          <w:color w:val="BA8EF7"/>
+          <w:sz w:val="21"/>
+          <w:szCs w:val="21"/>
+        </w:rPr>
+        <w:t xml:space="preserve"> </w:t>
+      </w:r>
+      <w:r>
+        <w:rPr>
+          <w:rFonts w:ascii="Fira Code" w:hAnsi="Fira Code" w:cs="Fira Code"/>
+          <w:color w:val="FFFFFF"/>
+          <w:sz w:val="21"/>
+          <w:szCs w:val="21"/>
+        </w:rPr>
+        <w:t xml:space="preserve">+ </w:t>
+      </w:r>
+      <w:r>
+        <w:rPr>
+          <w:rFonts w:ascii="Fira Code" w:hAnsi="Fira Code" w:cs="Fira Code"/>
+          <w:i/>
+          <w:iCs/>
+          <w:color w:val="FFFFFF"/>
+          <w:sz w:val="21"/>
+          <w:szCs w:val="21"/>
+        </w:rPr>
+        <w:t>1</w:t>
+      </w:r>
+      <w:r>
+        <w:rPr>
+          <w:rFonts w:ascii="Fira Code" w:hAnsi="Fira Code" w:cs="Fira Code"/>
+          <w:color w:val="FFFFFF"/>
+          <w:sz w:val="21"/>
+          <w:szCs w:val="21"/>
+        </w:rPr>
+        <w:t xml:space="preserve">, </w:t>
+      </w:r>
+      <w:proofErr w:type="spellStart"/>
+      <w:r>
+        <w:rPr>
+          <w:rFonts w:ascii="Fira Code" w:hAnsi="Fira Code" w:cs="Fira Code"/>
+          <w:color w:val="BA8EF7"/>
+          <w:sz w:val="21"/>
+          <w:szCs w:val="21"/>
+        </w:rPr>
+        <w:t>shm</w:t>
+      </w:r>
+      <w:proofErr w:type="spellEnd"/>
+      <w:r>
+        <w:rPr>
+          <w:rFonts w:ascii="Fira Code" w:hAnsi="Fira Code" w:cs="Fira Code"/>
+          <w:color w:val="FFFFFF"/>
+          <w:sz w:val="21"/>
+          <w:szCs w:val="21"/>
+        </w:rPr>
+        <w:t>[</w:t>
+      </w:r>
+      <w:r>
+        <w:rPr>
+          <w:rFonts w:ascii="Fira Code" w:hAnsi="Fira Code" w:cs="Fira Code"/>
+          <w:i/>
+          <w:iCs/>
+          <w:color w:val="FFFFFF"/>
+          <w:sz w:val="21"/>
+          <w:szCs w:val="21"/>
+        </w:rPr>
+        <w:t>0</w:t>
+      </w:r>
+      <w:r>
+        <w:rPr>
+          <w:rFonts w:ascii="Fira Code" w:hAnsi="Fira Code" w:cs="Fira Code"/>
+          <w:color w:val="FFFFFF"/>
+          <w:sz w:val="21"/>
+          <w:szCs w:val="21"/>
+        </w:rPr>
+        <w:t>]);</w:t>
+      </w:r>
+      <w:r>
+        <w:rPr>
+          <w:rFonts w:ascii="Fira Code" w:hAnsi="Fira Code" w:cs="Fira Code"/>
+          <w:color w:val="FFFFFF"/>
+          <w:sz w:val="21"/>
+          <w:szCs w:val="21"/>
+        </w:rPr>
+        <w:br/>
+        <w:t xml:space="preserve">        </w:t>
+      </w:r>
+      <w:proofErr w:type="spellStart"/>
+      <w:r>
+        <w:rPr>
+          <w:rFonts w:ascii="Fira Code" w:hAnsi="Fira Code" w:cs="Fira Code"/>
+          <w:i/>
+          <w:iCs/>
+          <w:color w:val="0FFEAB"/>
+          <w:sz w:val="21"/>
+          <w:szCs w:val="21"/>
+        </w:rPr>
+        <w:t>fflush</w:t>
+      </w:r>
+      <w:proofErr w:type="spellEnd"/>
+      <w:r>
+        <w:rPr>
+          <w:rFonts w:ascii="Fira Code" w:hAnsi="Fira Code" w:cs="Fira Code"/>
+          <w:color w:val="FFFFFF"/>
+          <w:sz w:val="21"/>
+          <w:szCs w:val="21"/>
+        </w:rPr>
+        <w:t>(</w:t>
+      </w:r>
+      <w:proofErr w:type="spellStart"/>
+      <w:r>
+        <w:rPr>
+          <w:rFonts w:ascii="Fira Code" w:hAnsi="Fira Code" w:cs="Fira Code"/>
+          <w:color w:val="BA8EF7"/>
+          <w:sz w:val="21"/>
+          <w:szCs w:val="21"/>
+        </w:rPr>
+        <w:t>stdout</w:t>
+      </w:r>
+      <w:proofErr w:type="spellEnd"/>
+      <w:r>
+        <w:rPr>
+          <w:rFonts w:ascii="Fira Code" w:hAnsi="Fira Code" w:cs="Fira Code"/>
+          <w:color w:val="FFFFFF"/>
+          <w:sz w:val="21"/>
+          <w:szCs w:val="21"/>
+        </w:rPr>
+        <w:t>);</w:t>
+      </w:r>
+      <w:r>
+        <w:rPr>
+          <w:rFonts w:ascii="Fira Code" w:hAnsi="Fira Code" w:cs="Fira Code"/>
+          <w:color w:val="FFFFFF"/>
+          <w:sz w:val="21"/>
+          <w:szCs w:val="21"/>
+        </w:rPr>
+        <w:br/>
+        <w:t xml:space="preserve">        </w:t>
+      </w:r>
+      <w:proofErr w:type="spellStart"/>
+      <w:r>
+        <w:rPr>
+          <w:rFonts w:ascii="Fira Code" w:hAnsi="Fira Code" w:cs="Fira Code"/>
+          <w:i/>
+          <w:iCs/>
+          <w:color w:val="0FFEAB"/>
+          <w:sz w:val="21"/>
+          <w:szCs w:val="21"/>
+        </w:rPr>
+        <w:t>usleep</w:t>
+      </w:r>
+      <w:proofErr w:type="spellEnd"/>
+      <w:r>
+        <w:rPr>
+          <w:rFonts w:ascii="Fira Code" w:hAnsi="Fira Code" w:cs="Fira Code"/>
+          <w:color w:val="FFFFFF"/>
+          <w:sz w:val="21"/>
+          <w:szCs w:val="21"/>
+        </w:rPr>
+        <w:t>(</w:t>
+      </w:r>
+      <w:r>
+        <w:rPr>
+          <w:rFonts w:ascii="Fira Code" w:hAnsi="Fira Code" w:cs="Fira Code"/>
+          <w:i/>
+          <w:iCs/>
+          <w:color w:val="FFFFFF"/>
+          <w:sz w:val="21"/>
+          <w:szCs w:val="21"/>
+        </w:rPr>
+        <w:t>250000</w:t>
+      </w:r>
+      <w:r>
+        <w:rPr>
+          <w:rFonts w:ascii="Fira Code" w:hAnsi="Fira Code" w:cs="Fira Code"/>
+          <w:color w:val="FFFFFF"/>
+          <w:sz w:val="21"/>
+          <w:szCs w:val="21"/>
+        </w:rPr>
+        <w:t>);</w:t>
+      </w:r>
+      <w:r>
+        <w:rPr>
+          <w:rFonts w:ascii="Fira Code" w:hAnsi="Fira Code" w:cs="Fira Code"/>
+          <w:color w:val="FFFFFF"/>
+          <w:sz w:val="21"/>
+          <w:szCs w:val="21"/>
+        </w:rPr>
+        <w:br/>
+        <w:t xml:space="preserve">    }</w:t>
+      </w:r>
+      <w:r>
+        <w:rPr>
+          <w:rFonts w:ascii="Fira Code" w:hAnsi="Fira Code" w:cs="Fira Code"/>
+          <w:color w:val="FFFFFF"/>
+          <w:sz w:val="21"/>
+          <w:szCs w:val="21"/>
+        </w:rPr>
+        <w:br/>
+        <w:t xml:space="preserve">    </w:t>
+      </w:r>
+      <w:proofErr w:type="spellStart"/>
+      <w:r>
+        <w:rPr>
+          <w:rFonts w:ascii="Fira Code" w:hAnsi="Fira Code" w:cs="Fira Code"/>
+          <w:i/>
+          <w:iCs/>
+          <w:color w:val="0FFEAB"/>
+          <w:sz w:val="21"/>
+          <w:szCs w:val="21"/>
+        </w:rPr>
+        <w:t>printf</w:t>
+      </w:r>
+      <w:proofErr w:type="spellEnd"/>
+      <w:r>
+        <w:rPr>
+          <w:rFonts w:ascii="Fira Code" w:hAnsi="Fira Code" w:cs="Fira Code"/>
+          <w:color w:val="FFFFFF"/>
+          <w:sz w:val="21"/>
+          <w:szCs w:val="21"/>
+        </w:rPr>
+        <w:t>(</w:t>
+      </w:r>
+      <w:r>
+        <w:rPr>
+          <w:rFonts w:ascii="Fira Code" w:hAnsi="Fira Code" w:cs="Fira Code"/>
+          <w:color w:val="FFEA6B"/>
+          <w:sz w:val="21"/>
+          <w:szCs w:val="21"/>
+        </w:rPr>
+        <w:t>"Child %d finishes with counter %d</w:t>
+      </w:r>
+      <w:r>
+        <w:rPr>
+          <w:rFonts w:ascii="Fira Code" w:hAnsi="Fira Code" w:cs="Fira Code"/>
+          <w:color w:val="BA8EF7"/>
+          <w:sz w:val="21"/>
+          <w:szCs w:val="21"/>
+        </w:rPr>
+        <w:t>\n</w:t>
+      </w:r>
+      <w:r>
+        <w:rPr>
+          <w:rFonts w:ascii="Fira Code" w:hAnsi="Fira Code" w:cs="Fira Code"/>
+          <w:color w:val="FFEA6B"/>
+          <w:sz w:val="21"/>
+          <w:szCs w:val="21"/>
+        </w:rPr>
+        <w:t>"</w:t>
+      </w:r>
+      <w:r>
+        <w:rPr>
+          <w:rFonts w:ascii="Fira Code" w:hAnsi="Fira Code" w:cs="Fira Code"/>
+          <w:color w:val="FFFFFF"/>
+          <w:sz w:val="21"/>
+          <w:szCs w:val="21"/>
+        </w:rPr>
+        <w:t xml:space="preserve">, </w:t>
+      </w:r>
+      <w:proofErr w:type="spellStart"/>
+      <w:r>
+        <w:rPr>
+          <w:rFonts w:ascii="Fira Code" w:hAnsi="Fira Code" w:cs="Fira Code"/>
+          <w:color w:val="BA8EF7"/>
+          <w:sz w:val="21"/>
+          <w:szCs w:val="21"/>
+        </w:rPr>
+        <w:t>i</w:t>
+      </w:r>
+      <w:proofErr w:type="spellEnd"/>
+      <w:r>
+        <w:rPr>
+          <w:rFonts w:ascii="Fira Code" w:hAnsi="Fira Code" w:cs="Fira Code"/>
+          <w:color w:val="BA8EF7"/>
+          <w:sz w:val="21"/>
+          <w:szCs w:val="21"/>
+        </w:rPr>
+        <w:t xml:space="preserve"> </w:t>
+      </w:r>
+      <w:r>
+        <w:rPr>
+          <w:rFonts w:ascii="Fira Code" w:hAnsi="Fira Code" w:cs="Fira Code"/>
+          <w:color w:val="FFFFFF"/>
+          <w:sz w:val="21"/>
+          <w:szCs w:val="21"/>
+        </w:rPr>
+        <w:t xml:space="preserve">+ </w:t>
+      </w:r>
+      <w:r>
+        <w:rPr>
+          <w:rFonts w:ascii="Fira Code" w:hAnsi="Fira Code" w:cs="Fira Code"/>
+          <w:i/>
+          <w:iCs/>
+          <w:color w:val="FFFFFF"/>
+          <w:sz w:val="21"/>
+          <w:szCs w:val="21"/>
+        </w:rPr>
+        <w:t>1</w:t>
+      </w:r>
+      <w:r>
+        <w:rPr>
+          <w:rFonts w:ascii="Fira Code" w:hAnsi="Fira Code" w:cs="Fira Code"/>
+          <w:color w:val="FFFFFF"/>
+          <w:sz w:val="21"/>
+          <w:szCs w:val="21"/>
+        </w:rPr>
+        <w:t xml:space="preserve">, </w:t>
+      </w:r>
+      <w:proofErr w:type="spellStart"/>
+      <w:r>
+        <w:rPr>
+          <w:rFonts w:ascii="Fira Code" w:hAnsi="Fira Code" w:cs="Fira Code"/>
+          <w:color w:val="BA8EF7"/>
+          <w:sz w:val="21"/>
+          <w:szCs w:val="21"/>
+        </w:rPr>
+        <w:t>shm</w:t>
+      </w:r>
+      <w:proofErr w:type="spellEnd"/>
+      <w:r>
+        <w:rPr>
+          <w:rFonts w:ascii="Fira Code" w:hAnsi="Fira Code" w:cs="Fira Code"/>
+          <w:color w:val="FFFFFF"/>
+          <w:sz w:val="21"/>
+          <w:szCs w:val="21"/>
+        </w:rPr>
+        <w:t>[</w:t>
+      </w:r>
+      <w:r>
+        <w:rPr>
+          <w:rFonts w:ascii="Fira Code" w:hAnsi="Fira Code" w:cs="Fira Code"/>
+          <w:i/>
+          <w:iCs/>
+          <w:color w:val="FFFFFF"/>
+          <w:sz w:val="21"/>
+          <w:szCs w:val="21"/>
+        </w:rPr>
+        <w:t>0</w:t>
+      </w:r>
+      <w:r>
+        <w:rPr>
+          <w:rFonts w:ascii="Fira Code" w:hAnsi="Fira Code" w:cs="Fira Code"/>
+          <w:color w:val="FFFFFF"/>
+          <w:sz w:val="21"/>
+          <w:szCs w:val="21"/>
+        </w:rPr>
+        <w:t>]);</w:t>
+      </w:r>
+      <w:r>
+        <w:rPr>
+          <w:rFonts w:ascii="Fira Code" w:hAnsi="Fira Code" w:cs="Fira Code"/>
+          <w:color w:val="FFFFFF"/>
+          <w:sz w:val="21"/>
+          <w:szCs w:val="21"/>
+        </w:rPr>
+        <w:br/>
+        <w:t xml:space="preserve">    </w:t>
+      </w:r>
+      <w:r>
+        <w:rPr>
+          <w:rFonts w:ascii="Fira Code" w:hAnsi="Fira Code" w:cs="Fira Code"/>
+          <w:color w:val="939DA5"/>
+          <w:sz w:val="21"/>
+          <w:szCs w:val="21"/>
+        </w:rPr>
+        <w:t>// release the turn</w:t>
+      </w:r>
+      <w:r>
+        <w:rPr>
+          <w:rFonts w:ascii="Fira Code" w:hAnsi="Fira Code" w:cs="Fira Code"/>
+          <w:color w:val="939DA5"/>
+          <w:sz w:val="21"/>
+          <w:szCs w:val="21"/>
+        </w:rPr>
+        <w:br/>
+        <w:t xml:space="preserve">    </w:t>
+      </w:r>
+      <w:proofErr w:type="spellStart"/>
+      <w:r>
+        <w:rPr>
+          <w:rFonts w:ascii="Fira Code" w:hAnsi="Fira Code" w:cs="Fira Code"/>
+          <w:color w:val="BA8EF7"/>
+          <w:sz w:val="21"/>
+          <w:szCs w:val="21"/>
+        </w:rPr>
+        <w:t>shm</w:t>
+      </w:r>
+      <w:proofErr w:type="spellEnd"/>
+      <w:r>
+        <w:rPr>
+          <w:rFonts w:ascii="Fira Code" w:hAnsi="Fira Code" w:cs="Fira Code"/>
+          <w:color w:val="FFFFFF"/>
+          <w:sz w:val="21"/>
+          <w:szCs w:val="21"/>
+        </w:rPr>
+        <w:t>[</w:t>
+      </w:r>
+      <w:r>
+        <w:rPr>
+          <w:rFonts w:ascii="Fira Code" w:hAnsi="Fira Code" w:cs="Fira Code"/>
+          <w:i/>
+          <w:iCs/>
+          <w:color w:val="FFFFFF"/>
+          <w:sz w:val="21"/>
+          <w:szCs w:val="21"/>
+        </w:rPr>
+        <w:t>1</w:t>
+      </w:r>
+      <w:r>
+        <w:rPr>
+          <w:rFonts w:ascii="Fira Code" w:hAnsi="Fira Code" w:cs="Fira Code"/>
+          <w:color w:val="FFFFFF"/>
+          <w:sz w:val="21"/>
+          <w:szCs w:val="21"/>
+        </w:rPr>
+        <w:t>]++;</w:t>
+      </w:r>
+      <w:r>
+        <w:rPr>
+          <w:rFonts w:ascii="Fira Code" w:hAnsi="Fira Code" w:cs="Fira Code"/>
+          <w:color w:val="FFFFFF"/>
+          <w:sz w:val="21"/>
+          <w:szCs w:val="21"/>
+        </w:rPr>
+        <w:br/>
+        <w:t xml:space="preserve">    </w:t>
+      </w:r>
+      <w:r>
+        <w:rPr>
+          <w:rFonts w:ascii="Fira Code" w:hAnsi="Fira Code" w:cs="Fira Code"/>
+          <w:i/>
+          <w:iCs/>
+          <w:color w:val="0FFEAB"/>
+          <w:sz w:val="21"/>
+          <w:szCs w:val="21"/>
+        </w:rPr>
+        <w:t>exit</w:t>
+      </w:r>
+      <w:r>
+        <w:rPr>
+          <w:rFonts w:ascii="Fira Code" w:hAnsi="Fira Code" w:cs="Fira Code"/>
+          <w:color w:val="FFFFFF"/>
+          <w:sz w:val="21"/>
+          <w:szCs w:val="21"/>
+        </w:rPr>
+        <w:t>(</w:t>
+      </w:r>
+      <w:r>
+        <w:rPr>
+          <w:rFonts w:ascii="Fira Code" w:hAnsi="Fira Code" w:cs="Fira Code"/>
+          <w:color w:val="BA8EF7"/>
+          <w:sz w:val="21"/>
+          <w:szCs w:val="21"/>
+        </w:rPr>
+        <w:t>EXIT_SUCCESS</w:t>
+      </w:r>
+      <w:r>
+        <w:rPr>
+          <w:rFonts w:ascii="Fira Code" w:hAnsi="Fira Code" w:cs="Fira Code"/>
+          <w:color w:val="FFFFFF"/>
+          <w:sz w:val="21"/>
+          <w:szCs w:val="21"/>
+        </w:rPr>
+        <w:t>);</w:t>
+      </w:r>
+      <w:r>
+        <w:rPr>
+          <w:rFonts w:ascii="Fira Code" w:hAnsi="Fira Code" w:cs="Fira Code"/>
+          <w:color w:val="FFFFFF"/>
+          <w:sz w:val="21"/>
+          <w:szCs w:val="21"/>
+        </w:rPr>
+        <w:br/>
+        <w:t>}</w:t>
       </w:r>
     </w:p>
     <w:p>
@@ -6254,34 +5606,729 @@
           <w:right w:val="single" w:sz="4" w:space="4" w:color="auto"/>
         </w:pBdr>
         <w:jc w:val="both"/>
-        <w:rPr>
-          <w:u w:val="single"/>
-          <w:lang w:val="en-US"/>
-        </w:rPr>
-      </w:pPr>
-      <w:r>
-        <w:rPr>
-          <w:u w:val="single"/>
-          <w:lang w:val="en-US"/>
-        </w:rPr>
-        <w:t xml:space="preserve">Parameters of </w:t>
-      </w:r>
-      <w:proofErr w:type="spellStart"/>
-      <w:r>
-        <w:rPr>
-          <w:u w:val="single"/>
-          <w:lang w:val="en-US"/>
-        </w:rPr>
-        <w:t>sem_init</w:t>
-      </w:r>
-      <w:proofErr w:type="spellEnd"/>
-      <w:r>
-        <w:rPr>
-          <w:u w:val="single"/>
-          <w:lang w:val="en-US"/>
-        </w:rPr>
-        <w:t>:</w:t>
-      </w:r>
+      </w:pPr>
+      <w:r>
+        <w:t xml:space="preserve">Like earlier, </w:t>
+      </w:r>
+      <w:r>
+        <w:t xml:space="preserve">we </w:t>
+      </w:r>
+      <w:r>
+        <w:t>also carried on to detach and free the shared memory.</w:t>
+      </w:r>
+    </w:p>
+    <w:p>
+      <w:pPr>
+        <w:pStyle w:val="HTMLPreformatted"/>
+        <w:shd w:val="clear" w:color="auto" w:fill="1E1F22"/>
+        <w:rPr>
+          <w:rFonts w:ascii="Fira Code" w:hAnsi="Fira Code" w:cs="Fira Code"/>
+          <w:color w:val="BA8EF7"/>
+          <w:sz w:val="21"/>
+          <w:szCs w:val="21"/>
+        </w:rPr>
+      </w:pPr>
+      <w:r>
+        <w:rPr>
+          <w:rFonts w:ascii="Fira Code" w:hAnsi="Fira Code" w:cs="Fira Code"/>
+          <w:color w:val="939DA5"/>
+          <w:sz w:val="21"/>
+          <w:szCs w:val="21"/>
+        </w:rPr>
+        <w:t>// Print the final value of the counter</w:t>
+      </w:r>
+      <w:r>
+        <w:rPr>
+          <w:rFonts w:ascii="Fira Code" w:hAnsi="Fira Code" w:cs="Fira Code"/>
+          <w:color w:val="939DA5"/>
+          <w:sz w:val="21"/>
+          <w:szCs w:val="21"/>
+        </w:rPr>
+        <w:br/>
+      </w:r>
+      <w:proofErr w:type="spellStart"/>
+      <w:r>
+        <w:rPr>
+          <w:rFonts w:ascii="Fira Code" w:hAnsi="Fira Code" w:cs="Fira Code"/>
+          <w:i/>
+          <w:iCs/>
+          <w:color w:val="0FFEAB"/>
+          <w:sz w:val="21"/>
+          <w:szCs w:val="21"/>
+        </w:rPr>
+        <w:t>printf</w:t>
+      </w:r>
+      <w:proofErr w:type="spellEnd"/>
+      <w:r>
+        <w:rPr>
+          <w:rFonts w:ascii="Fira Code" w:hAnsi="Fira Code" w:cs="Fira Code"/>
+          <w:color w:val="FFFFFF"/>
+          <w:sz w:val="21"/>
+          <w:szCs w:val="21"/>
+        </w:rPr>
+        <w:t>(</w:t>
+      </w:r>
+      <w:r>
+        <w:rPr>
+          <w:rFonts w:ascii="Fira Code" w:hAnsi="Fira Code" w:cs="Fira Code"/>
+          <w:color w:val="FFEA6B"/>
+          <w:sz w:val="21"/>
+          <w:szCs w:val="21"/>
+        </w:rPr>
+        <w:t>"Final counter value: %d</w:t>
+      </w:r>
+      <w:r>
+        <w:rPr>
+          <w:rFonts w:ascii="Fira Code" w:hAnsi="Fira Code" w:cs="Fira Code"/>
+          <w:color w:val="BA8EF7"/>
+          <w:sz w:val="21"/>
+          <w:szCs w:val="21"/>
+        </w:rPr>
+        <w:t>\n</w:t>
+      </w:r>
+      <w:r>
+        <w:rPr>
+          <w:rFonts w:ascii="Fira Code" w:hAnsi="Fira Code" w:cs="Fira Code"/>
+          <w:color w:val="FFEA6B"/>
+          <w:sz w:val="21"/>
+          <w:szCs w:val="21"/>
+        </w:rPr>
+        <w:t>"</w:t>
+      </w:r>
+      <w:r>
+        <w:rPr>
+          <w:rFonts w:ascii="Fira Code" w:hAnsi="Fira Code" w:cs="Fira Code"/>
+          <w:color w:val="FFFFFF"/>
+          <w:sz w:val="21"/>
+          <w:szCs w:val="21"/>
+        </w:rPr>
+        <w:t xml:space="preserve">, </w:t>
+      </w:r>
+      <w:proofErr w:type="spellStart"/>
+      <w:r>
+        <w:rPr>
+          <w:rFonts w:ascii="Fira Code" w:hAnsi="Fira Code" w:cs="Fira Code"/>
+          <w:color w:val="BA8EF7"/>
+          <w:sz w:val="21"/>
+          <w:szCs w:val="21"/>
+        </w:rPr>
+        <w:t>shm</w:t>
+      </w:r>
+      <w:proofErr w:type="spellEnd"/>
+      <w:r>
+        <w:rPr>
+          <w:rFonts w:ascii="Fira Code" w:hAnsi="Fira Code" w:cs="Fira Code"/>
+          <w:color w:val="FFFFFF"/>
+          <w:sz w:val="21"/>
+          <w:szCs w:val="21"/>
+        </w:rPr>
+        <w:t>[</w:t>
+      </w:r>
+      <w:r>
+        <w:rPr>
+          <w:rFonts w:ascii="Fira Code" w:hAnsi="Fira Code" w:cs="Fira Code"/>
+          <w:i/>
+          <w:iCs/>
+          <w:color w:val="FFFFFF"/>
+          <w:sz w:val="21"/>
+          <w:szCs w:val="21"/>
+        </w:rPr>
+        <w:t>0</w:t>
+      </w:r>
+      <w:r>
+        <w:rPr>
+          <w:rFonts w:ascii="Fira Code" w:hAnsi="Fira Code" w:cs="Fira Code"/>
+          <w:color w:val="FFFFFF"/>
+          <w:sz w:val="21"/>
+          <w:szCs w:val="21"/>
+        </w:rPr>
+        <w:t>]);</w:t>
+      </w:r>
+      <w:r>
+        <w:rPr>
+          <w:rFonts w:ascii="Fira Code" w:hAnsi="Fira Code" w:cs="Fira Code"/>
+          <w:color w:val="FFFFFF"/>
+          <w:sz w:val="21"/>
+          <w:szCs w:val="21"/>
+        </w:rPr>
+        <w:br/>
+      </w:r>
+      <w:r>
+        <w:rPr>
+          <w:rFonts w:ascii="Fira Code" w:hAnsi="Fira Code" w:cs="Fira Code"/>
+          <w:color w:val="939DA5"/>
+          <w:sz w:val="21"/>
+          <w:szCs w:val="21"/>
+        </w:rPr>
+        <w:t>// Detach the shared memory segment</w:t>
+      </w:r>
+      <w:r>
+        <w:rPr>
+          <w:rFonts w:ascii="Fira Code" w:hAnsi="Fira Code" w:cs="Fira Code"/>
+          <w:color w:val="939DA5"/>
+          <w:sz w:val="21"/>
+          <w:szCs w:val="21"/>
+        </w:rPr>
+        <w:br/>
+      </w:r>
+      <w:r>
+        <w:rPr>
+          <w:rFonts w:ascii="Fira Code" w:hAnsi="Fira Code" w:cs="Fira Code"/>
+          <w:i/>
+          <w:iCs/>
+          <w:color w:val="CED0D6"/>
+          <w:sz w:val="21"/>
+          <w:szCs w:val="21"/>
+        </w:rPr>
+        <w:t xml:space="preserve">if </w:t>
+      </w:r>
+      <w:r>
+        <w:rPr>
+          <w:rFonts w:ascii="Fira Code" w:hAnsi="Fira Code" w:cs="Fira Code"/>
+          <w:color w:val="FFFFFF"/>
+          <w:sz w:val="21"/>
+          <w:szCs w:val="21"/>
+        </w:rPr>
+        <w:t>(</w:t>
+      </w:r>
+      <w:proofErr w:type="spellStart"/>
+      <w:r>
+        <w:rPr>
+          <w:rFonts w:ascii="Fira Code" w:hAnsi="Fira Code" w:cs="Fira Code"/>
+          <w:i/>
+          <w:iCs/>
+          <w:color w:val="0FFEAB"/>
+          <w:sz w:val="21"/>
+          <w:szCs w:val="21"/>
+        </w:rPr>
+        <w:t>shmdt</w:t>
+      </w:r>
+      <w:proofErr w:type="spellEnd"/>
+      <w:r>
+        <w:rPr>
+          <w:rFonts w:ascii="Fira Code" w:hAnsi="Fira Code" w:cs="Fira Code"/>
+          <w:color w:val="FFFFFF"/>
+          <w:sz w:val="21"/>
+          <w:szCs w:val="21"/>
+        </w:rPr>
+        <w:t>(</w:t>
+      </w:r>
+      <w:proofErr w:type="spellStart"/>
+      <w:r>
+        <w:rPr>
+          <w:rFonts w:ascii="Fira Code" w:hAnsi="Fira Code" w:cs="Fira Code"/>
+          <w:color w:val="BA8EF7"/>
+          <w:sz w:val="21"/>
+          <w:szCs w:val="21"/>
+        </w:rPr>
+        <w:t>shm</w:t>
+      </w:r>
+      <w:proofErr w:type="spellEnd"/>
+      <w:r>
+        <w:rPr>
+          <w:rFonts w:ascii="Fira Code" w:hAnsi="Fira Code" w:cs="Fira Code"/>
+          <w:color w:val="FFFFFF"/>
+          <w:sz w:val="21"/>
+          <w:szCs w:val="21"/>
+        </w:rPr>
+        <w:t>) == -</w:t>
+      </w:r>
+      <w:r>
+        <w:rPr>
+          <w:rFonts w:ascii="Fira Code" w:hAnsi="Fira Code" w:cs="Fira Code"/>
+          <w:i/>
+          <w:iCs/>
+          <w:color w:val="FFFFFF"/>
+          <w:sz w:val="21"/>
+          <w:szCs w:val="21"/>
+        </w:rPr>
+        <w:t>1</w:t>
+      </w:r>
+      <w:r>
+        <w:rPr>
+          <w:rFonts w:ascii="Fira Code" w:hAnsi="Fira Code" w:cs="Fira Code"/>
+          <w:color w:val="FFFFFF"/>
+          <w:sz w:val="21"/>
+          <w:szCs w:val="21"/>
+        </w:rPr>
+        <w:t>) {</w:t>
+      </w:r>
+      <w:r>
+        <w:rPr>
+          <w:rFonts w:ascii="Fira Code" w:hAnsi="Fira Code" w:cs="Fira Code"/>
+          <w:color w:val="FFFFFF"/>
+          <w:sz w:val="21"/>
+          <w:szCs w:val="21"/>
+        </w:rPr>
+        <w:br/>
+        <w:t xml:space="preserve">    </w:t>
+      </w:r>
+      <w:proofErr w:type="spellStart"/>
+      <w:r>
+        <w:rPr>
+          <w:rFonts w:ascii="Fira Code" w:hAnsi="Fira Code" w:cs="Fira Code"/>
+          <w:i/>
+          <w:iCs/>
+          <w:color w:val="0FFEAB"/>
+          <w:sz w:val="21"/>
+          <w:szCs w:val="21"/>
+        </w:rPr>
+        <w:t>perror</w:t>
+      </w:r>
+      <w:proofErr w:type="spellEnd"/>
+      <w:r>
+        <w:rPr>
+          <w:rFonts w:ascii="Fira Code" w:hAnsi="Fira Code" w:cs="Fira Code"/>
+          <w:color w:val="FFFFFF"/>
+          <w:sz w:val="21"/>
+          <w:szCs w:val="21"/>
+        </w:rPr>
+        <w:t>(</w:t>
+      </w:r>
+      <w:r>
+        <w:rPr>
+          <w:rFonts w:ascii="Fira Code" w:hAnsi="Fira Code" w:cs="Fira Code"/>
+          <w:color w:val="FFEA6B"/>
+          <w:sz w:val="21"/>
+          <w:szCs w:val="21"/>
+        </w:rPr>
+        <w:t>"</w:t>
+      </w:r>
+      <w:proofErr w:type="spellStart"/>
+      <w:r>
+        <w:rPr>
+          <w:rFonts w:ascii="Fira Code" w:hAnsi="Fira Code" w:cs="Fira Code"/>
+          <w:color w:val="FFEA6B"/>
+          <w:sz w:val="21"/>
+          <w:szCs w:val="21"/>
+        </w:rPr>
+        <w:t>shmdt</w:t>
+      </w:r>
+      <w:proofErr w:type="spellEnd"/>
+      <w:r>
+        <w:rPr>
+          <w:rFonts w:ascii="Fira Code" w:hAnsi="Fira Code" w:cs="Fira Code"/>
+          <w:color w:val="FFEA6B"/>
+          <w:sz w:val="21"/>
+          <w:szCs w:val="21"/>
+        </w:rPr>
+        <w:t>"</w:t>
+      </w:r>
+      <w:r>
+        <w:rPr>
+          <w:rFonts w:ascii="Fira Code" w:hAnsi="Fira Code" w:cs="Fira Code"/>
+          <w:color w:val="FFFFFF"/>
+          <w:sz w:val="21"/>
+          <w:szCs w:val="21"/>
+        </w:rPr>
+        <w:t>);</w:t>
+      </w:r>
+      <w:r>
+        <w:rPr>
+          <w:rFonts w:ascii="Fira Code" w:hAnsi="Fira Code" w:cs="Fira Code"/>
+          <w:color w:val="FFFFFF"/>
+          <w:sz w:val="21"/>
+          <w:szCs w:val="21"/>
+        </w:rPr>
+        <w:br/>
+        <w:t xml:space="preserve">    </w:t>
+      </w:r>
+      <w:r>
+        <w:rPr>
+          <w:rFonts w:ascii="Fira Code" w:hAnsi="Fira Code" w:cs="Fira Code"/>
+          <w:i/>
+          <w:iCs/>
+          <w:color w:val="0FFEAB"/>
+          <w:sz w:val="21"/>
+          <w:szCs w:val="21"/>
+        </w:rPr>
+        <w:t>exit</w:t>
+      </w:r>
+      <w:r>
+        <w:rPr>
+          <w:rFonts w:ascii="Fira Code" w:hAnsi="Fira Code" w:cs="Fira Code"/>
+          <w:color w:val="FFFFFF"/>
+          <w:sz w:val="21"/>
+          <w:szCs w:val="21"/>
+        </w:rPr>
+        <w:t>(</w:t>
+      </w:r>
+      <w:r>
+        <w:rPr>
+          <w:rFonts w:ascii="Fira Code" w:hAnsi="Fira Code" w:cs="Fira Code"/>
+          <w:color w:val="BA8EF7"/>
+          <w:sz w:val="21"/>
+          <w:szCs w:val="21"/>
+        </w:rPr>
+        <w:t>EXIT_FAILURE</w:t>
+      </w:r>
+      <w:r>
+        <w:rPr>
+          <w:rFonts w:ascii="Fira Code" w:hAnsi="Fira Code" w:cs="Fira Code"/>
+          <w:color w:val="FFFFFF"/>
+          <w:sz w:val="21"/>
+          <w:szCs w:val="21"/>
+        </w:rPr>
+        <w:t>);</w:t>
+      </w:r>
+      <w:r>
+        <w:rPr>
+          <w:rFonts w:ascii="Fira Code" w:hAnsi="Fira Code" w:cs="Fira Code"/>
+          <w:color w:val="FFFFFF"/>
+          <w:sz w:val="21"/>
+          <w:szCs w:val="21"/>
+        </w:rPr>
+        <w:br/>
+        <w:t>}</w:t>
+      </w:r>
+      <w:r>
+        <w:rPr>
+          <w:rFonts w:ascii="Fira Code" w:hAnsi="Fira Code" w:cs="Fira Code"/>
+          <w:color w:val="FFFFFF"/>
+          <w:sz w:val="21"/>
+          <w:szCs w:val="21"/>
+        </w:rPr>
+        <w:br/>
+      </w:r>
+      <w:r>
+        <w:rPr>
+          <w:rFonts w:ascii="Fira Code" w:hAnsi="Fira Code" w:cs="Fira Code"/>
+          <w:color w:val="FFFFFF"/>
+          <w:sz w:val="21"/>
+          <w:szCs w:val="21"/>
+        </w:rPr>
+        <w:br/>
+      </w:r>
+      <w:r>
+        <w:rPr>
+          <w:rFonts w:ascii="Fira Code" w:hAnsi="Fira Code" w:cs="Fira Code"/>
+          <w:color w:val="939DA5"/>
+          <w:sz w:val="21"/>
+          <w:szCs w:val="21"/>
+        </w:rPr>
+        <w:t>// Remove the shared memory segment</w:t>
+      </w:r>
+      <w:r>
+        <w:rPr>
+          <w:rFonts w:ascii="Fira Code" w:hAnsi="Fira Code" w:cs="Fira Code"/>
+          <w:color w:val="939DA5"/>
+          <w:sz w:val="21"/>
+          <w:szCs w:val="21"/>
+        </w:rPr>
+        <w:br/>
+      </w:r>
+      <w:r>
+        <w:rPr>
+          <w:rFonts w:ascii="Fira Code" w:hAnsi="Fira Code" w:cs="Fira Code"/>
+          <w:i/>
+          <w:iCs/>
+          <w:color w:val="CED0D6"/>
+          <w:sz w:val="21"/>
+          <w:szCs w:val="21"/>
+        </w:rPr>
+        <w:t xml:space="preserve">if </w:t>
+      </w:r>
+      <w:r>
+        <w:rPr>
+          <w:rFonts w:ascii="Fira Code" w:hAnsi="Fira Code" w:cs="Fira Code"/>
+          <w:color w:val="FFFFFF"/>
+          <w:sz w:val="21"/>
+          <w:szCs w:val="21"/>
+        </w:rPr>
+        <w:t>(</w:t>
+      </w:r>
+      <w:proofErr w:type="spellStart"/>
+      <w:r>
+        <w:rPr>
+          <w:rFonts w:ascii="Fira Code" w:hAnsi="Fira Code" w:cs="Fira Code"/>
+          <w:i/>
+          <w:iCs/>
+          <w:color w:val="0FFEAB"/>
+          <w:sz w:val="21"/>
+          <w:szCs w:val="21"/>
+        </w:rPr>
+        <w:t>shmctl</w:t>
+      </w:r>
+      <w:proofErr w:type="spellEnd"/>
+      <w:r>
+        <w:rPr>
+          <w:rFonts w:ascii="Fira Code" w:hAnsi="Fira Code" w:cs="Fira Code"/>
+          <w:color w:val="FFFFFF"/>
+          <w:sz w:val="21"/>
+          <w:szCs w:val="21"/>
+        </w:rPr>
+        <w:t>(</w:t>
+      </w:r>
+      <w:proofErr w:type="spellStart"/>
+      <w:r>
+        <w:rPr>
+          <w:rFonts w:ascii="Fira Code" w:hAnsi="Fira Code" w:cs="Fira Code"/>
+          <w:color w:val="BA8EF7"/>
+          <w:sz w:val="21"/>
+          <w:szCs w:val="21"/>
+        </w:rPr>
+        <w:t>shmid</w:t>
+      </w:r>
+      <w:proofErr w:type="spellEnd"/>
+      <w:r>
+        <w:rPr>
+          <w:rFonts w:ascii="Fira Code" w:hAnsi="Fira Code" w:cs="Fira Code"/>
+          <w:color w:val="FFFFFF"/>
+          <w:sz w:val="21"/>
+          <w:szCs w:val="21"/>
+        </w:rPr>
+        <w:t xml:space="preserve">, </w:t>
+      </w:r>
+      <w:r>
+        <w:rPr>
+          <w:rFonts w:ascii="Fira Code" w:hAnsi="Fira Code" w:cs="Fira Code"/>
+          <w:color w:val="BA8EF7"/>
+          <w:sz w:val="21"/>
+          <w:szCs w:val="21"/>
+        </w:rPr>
+        <w:t>IPC_RMID</w:t>
+      </w:r>
+      <w:r>
+        <w:rPr>
+          <w:rFonts w:ascii="Fira Code" w:hAnsi="Fira Code" w:cs="Fira Code"/>
+          <w:color w:val="FFFFFF"/>
+          <w:sz w:val="21"/>
+          <w:szCs w:val="21"/>
+        </w:rPr>
+        <w:t xml:space="preserve">, </w:t>
+      </w:r>
+      <w:r>
+        <w:rPr>
+          <w:rFonts w:ascii="Fira Code" w:hAnsi="Fira Code" w:cs="Fira Code"/>
+          <w:color w:val="BA8EF7"/>
+          <w:sz w:val="21"/>
+          <w:szCs w:val="21"/>
+        </w:rPr>
+        <w:t>NULL</w:t>
+      </w:r>
+      <w:r>
+        <w:rPr>
+          <w:rFonts w:ascii="Fira Code" w:hAnsi="Fira Code" w:cs="Fira Code"/>
+          <w:color w:val="FFFFFF"/>
+          <w:sz w:val="21"/>
+          <w:szCs w:val="21"/>
+        </w:rPr>
+        <w:t>) == -</w:t>
+      </w:r>
+      <w:r>
+        <w:rPr>
+          <w:rFonts w:ascii="Fira Code" w:hAnsi="Fira Code" w:cs="Fira Code"/>
+          <w:i/>
+          <w:iCs/>
+          <w:color w:val="FFFFFF"/>
+          <w:sz w:val="21"/>
+          <w:szCs w:val="21"/>
+        </w:rPr>
+        <w:t>1</w:t>
+      </w:r>
+      <w:r>
+        <w:rPr>
+          <w:rFonts w:ascii="Fira Code" w:hAnsi="Fira Code" w:cs="Fira Code"/>
+          <w:color w:val="FFFFFF"/>
+          <w:sz w:val="21"/>
+          <w:szCs w:val="21"/>
+        </w:rPr>
+        <w:t>) {</w:t>
+      </w:r>
+      <w:r>
+        <w:rPr>
+          <w:rFonts w:ascii="Fira Code" w:hAnsi="Fira Code" w:cs="Fira Code"/>
+          <w:color w:val="FFFFFF"/>
+          <w:sz w:val="21"/>
+          <w:szCs w:val="21"/>
+        </w:rPr>
+        <w:br/>
+      </w:r>
+      <w:r>
+        <w:rPr>
+          <w:rFonts w:ascii="Fira Code" w:hAnsi="Fira Code" w:cs="Fira Code"/>
+          <w:color w:val="FFFFFF"/>
+          <w:sz w:val="21"/>
+          <w:szCs w:val="21"/>
+        </w:rPr>
+        <w:lastRenderedPageBreak/>
+        <w:t xml:space="preserve">    </w:t>
+      </w:r>
+      <w:proofErr w:type="spellStart"/>
+      <w:r>
+        <w:rPr>
+          <w:rFonts w:ascii="Fira Code" w:hAnsi="Fira Code" w:cs="Fira Code"/>
+          <w:i/>
+          <w:iCs/>
+          <w:color w:val="0FFEAB"/>
+          <w:sz w:val="21"/>
+          <w:szCs w:val="21"/>
+        </w:rPr>
+        <w:t>perror</w:t>
+      </w:r>
+      <w:proofErr w:type="spellEnd"/>
+      <w:r>
+        <w:rPr>
+          <w:rFonts w:ascii="Fira Code" w:hAnsi="Fira Code" w:cs="Fira Code"/>
+          <w:color w:val="FFFFFF"/>
+          <w:sz w:val="21"/>
+          <w:szCs w:val="21"/>
+        </w:rPr>
+        <w:t>(</w:t>
+      </w:r>
+      <w:r>
+        <w:rPr>
+          <w:rFonts w:ascii="Fira Code" w:hAnsi="Fira Code" w:cs="Fira Code"/>
+          <w:color w:val="FFEA6B"/>
+          <w:sz w:val="21"/>
+          <w:szCs w:val="21"/>
+        </w:rPr>
+        <w:t>"</w:t>
+      </w:r>
+      <w:proofErr w:type="spellStart"/>
+      <w:r>
+        <w:rPr>
+          <w:rFonts w:ascii="Fira Code" w:hAnsi="Fira Code" w:cs="Fira Code"/>
+          <w:color w:val="FFEA6B"/>
+          <w:sz w:val="21"/>
+          <w:szCs w:val="21"/>
+        </w:rPr>
+        <w:t>shmctl</w:t>
+      </w:r>
+      <w:proofErr w:type="spellEnd"/>
+      <w:r>
+        <w:rPr>
+          <w:rFonts w:ascii="Fira Code" w:hAnsi="Fira Code" w:cs="Fira Code"/>
+          <w:color w:val="FFEA6B"/>
+          <w:sz w:val="21"/>
+          <w:szCs w:val="21"/>
+        </w:rPr>
+        <w:t>"</w:t>
+      </w:r>
+      <w:r>
+        <w:rPr>
+          <w:rFonts w:ascii="Fira Code" w:hAnsi="Fira Code" w:cs="Fira Code"/>
+          <w:color w:val="FFFFFF"/>
+          <w:sz w:val="21"/>
+          <w:szCs w:val="21"/>
+        </w:rPr>
+        <w:t>);</w:t>
+      </w:r>
+      <w:r>
+        <w:rPr>
+          <w:rFonts w:ascii="Fira Code" w:hAnsi="Fira Code" w:cs="Fira Code"/>
+          <w:color w:val="FFFFFF"/>
+          <w:sz w:val="21"/>
+          <w:szCs w:val="21"/>
+        </w:rPr>
+        <w:br/>
+        <w:t xml:space="preserve">    </w:t>
+      </w:r>
+      <w:r>
+        <w:rPr>
+          <w:rFonts w:ascii="Fira Code" w:hAnsi="Fira Code" w:cs="Fira Code"/>
+          <w:i/>
+          <w:iCs/>
+          <w:color w:val="0FFEAB"/>
+          <w:sz w:val="21"/>
+          <w:szCs w:val="21"/>
+        </w:rPr>
+        <w:t>exit</w:t>
+      </w:r>
+      <w:r>
+        <w:rPr>
+          <w:rFonts w:ascii="Fira Code" w:hAnsi="Fira Code" w:cs="Fira Code"/>
+          <w:color w:val="FFFFFF"/>
+          <w:sz w:val="21"/>
+          <w:szCs w:val="21"/>
+        </w:rPr>
+        <w:t>(</w:t>
+      </w:r>
+      <w:r>
+        <w:rPr>
+          <w:rFonts w:ascii="Fira Code" w:hAnsi="Fira Code" w:cs="Fira Code"/>
+          <w:color w:val="BA8EF7"/>
+          <w:sz w:val="21"/>
+          <w:szCs w:val="21"/>
+        </w:rPr>
+        <w:t>EXIT_FAILURE</w:t>
+      </w:r>
+      <w:r>
+        <w:rPr>
+          <w:rFonts w:ascii="Fira Code" w:hAnsi="Fira Code" w:cs="Fira Code"/>
+          <w:color w:val="FFFFFF"/>
+          <w:sz w:val="21"/>
+          <w:szCs w:val="21"/>
+        </w:rPr>
+        <w:t>);</w:t>
+      </w:r>
+      <w:r>
+        <w:rPr>
+          <w:rFonts w:ascii="Fira Code" w:hAnsi="Fira Code" w:cs="Fira Code"/>
+          <w:color w:val="FFFFFF"/>
+          <w:sz w:val="21"/>
+          <w:szCs w:val="21"/>
+        </w:rPr>
+        <w:br/>
+        <w:t>}</w:t>
+      </w:r>
+      <w:r>
+        <w:rPr>
+          <w:rFonts w:ascii="Fira Code" w:hAnsi="Fira Code" w:cs="Fira Code"/>
+          <w:color w:val="FFFFFF"/>
+          <w:sz w:val="21"/>
+          <w:szCs w:val="21"/>
+        </w:rPr>
+        <w:br/>
+      </w:r>
+      <w:r>
+        <w:rPr>
+          <w:rFonts w:ascii="Fira Code" w:hAnsi="Fira Code" w:cs="Fira Code"/>
+          <w:color w:val="FFFFFF"/>
+          <w:sz w:val="21"/>
+          <w:szCs w:val="21"/>
+        </w:rPr>
+        <w:br/>
+      </w:r>
+      <w:r>
+        <w:rPr>
+          <w:rFonts w:ascii="Fira Code" w:hAnsi="Fira Code" w:cs="Fira Code"/>
+          <w:i/>
+          <w:iCs/>
+          <w:color w:val="CED0D6"/>
+          <w:sz w:val="21"/>
+          <w:szCs w:val="21"/>
+        </w:rPr>
+        <w:t xml:space="preserve">return </w:t>
+      </w:r>
+      <w:r>
+        <w:rPr>
+          <w:rFonts w:ascii="Fira Code" w:hAnsi="Fira Code" w:cs="Fira Code"/>
+          <w:i/>
+          <w:iCs/>
+          <w:color w:val="FFFFFF"/>
+          <w:sz w:val="21"/>
+          <w:szCs w:val="21"/>
+        </w:rPr>
+        <w:t>0</w:t>
+      </w:r>
+      <w:r>
+        <w:rPr>
+          <w:rFonts w:ascii="Fira Code" w:hAnsi="Fira Code" w:cs="Fira Code"/>
+          <w:color w:val="FFFFFF"/>
+          <w:sz w:val="21"/>
+          <w:szCs w:val="21"/>
+        </w:rPr>
+        <w:t>;</w:t>
+      </w:r>
+    </w:p>
+    <w:p>
+      <w:pPr>
+        <w:jc w:val="both"/>
+        <w:rPr>
+          <w:lang w:val="en-US"/>
+        </w:rPr>
+      </w:pPr>
     </w:p>
     <w:p>
       <w:pPr>
@@ -6296,19 +6343,18 @@
           <w:lang w:val="en-US"/>
         </w:rPr>
       </w:pPr>
-      <w:proofErr w:type="spellStart"/>
-      <w:r>
-        <w:rPr>
-          <w:lang w:val="en-US"/>
-        </w:rPr>
-        <w:t>sem</w:t>
-      </w:r>
-      <w:proofErr w:type="spellEnd"/>
-      <w:r>
-        <w:rPr>
-          <w:lang w:val="en-US"/>
-        </w:rPr>
-        <w:t>: A pointer to the semaphore object that you want to initialize.</w:t>
+      <w:r>
+        <w:rPr>
+          <w:u w:val="single"/>
+          <w:lang w:val="en-US"/>
+        </w:rPr>
+        <w:t>Question 1.8</w:t>
+      </w:r>
+      <w:r>
+        <w:rPr>
+          <w:lang w:val="en-US"/>
+        </w:rPr>
+        <w:t xml:space="preserve"> (1 mark)</w:t>
       </w:r>
     </w:p>
     <w:p>
@@ -6321,9 +6367,33 @@
         </w:pBdr>
         <w:jc w:val="both"/>
         <w:rPr>
-          <w:lang w:val="en-US"/>
-        </w:rPr>
-      </w:pPr>
+          <w:u w:val="single"/>
+          <w:lang w:val="en-US"/>
+        </w:rPr>
+      </w:pPr>
+      <w:r>
+        <w:rPr>
+          <w:u w:val="single"/>
+          <w:lang w:val="en-US"/>
+        </w:rPr>
+        <w:t xml:space="preserve">Parameters of </w:t>
+      </w:r>
+      <w:proofErr w:type="spellStart"/>
+      <w:r>
+        <w:rPr>
+          <w:u w:val="single"/>
+          <w:lang w:val="en-US"/>
+        </w:rPr>
+        <w:t>sem_init</w:t>
+      </w:r>
+      <w:proofErr w:type="spellEnd"/>
+      <w:r>
+        <w:rPr>
+          <w:u w:val="single"/>
+          <w:lang w:val="en-US"/>
+        </w:rPr>
+        <w:t>:</w:t>
+      </w:r>
     </w:p>
     <w:p>
       <w:pPr>
@@ -6343,40 +6413,6 @@
         <w:rPr>
           <w:lang w:val="en-US"/>
         </w:rPr>
-        <w:t>pshared</w:t>
-      </w:r>
-      <w:proofErr w:type="spellEnd"/>
-      <w:r>
-        <w:rPr>
-          <w:lang w:val="en-US"/>
-        </w:rPr>
-        <w:t xml:space="preserve">: </w:t>
-      </w:r>
-      <w:r>
-        <w:rPr>
-          <w:lang w:val="en-US"/>
-        </w:rPr>
-        <w:t xml:space="preserve">If the </w:t>
-      </w:r>
-      <w:proofErr w:type="spellStart"/>
-      <w:r>
-        <w:rPr>
-          <w:lang w:val="en-US"/>
-        </w:rPr>
-        <w:t>pshared</w:t>
-      </w:r>
-      <w:proofErr w:type="spellEnd"/>
-      <w:r>
-        <w:rPr>
-          <w:lang w:val="en-US"/>
-        </w:rPr>
-        <w:t xml:space="preserve"> argument has a non-zero value, then the semaphore is shared between processes; in this case, any process that can access the semaphore </w:t>
-      </w:r>
-      <w:proofErr w:type="spellStart"/>
-      <w:r>
-        <w:rPr>
-          <w:lang w:val="en-US"/>
-        </w:rPr>
         <w:t>sem</w:t>
       </w:r>
       <w:proofErr w:type="spellEnd"/>
@@ -6384,91 +6420,7 @@
         <w:rPr>
           <w:lang w:val="en-US"/>
         </w:rPr>
-        <w:t xml:space="preserve"> can use </w:t>
-      </w:r>
-      <w:proofErr w:type="spellStart"/>
-      <w:r>
-        <w:rPr>
-          <w:lang w:val="en-US"/>
-        </w:rPr>
-        <w:t>sem</w:t>
-      </w:r>
-      <w:proofErr w:type="spellEnd"/>
-      <w:r>
-        <w:rPr>
-          <w:lang w:val="en-US"/>
-        </w:rPr>
-        <w:t xml:space="preserve"> for performing </w:t>
-      </w:r>
-      <w:proofErr w:type="spellStart"/>
-      <w:r>
-        <w:rPr>
-          <w:lang w:val="en-US"/>
-        </w:rPr>
-        <w:t>sem_</w:t>
-      </w:r>
-      <w:proofErr w:type="gramStart"/>
-      <w:r>
-        <w:rPr>
-          <w:lang w:val="en-US"/>
-        </w:rPr>
-        <w:t>wait</w:t>
-      </w:r>
-      <w:proofErr w:type="spellEnd"/>
-      <w:r>
-        <w:rPr>
-          <w:lang w:val="en-US"/>
-        </w:rPr>
-        <w:t>(</w:t>
-      </w:r>
-      <w:proofErr w:type="gramEnd"/>
-      <w:r>
-        <w:rPr>
-          <w:lang w:val="en-US"/>
-        </w:rPr>
-        <w:t xml:space="preserve">), </w:t>
-      </w:r>
-      <w:proofErr w:type="spellStart"/>
-      <w:r>
-        <w:rPr>
-          <w:lang w:val="en-US"/>
-        </w:rPr>
-        <w:t>sem_trywait</w:t>
-      </w:r>
-      <w:proofErr w:type="spellEnd"/>
-      <w:r>
-        <w:rPr>
-          <w:lang w:val="en-US"/>
-        </w:rPr>
-        <w:t xml:space="preserve">(), </w:t>
-      </w:r>
-      <w:proofErr w:type="spellStart"/>
-      <w:r>
-        <w:rPr>
-          <w:lang w:val="en-US"/>
-        </w:rPr>
-        <w:t>sem_post</w:t>
-      </w:r>
-      <w:proofErr w:type="spellEnd"/>
-      <w:r>
-        <w:rPr>
-          <w:lang w:val="en-US"/>
-        </w:rPr>
-        <w:t xml:space="preserve">(), and </w:t>
-      </w:r>
-      <w:proofErr w:type="spellStart"/>
-      <w:r>
-        <w:rPr>
-          <w:lang w:val="en-US"/>
-        </w:rPr>
-        <w:t>sem_destroy</w:t>
-      </w:r>
-      <w:proofErr w:type="spellEnd"/>
-      <w:r>
-        <w:rPr>
-          <w:lang w:val="en-US"/>
-        </w:rPr>
-        <w:t xml:space="preserve">() operations. </w:t>
+        <w:t>: A pointer to the semaphore object that you want to initialize.</w:t>
       </w:r>
     </w:p>
     <w:p>
@@ -6498,11 +6450,137 @@
           <w:lang w:val="en-US"/>
         </w:rPr>
       </w:pPr>
-      <w:r>
-        <w:rPr>
-          <w:lang w:val="en-US"/>
-        </w:rPr>
-        <w:t>value: Specifies the initial value of the semaphore. This value represents the number of resources that the semaphore controls access to.</w:t>
+      <w:proofErr w:type="spellStart"/>
+      <w:r>
+        <w:rPr>
+          <w:lang w:val="en-US"/>
+        </w:rPr>
+        <w:t>pshared</w:t>
+      </w:r>
+      <w:proofErr w:type="spellEnd"/>
+      <w:r>
+        <w:rPr>
+          <w:lang w:val="en-US"/>
+        </w:rPr>
+        <w:t xml:space="preserve">: </w:t>
+      </w:r>
+      <w:r>
+        <w:rPr>
+          <w:lang w:val="en-US"/>
+        </w:rPr>
+        <w:t xml:space="preserve">If the </w:t>
+      </w:r>
+      <w:proofErr w:type="spellStart"/>
+      <w:r>
+        <w:rPr>
+          <w:lang w:val="en-US"/>
+        </w:rPr>
+        <w:t>pshared</w:t>
+      </w:r>
+      <w:proofErr w:type="spellEnd"/>
+      <w:r>
+        <w:rPr>
+          <w:lang w:val="en-US"/>
+        </w:rPr>
+        <w:t xml:space="preserve"> argument has a non-zero value, then the semaphore is shared between processes; in this case, any process that can access the semaphore </w:t>
+      </w:r>
+      <w:proofErr w:type="spellStart"/>
+      <w:r>
+        <w:rPr>
+          <w:lang w:val="en-US"/>
+        </w:rPr>
+        <w:t>sem</w:t>
+      </w:r>
+      <w:proofErr w:type="spellEnd"/>
+      <w:r>
+        <w:rPr>
+          <w:lang w:val="en-US"/>
+        </w:rPr>
+        <w:t xml:space="preserve"> can use </w:t>
+      </w:r>
+      <w:proofErr w:type="spellStart"/>
+      <w:r>
+        <w:rPr>
+          <w:lang w:val="en-US"/>
+        </w:rPr>
+        <w:t>sem</w:t>
+      </w:r>
+      <w:proofErr w:type="spellEnd"/>
+      <w:r>
+        <w:rPr>
+          <w:lang w:val="en-US"/>
+        </w:rPr>
+        <w:t xml:space="preserve"> for performing </w:t>
+      </w:r>
+      <w:proofErr w:type="spellStart"/>
+      <w:r>
+        <w:rPr>
+          <w:lang w:val="en-US"/>
+        </w:rPr>
+        <w:t>sem_</w:t>
+      </w:r>
+      <w:proofErr w:type="gramStart"/>
+      <w:r>
+        <w:rPr>
+          <w:lang w:val="en-US"/>
+        </w:rPr>
+        <w:t>wait</w:t>
+      </w:r>
+      <w:proofErr w:type="spellEnd"/>
+      <w:r>
+        <w:rPr>
+          <w:lang w:val="en-US"/>
+        </w:rPr>
+        <w:t>(</w:t>
+      </w:r>
+      <w:proofErr w:type="gramEnd"/>
+      <w:r>
+        <w:rPr>
+          <w:lang w:val="en-US"/>
+        </w:rPr>
+        <w:t xml:space="preserve">), </w:t>
+      </w:r>
+      <w:proofErr w:type="spellStart"/>
+      <w:r>
+        <w:rPr>
+          <w:lang w:val="en-US"/>
+        </w:rPr>
+        <w:t>sem_trywait</w:t>
+      </w:r>
+      <w:proofErr w:type="spellEnd"/>
+      <w:r>
+        <w:rPr>
+          <w:lang w:val="en-US"/>
+        </w:rPr>
+        <w:t xml:space="preserve">(), </w:t>
+      </w:r>
+      <w:proofErr w:type="spellStart"/>
+      <w:r>
+        <w:rPr>
+          <w:lang w:val="en-US"/>
+        </w:rPr>
+        <w:t>sem_post</w:t>
+      </w:r>
+      <w:proofErr w:type="spellEnd"/>
+      <w:r>
+        <w:rPr>
+          <w:lang w:val="en-US"/>
+        </w:rPr>
+        <w:t xml:space="preserve">(), and </w:t>
+      </w:r>
+      <w:proofErr w:type="spellStart"/>
+      <w:r>
+        <w:rPr>
+          <w:lang w:val="en-US"/>
+        </w:rPr>
+        <w:t>sem_destroy</w:t>
+      </w:r>
+      <w:proofErr w:type="spellEnd"/>
+      <w:r>
+        <w:rPr>
+          <w:lang w:val="en-US"/>
+        </w:rPr>
+        <w:t xml:space="preserve">() operations. </w:t>
       </w:r>
     </w:p>
     <w:p>
@@ -6529,32 +6607,14 @@
         </w:pBdr>
         <w:jc w:val="both"/>
         <w:rPr>
-          <w:u w:val="single"/>
-          <w:lang w:val="en-US"/>
-        </w:rPr>
-      </w:pPr>
-      <w:r>
-        <w:rPr>
-          <w:u w:val="single"/>
-          <w:lang w:val="en-US"/>
-        </w:rPr>
-        <w:t xml:space="preserve">Function of </w:t>
-      </w:r>
-      <w:proofErr w:type="spellStart"/>
-      <w:r>
-        <w:rPr>
-          <w:u w:val="single"/>
-          <w:lang w:val="en-US"/>
-        </w:rPr>
-        <w:t>sem_wait</w:t>
-      </w:r>
-      <w:proofErr w:type="spellEnd"/>
-      <w:r>
-        <w:rPr>
-          <w:u w:val="single"/>
-          <w:lang w:val="en-US"/>
-        </w:rPr>
-        <w:t>:</w:t>
+          <w:lang w:val="en-US"/>
+        </w:rPr>
+      </w:pPr>
+      <w:r>
+        <w:rPr>
+          <w:lang w:val="en-US"/>
+        </w:rPr>
+        <w:t>value: Specifies the initial value of the semaphore. This value represents the number of resources that the semaphore controls access to.</w:t>
       </w:r>
     </w:p>
     <w:p>
@@ -6570,48 +6630,6 @@
           <w:lang w:val="en-US"/>
         </w:rPr>
       </w:pPr>
-      <w:proofErr w:type="spellStart"/>
-      <w:r>
-        <w:rPr>
-          <w:lang w:val="en-US"/>
-        </w:rPr>
-        <w:t>sem_wait</w:t>
-      </w:r>
-      <w:proofErr w:type="spellEnd"/>
-      <w:r>
-        <w:rPr>
-          <w:lang w:val="en-US"/>
-        </w:rPr>
-        <w:t xml:space="preserve"> decrements (or waits on) the value of the semaphore by 1. If the value of the semaphore is greater than 0, indicating that resources are available, </w:t>
-      </w:r>
-      <w:proofErr w:type="spellStart"/>
-      <w:r>
-        <w:rPr>
-          <w:lang w:val="en-US"/>
-        </w:rPr>
-        <w:t>sem_wait</w:t>
-      </w:r>
-      <w:proofErr w:type="spellEnd"/>
-      <w:r>
-        <w:rPr>
-          <w:lang w:val="en-US"/>
-        </w:rPr>
-        <w:t xml:space="preserve"> decrements the value and proceeds. If the value is 0, indicating that no resources are available, </w:t>
-      </w:r>
-      <w:proofErr w:type="spellStart"/>
-      <w:r>
-        <w:rPr>
-          <w:lang w:val="en-US"/>
-        </w:rPr>
-        <w:t>sem_wait</w:t>
-      </w:r>
-      <w:proofErr w:type="spellEnd"/>
-      <w:r>
-        <w:rPr>
-          <w:lang w:val="en-US"/>
-        </w:rPr>
-        <w:t xml:space="preserve"> blocks the calling process or thread until the semaphore's value becomes greater than 0 (i.e., until resources become available).</w:t>
-      </w:r>
     </w:p>
     <w:p>
       <w:pPr>
@@ -6623,9 +6641,33 @@
         </w:pBdr>
         <w:jc w:val="both"/>
         <w:rPr>
-          <w:lang w:val="en-US"/>
-        </w:rPr>
-      </w:pPr>
+          <w:u w:val="single"/>
+          <w:lang w:val="en-US"/>
+        </w:rPr>
+      </w:pPr>
+      <w:r>
+        <w:rPr>
+          <w:u w:val="single"/>
+          <w:lang w:val="en-US"/>
+        </w:rPr>
+        <w:t xml:space="preserve">Function of </w:t>
+      </w:r>
+      <w:proofErr w:type="spellStart"/>
+      <w:r>
+        <w:rPr>
+          <w:u w:val="single"/>
+          <w:lang w:val="en-US"/>
+        </w:rPr>
+        <w:t>sem_wait</w:t>
+      </w:r>
+      <w:proofErr w:type="spellEnd"/>
+      <w:r>
+        <w:rPr>
+          <w:u w:val="single"/>
+          <w:lang w:val="en-US"/>
+        </w:rPr>
+        <w:t>:</w:t>
+      </w:r>
     </w:p>
     <w:p>
       <w:pPr>
@@ -6637,32 +6679,50 @@
         </w:pBdr>
         <w:jc w:val="both"/>
         <w:rPr>
-          <w:u w:val="single"/>
-          <w:lang w:val="en-US"/>
-        </w:rPr>
-      </w:pPr>
-      <w:r>
-        <w:rPr>
-          <w:u w:val="single"/>
-          <w:lang w:val="en-US"/>
-        </w:rPr>
-        <w:t xml:space="preserve">Function of </w:t>
-      </w:r>
-      <w:proofErr w:type="spellStart"/>
-      <w:r>
-        <w:rPr>
-          <w:u w:val="single"/>
-          <w:lang w:val="en-US"/>
-        </w:rPr>
-        <w:t>sem_post</w:t>
-      </w:r>
-      <w:proofErr w:type="spellEnd"/>
-      <w:r>
-        <w:rPr>
-          <w:u w:val="single"/>
-          <w:lang w:val="en-US"/>
-        </w:rPr>
-        <w:t>:</w:t>
+          <w:lang w:val="en-US"/>
+        </w:rPr>
+      </w:pPr>
+      <w:proofErr w:type="spellStart"/>
+      <w:r>
+        <w:rPr>
+          <w:lang w:val="en-US"/>
+        </w:rPr>
+        <w:t>sem_wait</w:t>
+      </w:r>
+      <w:proofErr w:type="spellEnd"/>
+      <w:r>
+        <w:rPr>
+          <w:lang w:val="en-US"/>
+        </w:rPr>
+        <w:t xml:space="preserve"> decrements (or waits on) the value of the semaphore by 1. If the value of the semaphore is greater than 0, indicating that resources are available, </w:t>
+      </w:r>
+      <w:proofErr w:type="spellStart"/>
+      <w:r>
+        <w:rPr>
+          <w:lang w:val="en-US"/>
+        </w:rPr>
+        <w:t>sem_wait</w:t>
+      </w:r>
+      <w:proofErr w:type="spellEnd"/>
+      <w:r>
+        <w:rPr>
+          <w:lang w:val="en-US"/>
+        </w:rPr>
+        <w:t xml:space="preserve"> decrements the value and proceeds. If the value is 0, indicating that no resources are available, </w:t>
+      </w:r>
+      <w:proofErr w:type="spellStart"/>
+      <w:r>
+        <w:rPr>
+          <w:lang w:val="en-US"/>
+        </w:rPr>
+        <w:t>sem_wait</w:t>
+      </w:r>
+      <w:proofErr w:type="spellEnd"/>
+      <w:r>
+        <w:rPr>
+          <w:lang w:val="en-US"/>
+        </w:rPr>
+        <w:t xml:space="preserve"> blocks the calling process or thread until the semaphore's value becomes greater than 0 (i.e., until resources become available).</w:t>
       </w:r>
     </w:p>
     <w:p>
@@ -6678,48 +6738,6 @@
           <w:lang w:val="en-US"/>
         </w:rPr>
       </w:pPr>
-      <w:proofErr w:type="spellStart"/>
-      <w:r>
-        <w:rPr>
-          <w:lang w:val="en-US"/>
-        </w:rPr>
-        <w:t>sem_post</w:t>
-      </w:r>
-      <w:proofErr w:type="spellEnd"/>
-      <w:r>
-        <w:rPr>
-          <w:lang w:val="en-US"/>
-        </w:rPr>
-        <w:t xml:space="preserve"> increments (or posts to) the value of the semaphore by 1. It indicates that a resource previously controlled by the semaphore is now available. If there are any processes or threads blocked in </w:t>
-      </w:r>
-      <w:proofErr w:type="spellStart"/>
-      <w:r>
-        <w:rPr>
-          <w:lang w:val="en-US"/>
-        </w:rPr>
-        <w:t>sem_wait</w:t>
-      </w:r>
-      <w:proofErr w:type="spellEnd"/>
-      <w:r>
-        <w:rPr>
-          <w:lang w:val="en-US"/>
-        </w:rPr>
-        <w:t xml:space="preserve"> waiting for resources, </w:t>
-      </w:r>
-      <w:proofErr w:type="spellStart"/>
-      <w:r>
-        <w:rPr>
-          <w:lang w:val="en-US"/>
-        </w:rPr>
-        <w:t>sem_post</w:t>
-      </w:r>
-      <w:proofErr w:type="spellEnd"/>
-      <w:r>
-        <w:rPr>
-          <w:lang w:val="en-US"/>
-        </w:rPr>
-        <w:t xml:space="preserve"> unblocks one of them, allowing it to proceed.</w:t>
-      </w:r>
     </w:p>
     <w:p>
       <w:pPr>
@@ -6731,9 +6749,33 @@
         </w:pBdr>
         <w:jc w:val="both"/>
         <w:rPr>
-          <w:lang w:val="en-US"/>
-        </w:rPr>
-      </w:pPr>
+          <w:u w:val="single"/>
+          <w:lang w:val="en-US"/>
+        </w:rPr>
+      </w:pPr>
+      <w:r>
+        <w:rPr>
+          <w:u w:val="single"/>
+          <w:lang w:val="en-US"/>
+        </w:rPr>
+        <w:t xml:space="preserve">Function of </w:t>
+      </w:r>
+      <w:proofErr w:type="spellStart"/>
+      <w:r>
+        <w:rPr>
+          <w:u w:val="single"/>
+          <w:lang w:val="en-US"/>
+        </w:rPr>
+        <w:t>sem_post</w:t>
+      </w:r>
+      <w:proofErr w:type="spellEnd"/>
+      <w:r>
+        <w:rPr>
+          <w:u w:val="single"/>
+          <w:lang w:val="en-US"/>
+        </w:rPr>
+        <w:t>:</w:t>
+      </w:r>
     </w:p>
     <w:p>
       <w:pPr>
@@ -6748,14 +6790,48 @@
           <w:lang w:val="en-US"/>
         </w:rPr>
       </w:pPr>
-    </w:p>
-    <w:p>
-      <w:pPr>
-        <w:jc w:val="both"/>
-        <w:rPr>
-          <w:lang w:val="en-US"/>
-        </w:rPr>
-      </w:pPr>
+      <w:proofErr w:type="spellStart"/>
+      <w:r>
+        <w:rPr>
+          <w:lang w:val="en-US"/>
+        </w:rPr>
+        <w:t>sem_post</w:t>
+      </w:r>
+      <w:proofErr w:type="spellEnd"/>
+      <w:r>
+        <w:rPr>
+          <w:lang w:val="en-US"/>
+        </w:rPr>
+        <w:t xml:space="preserve"> increments (or posts to) the value of the semaphore by 1. It indicates that a resource previously controlled by the semaphore is now available. If there are any processes or threads blocked in </w:t>
+      </w:r>
+      <w:proofErr w:type="spellStart"/>
+      <w:r>
+        <w:rPr>
+          <w:lang w:val="en-US"/>
+        </w:rPr>
+        <w:t>sem_wait</w:t>
+      </w:r>
+      <w:proofErr w:type="spellEnd"/>
+      <w:r>
+        <w:rPr>
+          <w:lang w:val="en-US"/>
+        </w:rPr>
+        <w:t xml:space="preserve"> waiting for resources, </w:t>
+      </w:r>
+      <w:proofErr w:type="spellStart"/>
+      <w:r>
+        <w:rPr>
+          <w:lang w:val="en-US"/>
+        </w:rPr>
+        <w:t>sem_post</w:t>
+      </w:r>
+      <w:proofErr w:type="spellEnd"/>
+      <w:r>
+        <w:rPr>
+          <w:lang w:val="en-US"/>
+        </w:rPr>
+        <w:t xml:space="preserve"> unblocks one of them, allowing it to proceed.</w:t>
+      </w:r>
     </w:p>
     <w:p>
       <w:pPr>
@@ -6770,19 +6846,6 @@
           <w:lang w:val="en-US"/>
         </w:rPr>
       </w:pPr>
-      <w:r>
-        <w:rPr>
-          <w:u w:val="single"/>
-          <w:lang w:val="en-US"/>
-        </w:rPr>
-        <w:t>Question 1.9</w:t>
-      </w:r>
-      <w:r>
-        <w:rPr>
-          <w:lang w:val="en-US"/>
-        </w:rPr>
-        <w:t xml:space="preserve"> (1 mark)</w:t>
-      </w:r>
     </w:p>
     <w:p>
       <w:pPr>
@@ -6797,40 +6860,6 @@
           <w:lang w:val="en-US"/>
         </w:rPr>
       </w:pPr>
-      <w:r>
-        <w:rPr>
-          <w:lang w:val="en-US"/>
-        </w:rPr>
-        <w:t xml:space="preserve">After the parent forks the child process, a copy of the semaphore is created in the child process. Even though </w:t>
-      </w:r>
-      <w:proofErr w:type="spellStart"/>
-      <w:r>
-        <w:rPr>
-          <w:lang w:val="en-US"/>
-        </w:rPr>
-        <w:t>sem_</w:t>
-      </w:r>
-      <w:proofErr w:type="gramStart"/>
-      <w:r>
-        <w:rPr>
-          <w:lang w:val="en-US"/>
-        </w:rPr>
-        <w:t>post</w:t>
-      </w:r>
-      <w:proofErr w:type="spellEnd"/>
-      <w:r>
-        <w:rPr>
-          <w:lang w:val="en-US"/>
-        </w:rPr>
-        <w:t>(</w:t>
-      </w:r>
-      <w:proofErr w:type="gramEnd"/>
-      <w:r>
-        <w:rPr>
-          <w:lang w:val="en-US"/>
-        </w:rPr>
-        <w:t>) is called in the parent, the semaphore in the child is not updated as it is not in shared memory, leaving its value stuck at 0, forcing it to wait indefinitely.</w:t>
-      </w:r>
     </w:p>
     <w:p>
       <w:pPr>
@@ -6858,7 +6887,7 @@
           <w:u w:val="single"/>
           <w:lang w:val="en-US"/>
         </w:rPr>
-        <w:t>Question 1.10</w:t>
+        <w:t>Question 1.9</w:t>
       </w:r>
       <w:r>
         <w:rPr>
@@ -6876,13 +6905,52 @@
           <w:right w:val="single" w:sz="4" w:space="4" w:color="auto"/>
         </w:pBdr>
         <w:jc w:val="both"/>
-      </w:pPr>
-      <w:r>
-        <w:t>Our</w:t>
-      </w:r>
-      <w:r>
-        <w:t xml:space="preserve"> program creates two shared memory regions: one for the counter variable and one for an array of semaphores. </w:t>
-      </w:r>
+        <w:rPr>
+          <w:lang w:val="en-US"/>
+        </w:rPr>
+      </w:pPr>
+      <w:r>
+        <w:rPr>
+          <w:lang w:val="en-US"/>
+        </w:rPr>
+        <w:t xml:space="preserve">After the parent forks the child process, a copy of the semaphore is created in the child process. Even though </w:t>
+      </w:r>
+      <w:proofErr w:type="spellStart"/>
+      <w:r>
+        <w:rPr>
+          <w:lang w:val="en-US"/>
+        </w:rPr>
+        <w:t>sem_</w:t>
+      </w:r>
+      <w:proofErr w:type="gramStart"/>
+      <w:r>
+        <w:rPr>
+          <w:lang w:val="en-US"/>
+        </w:rPr>
+        <w:t>post</w:t>
+      </w:r>
+      <w:proofErr w:type="spellEnd"/>
+      <w:r>
+        <w:rPr>
+          <w:lang w:val="en-US"/>
+        </w:rPr>
+        <w:t>(</w:t>
+      </w:r>
+      <w:proofErr w:type="gramEnd"/>
+      <w:r>
+        <w:rPr>
+          <w:lang w:val="en-US"/>
+        </w:rPr>
+        <w:t>) is called in the parent, the semaphore in the child is not updated as it is not in shared memory, leaving its value stuck at 0, forcing it to wait indefinitely.</w:t>
+      </w:r>
+    </w:p>
+    <w:p>
+      <w:pPr>
+        <w:jc w:val="both"/>
+        <w:rPr>
+          <w:lang w:val="en-US"/>
+        </w:rPr>
+      </w:pPr>
     </w:p>
     <w:p>
       <w:pPr>
@@ -6893,7 +6961,23 @@
           <w:right w:val="single" w:sz="4" w:space="4" w:color="auto"/>
         </w:pBdr>
         <w:jc w:val="both"/>
-      </w:pPr>
+        <w:rPr>
+          <w:lang w:val="en-US"/>
+        </w:rPr>
+      </w:pPr>
+      <w:r>
+        <w:rPr>
+          <w:u w:val="single"/>
+          <w:lang w:val="en-US"/>
+        </w:rPr>
+        <w:t>Question 1.10</w:t>
+      </w:r>
+      <w:r>
+        <w:rPr>
+          <w:lang w:val="en-US"/>
+        </w:rPr>
+        <w:t xml:space="preserve"> (1 mark)</w:t>
+      </w:r>
     </w:p>
     <w:p>
       <w:pPr>
@@ -6906,7 +6990,10 @@
         <w:jc w:val="both"/>
       </w:pPr>
       <w:r>
-        <w:t>Each child process initialises its corresponding semaphore in the array of semaphores, ensuring that each process has access to its semaphore.</w:t>
+        <w:t>Our</w:t>
+      </w:r>
+      <w:r>
+        <w:t xml:space="preserve"> program creates two shared memory regions: one for the counter variable and one for an array of semaphores. </w:t>
       </w:r>
     </w:p>
     <w:p>
@@ -6931,24 +7018,7 @@
         <w:jc w:val="both"/>
       </w:pPr>
       <w:r>
-        <w:lastRenderedPageBreak/>
-        <w:t xml:space="preserve">Each child process waits by using </w:t>
-      </w:r>
-      <w:proofErr w:type="spellStart"/>
-      <w:r>
-        <w:t>sem_wait</w:t>
-      </w:r>
-      <w:proofErr w:type="spellEnd"/>
-      <w:r>
-        <w:t xml:space="preserve">() to wait on the semaphore corresponding to its index in the array. After the child process completes its work, it posts its semaphore using </w:t>
-      </w:r>
-      <w:proofErr w:type="spellStart"/>
-      <w:r>
-        <w:t>sem_post</w:t>
-      </w:r>
-      <w:proofErr w:type="spellEnd"/>
-      <w:r>
-        <w:t>() to signal the next child process to proceed.</w:t>
+        <w:t>Each child process initialises its corresponding semaphore in the array of semaphores, ensuring that each process has access to its semaphore.</w:t>
       </w:r>
     </w:p>
     <w:p>
@@ -6973,7 +7043,24 @@
         <w:jc w:val="both"/>
       </w:pPr>
       <w:r>
-        <w:t>Each child process increments the shared counter variable while ensuring mutual exclusion using the semaphore, ensuring that only one child process can read and write the counter variable at a time, preventing race conditions.</w:t>
+        <w:lastRenderedPageBreak/>
+        <w:t xml:space="preserve">Each child process waits by using </w:t>
+      </w:r>
+      <w:proofErr w:type="spellStart"/>
+      <w:r>
+        <w:t>sem_wait</w:t>
+      </w:r>
+      <w:proofErr w:type="spellEnd"/>
+      <w:r>
+        <w:t xml:space="preserve">() to wait on the semaphore corresponding to its index in the array. After the child process completes its work, it posts its semaphore using </w:t>
+      </w:r>
+      <w:proofErr w:type="spellStart"/>
+      <w:r>
+        <w:t>sem_post</w:t>
+      </w:r>
+      <w:proofErr w:type="spellEnd"/>
+      <w:r>
+        <w:t>() to signal the next child process to proceed.</w:t>
       </w:r>
     </w:p>
     <w:p>
@@ -6998,7 +7085,7 @@
         <w:jc w:val="both"/>
       </w:pPr>
       <w:r>
-        <w:t>Once all the child processes have exited, the parent process prints the final value of the shared counter variable.</w:t>
+        <w:t>Each child process increments the shared counter variable while ensuring mutual exclusion using the semaphore, ensuring that only one child process can read and write the counter variable at a time, preventing race conditions.</w:t>
       </w:r>
     </w:p>
     <w:p>
@@ -7023,42 +7110,8 @@
         <w:jc w:val="both"/>
       </w:pPr>
       <w:r>
-        <w:t>The shared memory regions are all detached and destroyed afterwards.</w:t>
-      </w:r>
-    </w:p>
-    <w:p>
-      <w:pPr>
-        <w:jc w:val="both"/>
-        <w:rPr>
-          <w:b/>
-          <w:bCs/>
-          <w:lang w:val="en-US"/>
-        </w:rPr>
-      </w:pPr>
-    </w:p>
-    <w:p>
-      <w:pPr>
-        <w:jc w:val="both"/>
-        <w:rPr>
-          <w:lang w:val="en-US"/>
-        </w:rPr>
-      </w:pPr>
-      <w:r>
-        <w:rPr>
-          <w:b/>
-          <w:bCs/>
-          <w:lang w:val="en-US"/>
-        </w:rPr>
-        <w:t>Part 2</w:t>
-      </w:r>
-    </w:p>
-    <w:p>
-      <w:pPr>
-        <w:jc w:val="both"/>
-        <w:rPr>
-          <w:lang w:val="en-US"/>
-        </w:rPr>
-      </w:pPr>
+        <w:t>Once all the child processes have exited, the parent process prints the final value of the shared counter variable.</w:t>
+      </w:r>
     </w:p>
     <w:p>
       <w:pPr>
@@ -7069,1273 +7122,7 @@
           <w:right w:val="single" w:sz="4" w:space="4" w:color="auto"/>
         </w:pBdr>
         <w:jc w:val="both"/>
-        <w:rPr>
-          <w:lang w:val="en-US"/>
-        </w:rPr>
-      </w:pPr>
-      <w:r>
-        <w:rPr>
-          <w:u w:val="single"/>
-          <w:lang w:val="en-US"/>
-        </w:rPr>
-        <w:t>Question 2.1</w:t>
-      </w:r>
-      <w:r>
-        <w:rPr>
-          <w:lang w:val="en-US"/>
-        </w:rPr>
-        <w:t xml:space="preserve"> (1 mark)</w:t>
-      </w:r>
-    </w:p>
-    <w:p>
-      <w:pPr>
-        <w:pStyle w:val="HTMLPreformatted"/>
-        <w:shd w:val="clear" w:color="auto" w:fill="1E1F22"/>
-        <w:rPr>
-          <w:rFonts w:ascii="Fira Code" w:hAnsi="Fira Code" w:cs="Fira Code"/>
-          <w:color w:val="BA8EF7"/>
-          <w:sz w:val="21"/>
-          <w:szCs w:val="21"/>
-        </w:rPr>
-      </w:pPr>
-      <w:r>
-        <w:rPr>
-          <w:rFonts w:ascii="Fira Code" w:hAnsi="Fira Code" w:cs="Fira Code"/>
-          <w:i/>
-          <w:iCs/>
-          <w:color w:val="CED0D6"/>
-          <w:sz w:val="21"/>
-          <w:szCs w:val="21"/>
-        </w:rPr>
-        <w:t xml:space="preserve">void </w:t>
-      </w:r>
-      <w:proofErr w:type="spellStart"/>
-      <w:r>
-        <w:rPr>
-          <w:rFonts w:ascii="Fira Code" w:hAnsi="Fira Code" w:cs="Fira Code"/>
-          <w:color w:val="0FFEAB"/>
-          <w:sz w:val="21"/>
-          <w:szCs w:val="21"/>
-        </w:rPr>
-        <w:t>init_barrier</w:t>
-      </w:r>
-      <w:proofErr w:type="spellEnd"/>
-      <w:r>
-        <w:rPr>
-          <w:rFonts w:ascii="Fira Code" w:hAnsi="Fira Code" w:cs="Fira Code"/>
-          <w:color w:val="FFFFFF"/>
-          <w:sz w:val="21"/>
-          <w:szCs w:val="21"/>
-        </w:rPr>
-        <w:t>(</w:t>
-      </w:r>
-      <w:r>
-        <w:rPr>
-          <w:rFonts w:ascii="Fira Code" w:hAnsi="Fira Code" w:cs="Fira Code"/>
-          <w:i/>
-          <w:iCs/>
-          <w:color w:val="CED0D6"/>
-          <w:sz w:val="21"/>
-          <w:szCs w:val="21"/>
-        </w:rPr>
-        <w:t xml:space="preserve">int </w:t>
-      </w:r>
-      <w:proofErr w:type="spellStart"/>
-      <w:r>
-        <w:rPr>
-          <w:rFonts w:ascii="Fira Code" w:hAnsi="Fira Code" w:cs="Fira Code"/>
-          <w:color w:val="BA8EF7"/>
-          <w:sz w:val="21"/>
-          <w:szCs w:val="21"/>
-        </w:rPr>
-        <w:t>numproc</w:t>
-      </w:r>
-      <w:proofErr w:type="spellEnd"/>
-      <w:r>
-        <w:rPr>
-          <w:rFonts w:ascii="Fira Code" w:hAnsi="Fira Code" w:cs="Fira Code"/>
-          <w:color w:val="FFFFFF"/>
-          <w:sz w:val="21"/>
-          <w:szCs w:val="21"/>
-        </w:rPr>
-        <w:t>) {</w:t>
-      </w:r>
-      <w:r>
-        <w:rPr>
-          <w:rFonts w:ascii="Fira Code" w:hAnsi="Fira Code" w:cs="Fira Code"/>
-          <w:color w:val="FFFFFF"/>
-          <w:sz w:val="21"/>
-          <w:szCs w:val="21"/>
-        </w:rPr>
-        <w:br/>
-        <w:t xml:space="preserve">    </w:t>
-      </w:r>
-      <w:proofErr w:type="spellStart"/>
-      <w:r>
-        <w:rPr>
-          <w:rFonts w:ascii="Fira Code" w:hAnsi="Fira Code" w:cs="Fira Code"/>
-          <w:color w:val="BA8EF7"/>
-          <w:sz w:val="21"/>
-          <w:szCs w:val="21"/>
-        </w:rPr>
-        <w:t>nproc</w:t>
-      </w:r>
-      <w:proofErr w:type="spellEnd"/>
-      <w:r>
-        <w:rPr>
-          <w:rFonts w:ascii="Fira Code" w:hAnsi="Fira Code" w:cs="Fira Code"/>
-          <w:color w:val="BA8EF7"/>
-          <w:sz w:val="21"/>
-          <w:szCs w:val="21"/>
-        </w:rPr>
-        <w:t xml:space="preserve"> </w:t>
-      </w:r>
-      <w:r>
-        <w:rPr>
-          <w:rFonts w:ascii="Fira Code" w:hAnsi="Fira Code" w:cs="Fira Code"/>
-          <w:color w:val="FFFFFF"/>
-          <w:sz w:val="21"/>
-          <w:szCs w:val="21"/>
-        </w:rPr>
-        <w:t xml:space="preserve">= </w:t>
-      </w:r>
-      <w:proofErr w:type="spellStart"/>
-      <w:r>
-        <w:rPr>
-          <w:rFonts w:ascii="Fira Code" w:hAnsi="Fira Code" w:cs="Fira Code"/>
-          <w:color w:val="BA8EF7"/>
-          <w:sz w:val="21"/>
-          <w:szCs w:val="21"/>
-        </w:rPr>
-        <w:t>numproc</w:t>
-      </w:r>
-      <w:proofErr w:type="spellEnd"/>
-      <w:r>
-        <w:rPr>
-          <w:rFonts w:ascii="Fira Code" w:hAnsi="Fira Code" w:cs="Fira Code"/>
-          <w:color w:val="FFFFFF"/>
-          <w:sz w:val="21"/>
-          <w:szCs w:val="21"/>
-        </w:rPr>
-        <w:t>;</w:t>
-      </w:r>
-      <w:r>
-        <w:rPr>
-          <w:rFonts w:ascii="Fira Code" w:hAnsi="Fira Code" w:cs="Fira Code"/>
-          <w:color w:val="FFFFFF"/>
-          <w:sz w:val="21"/>
-          <w:szCs w:val="21"/>
-        </w:rPr>
-        <w:br/>
-        <w:t xml:space="preserve">    </w:t>
-      </w:r>
-      <w:proofErr w:type="spellStart"/>
-      <w:r>
-        <w:rPr>
-          <w:rFonts w:ascii="Fira Code" w:hAnsi="Fira Code" w:cs="Fira Code"/>
-          <w:color w:val="BA8EF7"/>
-          <w:sz w:val="21"/>
-          <w:szCs w:val="21"/>
-        </w:rPr>
-        <w:t>count_shmid</w:t>
-      </w:r>
-      <w:proofErr w:type="spellEnd"/>
-      <w:r>
-        <w:rPr>
-          <w:rFonts w:ascii="Fira Code" w:hAnsi="Fira Code" w:cs="Fira Code"/>
-          <w:color w:val="BA8EF7"/>
-          <w:sz w:val="21"/>
-          <w:szCs w:val="21"/>
-        </w:rPr>
-        <w:t xml:space="preserve"> </w:t>
-      </w:r>
-      <w:r>
-        <w:rPr>
-          <w:rFonts w:ascii="Fira Code" w:hAnsi="Fira Code" w:cs="Fira Code"/>
-          <w:color w:val="FFFFFF"/>
-          <w:sz w:val="21"/>
-          <w:szCs w:val="21"/>
-        </w:rPr>
-        <w:t xml:space="preserve">= </w:t>
-      </w:r>
-      <w:proofErr w:type="spellStart"/>
-      <w:r>
-        <w:rPr>
-          <w:rFonts w:ascii="Fira Code" w:hAnsi="Fira Code" w:cs="Fira Code"/>
-          <w:i/>
-          <w:iCs/>
-          <w:color w:val="0FFEAB"/>
-          <w:sz w:val="21"/>
-          <w:szCs w:val="21"/>
-        </w:rPr>
-        <w:t>shmget</w:t>
-      </w:r>
-      <w:proofErr w:type="spellEnd"/>
-      <w:r>
-        <w:rPr>
-          <w:rFonts w:ascii="Fira Code" w:hAnsi="Fira Code" w:cs="Fira Code"/>
-          <w:color w:val="FFFFFF"/>
-          <w:sz w:val="21"/>
-          <w:szCs w:val="21"/>
-        </w:rPr>
-        <w:t>(</w:t>
-      </w:r>
-      <w:r>
-        <w:rPr>
-          <w:rFonts w:ascii="Fira Code" w:hAnsi="Fira Code" w:cs="Fira Code"/>
-          <w:color w:val="BA8EF7"/>
-          <w:sz w:val="21"/>
-          <w:szCs w:val="21"/>
-        </w:rPr>
-        <w:t>IPC_PRIVATE</w:t>
-      </w:r>
-      <w:r>
-        <w:rPr>
-          <w:rFonts w:ascii="Fira Code" w:hAnsi="Fira Code" w:cs="Fira Code"/>
-          <w:color w:val="FFFFFF"/>
-          <w:sz w:val="21"/>
-          <w:szCs w:val="21"/>
-        </w:rPr>
-        <w:t xml:space="preserve">, </w:t>
-      </w:r>
-      <w:proofErr w:type="spellStart"/>
-      <w:r>
-        <w:rPr>
-          <w:rFonts w:ascii="Fira Code" w:hAnsi="Fira Code" w:cs="Fira Code"/>
-          <w:i/>
-          <w:iCs/>
-          <w:color w:val="CED0D6"/>
-          <w:sz w:val="21"/>
-          <w:szCs w:val="21"/>
-        </w:rPr>
-        <w:t>sizeof</w:t>
-      </w:r>
-      <w:proofErr w:type="spellEnd"/>
-      <w:r>
-        <w:rPr>
-          <w:rFonts w:ascii="Fira Code" w:hAnsi="Fira Code" w:cs="Fira Code"/>
-          <w:color w:val="FFFFFF"/>
-          <w:sz w:val="21"/>
-          <w:szCs w:val="21"/>
-        </w:rPr>
-        <w:t>(</w:t>
-      </w:r>
-      <w:r>
-        <w:rPr>
-          <w:rFonts w:ascii="Fira Code" w:hAnsi="Fira Code" w:cs="Fira Code"/>
-          <w:i/>
-          <w:iCs/>
-          <w:color w:val="CED0D6"/>
-          <w:sz w:val="21"/>
-          <w:szCs w:val="21"/>
-        </w:rPr>
-        <w:t>int</w:t>
-      </w:r>
-      <w:r>
-        <w:rPr>
-          <w:rFonts w:ascii="Fira Code" w:hAnsi="Fira Code" w:cs="Fira Code"/>
-          <w:color w:val="FFFFFF"/>
-          <w:sz w:val="21"/>
-          <w:szCs w:val="21"/>
-        </w:rPr>
-        <w:t xml:space="preserve">), </w:t>
-      </w:r>
-      <w:r>
-        <w:rPr>
-          <w:rFonts w:ascii="Fira Code" w:hAnsi="Fira Code" w:cs="Fira Code"/>
-          <w:color w:val="BA8EF7"/>
-          <w:sz w:val="21"/>
-          <w:szCs w:val="21"/>
-        </w:rPr>
-        <w:t xml:space="preserve">IPC_CREAT </w:t>
-      </w:r>
-      <w:r>
-        <w:rPr>
-          <w:rFonts w:ascii="Fira Code" w:hAnsi="Fira Code" w:cs="Fira Code"/>
-          <w:color w:val="FFFFFF"/>
-          <w:sz w:val="21"/>
-          <w:szCs w:val="21"/>
-        </w:rPr>
-        <w:t xml:space="preserve">| </w:t>
-      </w:r>
-      <w:r>
-        <w:rPr>
-          <w:rFonts w:ascii="Fira Code" w:hAnsi="Fira Code" w:cs="Fira Code"/>
-          <w:i/>
-          <w:iCs/>
-          <w:color w:val="FFFFFF"/>
-          <w:sz w:val="21"/>
-          <w:szCs w:val="21"/>
-        </w:rPr>
-        <w:t>0600</w:t>
-      </w:r>
-      <w:r>
-        <w:rPr>
-          <w:rFonts w:ascii="Fira Code" w:hAnsi="Fira Code" w:cs="Fira Code"/>
-          <w:color w:val="FFFFFF"/>
-          <w:sz w:val="21"/>
-          <w:szCs w:val="21"/>
-        </w:rPr>
-        <w:t>);</w:t>
-      </w:r>
-      <w:r>
-        <w:rPr>
-          <w:rFonts w:ascii="Fira Code" w:hAnsi="Fira Code" w:cs="Fira Code"/>
-          <w:color w:val="FFFFFF"/>
-          <w:sz w:val="21"/>
-          <w:szCs w:val="21"/>
-        </w:rPr>
-        <w:br/>
-        <w:t xml:space="preserve">    </w:t>
-      </w:r>
-      <w:r>
-        <w:rPr>
-          <w:rFonts w:ascii="Fira Code" w:hAnsi="Fira Code" w:cs="Fira Code"/>
-          <w:color w:val="BA8EF7"/>
-          <w:sz w:val="21"/>
-          <w:szCs w:val="21"/>
-        </w:rPr>
-        <w:t xml:space="preserve">count </w:t>
-      </w:r>
-      <w:r>
-        <w:rPr>
-          <w:rFonts w:ascii="Fira Code" w:hAnsi="Fira Code" w:cs="Fira Code"/>
-          <w:color w:val="FFFFFF"/>
-          <w:sz w:val="21"/>
-          <w:szCs w:val="21"/>
-        </w:rPr>
-        <w:t>= (</w:t>
-      </w:r>
-      <w:r>
-        <w:rPr>
-          <w:rFonts w:ascii="Fira Code" w:hAnsi="Fira Code" w:cs="Fira Code"/>
-          <w:i/>
-          <w:iCs/>
-          <w:color w:val="CED0D6"/>
-          <w:sz w:val="21"/>
-          <w:szCs w:val="21"/>
-        </w:rPr>
-        <w:t>int</w:t>
-      </w:r>
-      <w:r>
-        <w:rPr>
-          <w:rFonts w:ascii="Fira Code" w:hAnsi="Fira Code" w:cs="Fira Code"/>
-          <w:color w:val="FFFFFF"/>
-          <w:sz w:val="21"/>
-          <w:szCs w:val="21"/>
-        </w:rPr>
-        <w:t xml:space="preserve">*) </w:t>
-      </w:r>
-      <w:proofErr w:type="spellStart"/>
-      <w:r>
-        <w:rPr>
-          <w:rFonts w:ascii="Fira Code" w:hAnsi="Fira Code" w:cs="Fira Code"/>
-          <w:i/>
-          <w:iCs/>
-          <w:color w:val="0FFEAB"/>
-          <w:sz w:val="21"/>
-          <w:szCs w:val="21"/>
-        </w:rPr>
-        <w:t>shmat</w:t>
-      </w:r>
-      <w:proofErr w:type="spellEnd"/>
-      <w:r>
-        <w:rPr>
-          <w:rFonts w:ascii="Fira Code" w:hAnsi="Fira Code" w:cs="Fira Code"/>
-          <w:color w:val="FFFFFF"/>
-          <w:sz w:val="21"/>
-          <w:szCs w:val="21"/>
-        </w:rPr>
-        <w:t>(</w:t>
-      </w:r>
-      <w:proofErr w:type="spellStart"/>
-      <w:r>
-        <w:rPr>
-          <w:rFonts w:ascii="Fira Code" w:hAnsi="Fira Code" w:cs="Fira Code"/>
-          <w:color w:val="BA8EF7"/>
-          <w:sz w:val="21"/>
-          <w:szCs w:val="21"/>
-        </w:rPr>
-        <w:t>count_shmid</w:t>
-      </w:r>
-      <w:proofErr w:type="spellEnd"/>
-      <w:r>
-        <w:rPr>
-          <w:rFonts w:ascii="Fira Code" w:hAnsi="Fira Code" w:cs="Fira Code"/>
-          <w:color w:val="FFFFFF"/>
-          <w:sz w:val="21"/>
-          <w:szCs w:val="21"/>
-        </w:rPr>
-        <w:t xml:space="preserve">, </w:t>
-      </w:r>
-      <w:r>
-        <w:rPr>
-          <w:rFonts w:ascii="Fira Code" w:hAnsi="Fira Code" w:cs="Fira Code"/>
-          <w:color w:val="BA8EF7"/>
-          <w:sz w:val="21"/>
-          <w:szCs w:val="21"/>
-        </w:rPr>
-        <w:t>NULL</w:t>
-      </w:r>
-      <w:r>
-        <w:rPr>
-          <w:rFonts w:ascii="Fira Code" w:hAnsi="Fira Code" w:cs="Fira Code"/>
-          <w:color w:val="FFFFFF"/>
-          <w:sz w:val="21"/>
-          <w:szCs w:val="21"/>
-        </w:rPr>
-        <w:t xml:space="preserve">, </w:t>
-      </w:r>
-      <w:r>
-        <w:rPr>
-          <w:rFonts w:ascii="Fira Code" w:hAnsi="Fira Code" w:cs="Fira Code"/>
-          <w:i/>
-          <w:iCs/>
-          <w:color w:val="FFFFFF"/>
-          <w:sz w:val="21"/>
-          <w:szCs w:val="21"/>
-        </w:rPr>
-        <w:t>0</w:t>
-      </w:r>
-      <w:r>
-        <w:rPr>
-          <w:rFonts w:ascii="Fira Code" w:hAnsi="Fira Code" w:cs="Fira Code"/>
-          <w:color w:val="FFFFFF"/>
-          <w:sz w:val="21"/>
-          <w:szCs w:val="21"/>
-        </w:rPr>
-        <w:t>);</w:t>
-      </w:r>
-      <w:r>
-        <w:rPr>
-          <w:rFonts w:ascii="Fira Code" w:hAnsi="Fira Code" w:cs="Fira Code"/>
-          <w:color w:val="FFFFFF"/>
-          <w:sz w:val="21"/>
-          <w:szCs w:val="21"/>
-        </w:rPr>
-        <w:br/>
-        <w:t xml:space="preserve">    *</w:t>
-      </w:r>
-      <w:r>
-        <w:rPr>
-          <w:rFonts w:ascii="Fira Code" w:hAnsi="Fira Code" w:cs="Fira Code"/>
-          <w:color w:val="BA8EF7"/>
-          <w:sz w:val="21"/>
-          <w:szCs w:val="21"/>
-        </w:rPr>
-        <w:t xml:space="preserve">count </w:t>
-      </w:r>
-      <w:r>
-        <w:rPr>
-          <w:rFonts w:ascii="Fira Code" w:hAnsi="Fira Code" w:cs="Fira Code"/>
-          <w:color w:val="FFFFFF"/>
-          <w:sz w:val="21"/>
-          <w:szCs w:val="21"/>
-        </w:rPr>
-        <w:t xml:space="preserve">= </w:t>
-      </w:r>
-      <w:r>
-        <w:rPr>
-          <w:rFonts w:ascii="Fira Code" w:hAnsi="Fira Code" w:cs="Fira Code"/>
-          <w:i/>
-          <w:iCs/>
-          <w:color w:val="FFFFFF"/>
-          <w:sz w:val="21"/>
-          <w:szCs w:val="21"/>
-        </w:rPr>
-        <w:t>0</w:t>
-      </w:r>
-      <w:r>
-        <w:rPr>
-          <w:rFonts w:ascii="Fira Code" w:hAnsi="Fira Code" w:cs="Fira Code"/>
-          <w:color w:val="FFFFFF"/>
-          <w:sz w:val="21"/>
-          <w:szCs w:val="21"/>
-        </w:rPr>
-        <w:t>;</w:t>
-      </w:r>
-      <w:r>
-        <w:rPr>
-          <w:rFonts w:ascii="Fira Code" w:hAnsi="Fira Code" w:cs="Fira Code"/>
-          <w:color w:val="FFFFFF"/>
-          <w:sz w:val="21"/>
-          <w:szCs w:val="21"/>
-        </w:rPr>
-        <w:br/>
-      </w:r>
-      <w:r>
-        <w:rPr>
-          <w:rFonts w:ascii="Fira Code" w:hAnsi="Fira Code" w:cs="Fira Code"/>
-          <w:color w:val="FFFFFF"/>
-          <w:sz w:val="21"/>
-          <w:szCs w:val="21"/>
-        </w:rPr>
-        <w:br/>
-        <w:t xml:space="preserve">    </w:t>
-      </w:r>
-      <w:proofErr w:type="spellStart"/>
-      <w:r>
-        <w:rPr>
-          <w:rFonts w:ascii="Fira Code" w:hAnsi="Fira Code" w:cs="Fira Code"/>
-          <w:color w:val="BA8EF7"/>
-          <w:sz w:val="21"/>
-          <w:szCs w:val="21"/>
-        </w:rPr>
-        <w:t>bar_shmid</w:t>
-      </w:r>
-      <w:proofErr w:type="spellEnd"/>
-      <w:r>
-        <w:rPr>
-          <w:rFonts w:ascii="Fira Code" w:hAnsi="Fira Code" w:cs="Fira Code"/>
-          <w:color w:val="BA8EF7"/>
-          <w:sz w:val="21"/>
-          <w:szCs w:val="21"/>
-        </w:rPr>
-        <w:t xml:space="preserve"> </w:t>
-      </w:r>
-      <w:r>
-        <w:rPr>
-          <w:rFonts w:ascii="Fira Code" w:hAnsi="Fira Code" w:cs="Fira Code"/>
-          <w:color w:val="FFFFFF"/>
-          <w:sz w:val="21"/>
-          <w:szCs w:val="21"/>
-        </w:rPr>
-        <w:t xml:space="preserve">= </w:t>
-      </w:r>
-      <w:proofErr w:type="spellStart"/>
-      <w:r>
-        <w:rPr>
-          <w:rFonts w:ascii="Fira Code" w:hAnsi="Fira Code" w:cs="Fira Code"/>
-          <w:i/>
-          <w:iCs/>
-          <w:color w:val="0FFEAB"/>
-          <w:sz w:val="21"/>
-          <w:szCs w:val="21"/>
-        </w:rPr>
-        <w:t>shmget</w:t>
-      </w:r>
-      <w:proofErr w:type="spellEnd"/>
-      <w:r>
-        <w:rPr>
-          <w:rFonts w:ascii="Fira Code" w:hAnsi="Fira Code" w:cs="Fira Code"/>
-          <w:color w:val="FFFFFF"/>
-          <w:sz w:val="21"/>
-          <w:szCs w:val="21"/>
-        </w:rPr>
-        <w:t>(</w:t>
-      </w:r>
-      <w:r>
-        <w:rPr>
-          <w:rFonts w:ascii="Fira Code" w:hAnsi="Fira Code" w:cs="Fira Code"/>
-          <w:color w:val="BA8EF7"/>
-          <w:sz w:val="21"/>
-          <w:szCs w:val="21"/>
-        </w:rPr>
-        <w:t>IPC_PRIVATE</w:t>
-      </w:r>
-      <w:r>
-        <w:rPr>
-          <w:rFonts w:ascii="Fira Code" w:hAnsi="Fira Code" w:cs="Fira Code"/>
-          <w:color w:val="FFFFFF"/>
-          <w:sz w:val="21"/>
-          <w:szCs w:val="21"/>
-        </w:rPr>
-        <w:t xml:space="preserve">, </w:t>
-      </w:r>
-      <w:proofErr w:type="spellStart"/>
-      <w:r>
-        <w:rPr>
-          <w:rFonts w:ascii="Fira Code" w:hAnsi="Fira Code" w:cs="Fira Code"/>
-          <w:i/>
-          <w:iCs/>
-          <w:color w:val="CED0D6"/>
-          <w:sz w:val="21"/>
-          <w:szCs w:val="21"/>
-        </w:rPr>
-        <w:t>sizeof</w:t>
-      </w:r>
-      <w:proofErr w:type="spellEnd"/>
-      <w:r>
-        <w:rPr>
-          <w:rFonts w:ascii="Fira Code" w:hAnsi="Fira Code" w:cs="Fira Code"/>
-          <w:color w:val="FFFFFF"/>
-          <w:sz w:val="21"/>
-          <w:szCs w:val="21"/>
-        </w:rPr>
-        <w:t>(</w:t>
-      </w:r>
-      <w:proofErr w:type="spellStart"/>
-      <w:r>
-        <w:rPr>
-          <w:rFonts w:ascii="Fira Code" w:hAnsi="Fira Code" w:cs="Fira Code"/>
-          <w:color w:val="B9BCD1"/>
-          <w:sz w:val="21"/>
-          <w:szCs w:val="21"/>
-        </w:rPr>
-        <w:t>sem_t</w:t>
-      </w:r>
-      <w:proofErr w:type="spellEnd"/>
-      <w:r>
-        <w:rPr>
-          <w:rFonts w:ascii="Fira Code" w:hAnsi="Fira Code" w:cs="Fira Code"/>
-          <w:color w:val="FFFFFF"/>
-          <w:sz w:val="21"/>
-          <w:szCs w:val="21"/>
-        </w:rPr>
-        <w:t xml:space="preserve">), </w:t>
-      </w:r>
-      <w:r>
-        <w:rPr>
-          <w:rFonts w:ascii="Fira Code" w:hAnsi="Fira Code" w:cs="Fira Code"/>
-          <w:color w:val="BA8EF7"/>
-          <w:sz w:val="21"/>
-          <w:szCs w:val="21"/>
-        </w:rPr>
-        <w:t xml:space="preserve">IPC_CREAT </w:t>
-      </w:r>
-      <w:r>
-        <w:rPr>
-          <w:rFonts w:ascii="Fira Code" w:hAnsi="Fira Code" w:cs="Fira Code"/>
-          <w:color w:val="FFFFFF"/>
-          <w:sz w:val="21"/>
-          <w:szCs w:val="21"/>
-        </w:rPr>
-        <w:t xml:space="preserve">| </w:t>
-      </w:r>
-      <w:r>
-        <w:rPr>
-          <w:rFonts w:ascii="Fira Code" w:hAnsi="Fira Code" w:cs="Fira Code"/>
-          <w:i/>
-          <w:iCs/>
-          <w:color w:val="FFFFFF"/>
-          <w:sz w:val="21"/>
-          <w:szCs w:val="21"/>
-        </w:rPr>
-        <w:t>0600</w:t>
-      </w:r>
-      <w:r>
-        <w:rPr>
-          <w:rFonts w:ascii="Fira Code" w:hAnsi="Fira Code" w:cs="Fira Code"/>
-          <w:color w:val="FFFFFF"/>
-          <w:sz w:val="21"/>
-          <w:szCs w:val="21"/>
-        </w:rPr>
-        <w:t>);</w:t>
-      </w:r>
-      <w:r>
-        <w:rPr>
-          <w:rFonts w:ascii="Fira Code" w:hAnsi="Fira Code" w:cs="Fira Code"/>
-          <w:color w:val="FFFFFF"/>
-          <w:sz w:val="21"/>
-          <w:szCs w:val="21"/>
-        </w:rPr>
-        <w:br/>
-        <w:t xml:space="preserve">    </w:t>
-      </w:r>
-      <w:r>
-        <w:rPr>
-          <w:rFonts w:ascii="Fira Code" w:hAnsi="Fira Code" w:cs="Fira Code"/>
-          <w:color w:val="BA8EF7"/>
-          <w:sz w:val="21"/>
-          <w:szCs w:val="21"/>
-        </w:rPr>
-        <w:t xml:space="preserve">barrier </w:t>
-      </w:r>
-      <w:r>
-        <w:rPr>
-          <w:rFonts w:ascii="Fira Code" w:hAnsi="Fira Code" w:cs="Fira Code"/>
-          <w:color w:val="FFFFFF"/>
-          <w:sz w:val="21"/>
-          <w:szCs w:val="21"/>
-        </w:rPr>
-        <w:t>= (</w:t>
-      </w:r>
-      <w:proofErr w:type="spellStart"/>
-      <w:r>
-        <w:rPr>
-          <w:rFonts w:ascii="Fira Code" w:hAnsi="Fira Code" w:cs="Fira Code"/>
-          <w:color w:val="B9BCD1"/>
-          <w:sz w:val="21"/>
-          <w:szCs w:val="21"/>
-        </w:rPr>
-        <w:t>sem_t</w:t>
-      </w:r>
-      <w:proofErr w:type="spellEnd"/>
-      <w:r>
-        <w:rPr>
-          <w:rFonts w:ascii="Fira Code" w:hAnsi="Fira Code" w:cs="Fira Code"/>
-          <w:color w:val="FFFFFF"/>
-          <w:sz w:val="21"/>
-          <w:szCs w:val="21"/>
-        </w:rPr>
-        <w:t xml:space="preserve">*) </w:t>
-      </w:r>
-      <w:proofErr w:type="spellStart"/>
-      <w:r>
-        <w:rPr>
-          <w:rFonts w:ascii="Fira Code" w:hAnsi="Fira Code" w:cs="Fira Code"/>
-          <w:i/>
-          <w:iCs/>
-          <w:color w:val="0FFEAB"/>
-          <w:sz w:val="21"/>
-          <w:szCs w:val="21"/>
-        </w:rPr>
-        <w:t>shmat</w:t>
-      </w:r>
-      <w:proofErr w:type="spellEnd"/>
-      <w:r>
-        <w:rPr>
-          <w:rFonts w:ascii="Fira Code" w:hAnsi="Fira Code" w:cs="Fira Code"/>
-          <w:color w:val="FFFFFF"/>
-          <w:sz w:val="21"/>
-          <w:szCs w:val="21"/>
-        </w:rPr>
-        <w:t>(</w:t>
-      </w:r>
-      <w:proofErr w:type="spellStart"/>
-      <w:r>
-        <w:rPr>
-          <w:rFonts w:ascii="Fira Code" w:hAnsi="Fira Code" w:cs="Fira Code"/>
-          <w:color w:val="BA8EF7"/>
-          <w:sz w:val="21"/>
-          <w:szCs w:val="21"/>
-        </w:rPr>
-        <w:t>bar_shmid</w:t>
-      </w:r>
-      <w:proofErr w:type="spellEnd"/>
-      <w:r>
-        <w:rPr>
-          <w:rFonts w:ascii="Fira Code" w:hAnsi="Fira Code" w:cs="Fira Code"/>
-          <w:color w:val="FFFFFF"/>
-          <w:sz w:val="21"/>
-          <w:szCs w:val="21"/>
-        </w:rPr>
-        <w:t xml:space="preserve">, </w:t>
-      </w:r>
-      <w:r>
-        <w:rPr>
-          <w:rFonts w:ascii="Fira Code" w:hAnsi="Fira Code" w:cs="Fira Code"/>
-          <w:color w:val="BA8EF7"/>
-          <w:sz w:val="21"/>
-          <w:szCs w:val="21"/>
-        </w:rPr>
-        <w:t>NULL</w:t>
-      </w:r>
-      <w:r>
-        <w:rPr>
-          <w:rFonts w:ascii="Fira Code" w:hAnsi="Fira Code" w:cs="Fira Code"/>
-          <w:color w:val="FFFFFF"/>
-          <w:sz w:val="21"/>
-          <w:szCs w:val="21"/>
-        </w:rPr>
-        <w:t xml:space="preserve">, </w:t>
-      </w:r>
-      <w:r>
-        <w:rPr>
-          <w:rFonts w:ascii="Fira Code" w:hAnsi="Fira Code" w:cs="Fira Code"/>
-          <w:i/>
-          <w:iCs/>
-          <w:color w:val="FFFFFF"/>
-          <w:sz w:val="21"/>
-          <w:szCs w:val="21"/>
-        </w:rPr>
-        <w:t>0</w:t>
-      </w:r>
-      <w:r>
-        <w:rPr>
-          <w:rFonts w:ascii="Fira Code" w:hAnsi="Fira Code" w:cs="Fira Code"/>
-          <w:color w:val="FFFFFF"/>
-          <w:sz w:val="21"/>
-          <w:szCs w:val="21"/>
-        </w:rPr>
-        <w:t>);</w:t>
-      </w:r>
-      <w:r>
-        <w:rPr>
-          <w:rFonts w:ascii="Fira Code" w:hAnsi="Fira Code" w:cs="Fira Code"/>
-          <w:color w:val="FFFFFF"/>
-          <w:sz w:val="21"/>
-          <w:szCs w:val="21"/>
-        </w:rPr>
-        <w:br/>
-        <w:t xml:space="preserve">    </w:t>
-      </w:r>
-      <w:proofErr w:type="spellStart"/>
-      <w:r>
-        <w:rPr>
-          <w:rFonts w:ascii="Fira Code" w:hAnsi="Fira Code" w:cs="Fira Code"/>
-          <w:i/>
-          <w:iCs/>
-          <w:color w:val="0FFEAB"/>
-          <w:sz w:val="21"/>
-          <w:szCs w:val="21"/>
-        </w:rPr>
-        <w:t>sem_init</w:t>
-      </w:r>
-      <w:proofErr w:type="spellEnd"/>
-      <w:r>
-        <w:rPr>
-          <w:rFonts w:ascii="Fira Code" w:hAnsi="Fira Code" w:cs="Fira Code"/>
-          <w:color w:val="FFFFFF"/>
-          <w:sz w:val="21"/>
-          <w:szCs w:val="21"/>
-        </w:rPr>
-        <w:t>(</w:t>
-      </w:r>
-      <w:r>
-        <w:rPr>
-          <w:rFonts w:ascii="Fira Code" w:hAnsi="Fira Code" w:cs="Fira Code"/>
-          <w:color w:val="BA8EF7"/>
-          <w:sz w:val="21"/>
-          <w:szCs w:val="21"/>
-        </w:rPr>
-        <w:t>barrier</w:t>
-      </w:r>
-      <w:r>
-        <w:rPr>
-          <w:rFonts w:ascii="Fira Code" w:hAnsi="Fira Code" w:cs="Fira Code"/>
-          <w:color w:val="FFFFFF"/>
-          <w:sz w:val="21"/>
-          <w:szCs w:val="21"/>
-        </w:rPr>
-        <w:t xml:space="preserve">, </w:t>
-      </w:r>
-      <w:r>
-        <w:rPr>
-          <w:rFonts w:ascii="Fira Code" w:hAnsi="Fira Code" w:cs="Fira Code"/>
-          <w:i/>
-          <w:iCs/>
-          <w:color w:val="FFFFFF"/>
-          <w:sz w:val="21"/>
-          <w:szCs w:val="21"/>
-        </w:rPr>
-        <w:t>1</w:t>
-      </w:r>
-      <w:r>
-        <w:rPr>
-          <w:rFonts w:ascii="Fira Code" w:hAnsi="Fira Code" w:cs="Fira Code"/>
-          <w:color w:val="FFFFFF"/>
-          <w:sz w:val="21"/>
-          <w:szCs w:val="21"/>
-        </w:rPr>
-        <w:t xml:space="preserve">, </w:t>
-      </w:r>
-      <w:r>
-        <w:rPr>
-          <w:rFonts w:ascii="Fira Code" w:hAnsi="Fira Code" w:cs="Fira Code"/>
-          <w:i/>
-          <w:iCs/>
-          <w:color w:val="FFFFFF"/>
-          <w:sz w:val="21"/>
-          <w:szCs w:val="21"/>
-        </w:rPr>
-        <w:t>0</w:t>
-      </w:r>
-      <w:r>
-        <w:rPr>
-          <w:rFonts w:ascii="Fira Code" w:hAnsi="Fira Code" w:cs="Fira Code"/>
-          <w:color w:val="FFFFFF"/>
-          <w:sz w:val="21"/>
-          <w:szCs w:val="21"/>
-        </w:rPr>
-        <w:t>);</w:t>
-      </w:r>
-      <w:r>
-        <w:rPr>
-          <w:rFonts w:ascii="Fira Code" w:hAnsi="Fira Code" w:cs="Fira Code"/>
-          <w:color w:val="FFFFFF"/>
-          <w:sz w:val="21"/>
-          <w:szCs w:val="21"/>
-        </w:rPr>
-        <w:br/>
-      </w:r>
-      <w:r>
-        <w:rPr>
-          <w:rFonts w:ascii="Fira Code" w:hAnsi="Fira Code" w:cs="Fira Code"/>
-          <w:color w:val="FFFFFF"/>
-          <w:sz w:val="21"/>
-          <w:szCs w:val="21"/>
-        </w:rPr>
-        <w:br/>
-        <w:t xml:space="preserve">    </w:t>
-      </w:r>
-      <w:proofErr w:type="spellStart"/>
-      <w:r>
-        <w:rPr>
-          <w:rFonts w:ascii="Fira Code" w:hAnsi="Fira Code" w:cs="Fira Code"/>
-          <w:color w:val="BA8EF7"/>
-          <w:sz w:val="21"/>
-          <w:szCs w:val="21"/>
-        </w:rPr>
-        <w:t>mutex_shmid</w:t>
-      </w:r>
-      <w:proofErr w:type="spellEnd"/>
-      <w:r>
-        <w:rPr>
-          <w:rFonts w:ascii="Fira Code" w:hAnsi="Fira Code" w:cs="Fira Code"/>
-          <w:color w:val="BA8EF7"/>
-          <w:sz w:val="21"/>
-          <w:szCs w:val="21"/>
-        </w:rPr>
-        <w:t xml:space="preserve"> </w:t>
-      </w:r>
-      <w:r>
-        <w:rPr>
-          <w:rFonts w:ascii="Fira Code" w:hAnsi="Fira Code" w:cs="Fira Code"/>
-          <w:color w:val="FFFFFF"/>
-          <w:sz w:val="21"/>
-          <w:szCs w:val="21"/>
-        </w:rPr>
-        <w:t xml:space="preserve">= </w:t>
-      </w:r>
-      <w:proofErr w:type="spellStart"/>
-      <w:r>
-        <w:rPr>
-          <w:rFonts w:ascii="Fira Code" w:hAnsi="Fira Code" w:cs="Fira Code"/>
-          <w:i/>
-          <w:iCs/>
-          <w:color w:val="0FFEAB"/>
-          <w:sz w:val="21"/>
-          <w:szCs w:val="21"/>
-        </w:rPr>
-        <w:t>shmget</w:t>
-      </w:r>
-      <w:proofErr w:type="spellEnd"/>
-      <w:r>
-        <w:rPr>
-          <w:rFonts w:ascii="Fira Code" w:hAnsi="Fira Code" w:cs="Fira Code"/>
-          <w:color w:val="FFFFFF"/>
-          <w:sz w:val="21"/>
-          <w:szCs w:val="21"/>
-        </w:rPr>
-        <w:t>(</w:t>
-      </w:r>
-      <w:r>
-        <w:rPr>
-          <w:rFonts w:ascii="Fira Code" w:hAnsi="Fira Code" w:cs="Fira Code"/>
-          <w:color w:val="BA8EF7"/>
-          <w:sz w:val="21"/>
-          <w:szCs w:val="21"/>
-        </w:rPr>
-        <w:t>IPC_PRIVATE</w:t>
-      </w:r>
-      <w:r>
-        <w:rPr>
-          <w:rFonts w:ascii="Fira Code" w:hAnsi="Fira Code" w:cs="Fira Code"/>
-          <w:color w:val="FFFFFF"/>
-          <w:sz w:val="21"/>
-          <w:szCs w:val="21"/>
-        </w:rPr>
-        <w:t xml:space="preserve">, </w:t>
-      </w:r>
-      <w:proofErr w:type="spellStart"/>
-      <w:r>
-        <w:rPr>
-          <w:rFonts w:ascii="Fira Code" w:hAnsi="Fira Code" w:cs="Fira Code"/>
-          <w:i/>
-          <w:iCs/>
-          <w:color w:val="CED0D6"/>
-          <w:sz w:val="21"/>
-          <w:szCs w:val="21"/>
-        </w:rPr>
-        <w:t>sizeof</w:t>
-      </w:r>
-      <w:proofErr w:type="spellEnd"/>
-      <w:r>
-        <w:rPr>
-          <w:rFonts w:ascii="Fira Code" w:hAnsi="Fira Code" w:cs="Fira Code"/>
-          <w:color w:val="FFFFFF"/>
-          <w:sz w:val="21"/>
-          <w:szCs w:val="21"/>
-        </w:rPr>
-        <w:t>(</w:t>
-      </w:r>
-      <w:proofErr w:type="spellStart"/>
-      <w:r>
-        <w:rPr>
-          <w:rFonts w:ascii="Fira Code" w:hAnsi="Fira Code" w:cs="Fira Code"/>
-          <w:color w:val="B9BCD1"/>
-          <w:sz w:val="21"/>
-          <w:szCs w:val="21"/>
-        </w:rPr>
-        <w:t>sem_t</w:t>
-      </w:r>
-      <w:proofErr w:type="spellEnd"/>
-      <w:r>
-        <w:rPr>
-          <w:rFonts w:ascii="Fira Code" w:hAnsi="Fira Code" w:cs="Fira Code"/>
-          <w:color w:val="FFFFFF"/>
-          <w:sz w:val="21"/>
-          <w:szCs w:val="21"/>
-        </w:rPr>
-        <w:t xml:space="preserve">), </w:t>
-      </w:r>
-      <w:r>
-        <w:rPr>
-          <w:rFonts w:ascii="Fira Code" w:hAnsi="Fira Code" w:cs="Fira Code"/>
-          <w:color w:val="BA8EF7"/>
-          <w:sz w:val="21"/>
-          <w:szCs w:val="21"/>
-        </w:rPr>
-        <w:t xml:space="preserve">IPC_CREAT </w:t>
-      </w:r>
-      <w:r>
-        <w:rPr>
-          <w:rFonts w:ascii="Fira Code" w:hAnsi="Fira Code" w:cs="Fira Code"/>
-          <w:color w:val="FFFFFF"/>
-          <w:sz w:val="21"/>
-          <w:szCs w:val="21"/>
-        </w:rPr>
-        <w:t xml:space="preserve">| </w:t>
-      </w:r>
-      <w:r>
-        <w:rPr>
-          <w:rFonts w:ascii="Fira Code" w:hAnsi="Fira Code" w:cs="Fira Code"/>
-          <w:i/>
-          <w:iCs/>
-          <w:color w:val="FFFFFF"/>
-          <w:sz w:val="21"/>
-          <w:szCs w:val="21"/>
-        </w:rPr>
-        <w:t>0600</w:t>
-      </w:r>
-      <w:r>
-        <w:rPr>
-          <w:rFonts w:ascii="Fira Code" w:hAnsi="Fira Code" w:cs="Fira Code"/>
-          <w:color w:val="FFFFFF"/>
-          <w:sz w:val="21"/>
-          <w:szCs w:val="21"/>
-        </w:rPr>
-        <w:t>);</w:t>
-      </w:r>
-      <w:r>
-        <w:rPr>
-          <w:rFonts w:ascii="Fira Code" w:hAnsi="Fira Code" w:cs="Fira Code"/>
-          <w:color w:val="FFFFFF"/>
-          <w:sz w:val="21"/>
-          <w:szCs w:val="21"/>
-        </w:rPr>
-        <w:br/>
-        <w:t xml:space="preserve">    </w:t>
-      </w:r>
-      <w:r>
-        <w:rPr>
-          <w:rFonts w:ascii="Fira Code" w:hAnsi="Fira Code" w:cs="Fira Code"/>
-          <w:color w:val="BA8EF7"/>
-          <w:sz w:val="21"/>
-          <w:szCs w:val="21"/>
-        </w:rPr>
-        <w:t xml:space="preserve">mutex </w:t>
-      </w:r>
-      <w:r>
-        <w:rPr>
-          <w:rFonts w:ascii="Fira Code" w:hAnsi="Fira Code" w:cs="Fira Code"/>
-          <w:color w:val="FFFFFF"/>
-          <w:sz w:val="21"/>
-          <w:szCs w:val="21"/>
-        </w:rPr>
-        <w:t>= (</w:t>
-      </w:r>
-      <w:proofErr w:type="spellStart"/>
-      <w:r>
-        <w:rPr>
-          <w:rFonts w:ascii="Fira Code" w:hAnsi="Fira Code" w:cs="Fira Code"/>
-          <w:color w:val="B9BCD1"/>
-          <w:sz w:val="21"/>
-          <w:szCs w:val="21"/>
-        </w:rPr>
-        <w:t>sem_t</w:t>
-      </w:r>
-      <w:proofErr w:type="spellEnd"/>
-      <w:r>
-        <w:rPr>
-          <w:rFonts w:ascii="Fira Code" w:hAnsi="Fira Code" w:cs="Fira Code"/>
-          <w:color w:val="FFFFFF"/>
-          <w:sz w:val="21"/>
-          <w:szCs w:val="21"/>
-        </w:rPr>
-        <w:t xml:space="preserve">*) </w:t>
-      </w:r>
-      <w:proofErr w:type="spellStart"/>
-      <w:r>
-        <w:rPr>
-          <w:rFonts w:ascii="Fira Code" w:hAnsi="Fira Code" w:cs="Fira Code"/>
-          <w:i/>
-          <w:iCs/>
-          <w:color w:val="0FFEAB"/>
-          <w:sz w:val="21"/>
-          <w:szCs w:val="21"/>
-        </w:rPr>
-        <w:t>shmat</w:t>
-      </w:r>
-      <w:proofErr w:type="spellEnd"/>
-      <w:r>
-        <w:rPr>
-          <w:rFonts w:ascii="Fira Code" w:hAnsi="Fira Code" w:cs="Fira Code"/>
-          <w:color w:val="FFFFFF"/>
-          <w:sz w:val="21"/>
-          <w:szCs w:val="21"/>
-        </w:rPr>
-        <w:t>(</w:t>
-      </w:r>
-      <w:proofErr w:type="spellStart"/>
-      <w:r>
-        <w:rPr>
-          <w:rFonts w:ascii="Fira Code" w:hAnsi="Fira Code" w:cs="Fira Code"/>
-          <w:color w:val="BA8EF7"/>
-          <w:sz w:val="21"/>
-          <w:szCs w:val="21"/>
-        </w:rPr>
-        <w:t>mutex_shmid</w:t>
-      </w:r>
-      <w:proofErr w:type="spellEnd"/>
-      <w:r>
-        <w:rPr>
-          <w:rFonts w:ascii="Fira Code" w:hAnsi="Fira Code" w:cs="Fira Code"/>
-          <w:color w:val="FFFFFF"/>
-          <w:sz w:val="21"/>
-          <w:szCs w:val="21"/>
-        </w:rPr>
-        <w:t xml:space="preserve">, </w:t>
-      </w:r>
-      <w:r>
-        <w:rPr>
-          <w:rFonts w:ascii="Fira Code" w:hAnsi="Fira Code" w:cs="Fira Code"/>
-          <w:color w:val="BA8EF7"/>
-          <w:sz w:val="21"/>
-          <w:szCs w:val="21"/>
-        </w:rPr>
-        <w:t>NULL</w:t>
-      </w:r>
-      <w:r>
-        <w:rPr>
-          <w:rFonts w:ascii="Fira Code" w:hAnsi="Fira Code" w:cs="Fira Code"/>
-          <w:color w:val="FFFFFF"/>
-          <w:sz w:val="21"/>
-          <w:szCs w:val="21"/>
-        </w:rPr>
-        <w:t xml:space="preserve">, </w:t>
-      </w:r>
-      <w:r>
-        <w:rPr>
-          <w:rFonts w:ascii="Fira Code" w:hAnsi="Fira Code" w:cs="Fira Code"/>
-          <w:i/>
-          <w:iCs/>
-          <w:color w:val="FFFFFF"/>
-          <w:sz w:val="21"/>
-          <w:szCs w:val="21"/>
-        </w:rPr>
-        <w:t>0</w:t>
-      </w:r>
-      <w:r>
-        <w:rPr>
-          <w:rFonts w:ascii="Fira Code" w:hAnsi="Fira Code" w:cs="Fira Code"/>
-          <w:color w:val="FFFFFF"/>
-          <w:sz w:val="21"/>
-          <w:szCs w:val="21"/>
-        </w:rPr>
-        <w:t>);</w:t>
-      </w:r>
-      <w:r>
-        <w:rPr>
-          <w:rFonts w:ascii="Fira Code" w:hAnsi="Fira Code" w:cs="Fira Code"/>
-          <w:color w:val="FFFFFF"/>
-          <w:sz w:val="21"/>
-          <w:szCs w:val="21"/>
-        </w:rPr>
-        <w:br/>
-        <w:t xml:space="preserve">    </w:t>
-      </w:r>
-      <w:proofErr w:type="spellStart"/>
-      <w:r>
-        <w:rPr>
-          <w:rFonts w:ascii="Fira Code" w:hAnsi="Fira Code" w:cs="Fira Code"/>
-          <w:i/>
-          <w:iCs/>
-          <w:color w:val="0FFEAB"/>
-          <w:sz w:val="21"/>
-          <w:szCs w:val="21"/>
-        </w:rPr>
-        <w:t>sem_init</w:t>
-      </w:r>
-      <w:proofErr w:type="spellEnd"/>
-      <w:r>
-        <w:rPr>
-          <w:rFonts w:ascii="Fira Code" w:hAnsi="Fira Code" w:cs="Fira Code"/>
-          <w:color w:val="FFFFFF"/>
-          <w:sz w:val="21"/>
-          <w:szCs w:val="21"/>
-        </w:rPr>
-        <w:t>(</w:t>
-      </w:r>
-      <w:r>
-        <w:rPr>
-          <w:rFonts w:ascii="Fira Code" w:hAnsi="Fira Code" w:cs="Fira Code"/>
-          <w:color w:val="BA8EF7"/>
-          <w:sz w:val="21"/>
-          <w:szCs w:val="21"/>
-        </w:rPr>
-        <w:t>mutex</w:t>
-      </w:r>
-      <w:r>
-        <w:rPr>
-          <w:rFonts w:ascii="Fira Code" w:hAnsi="Fira Code" w:cs="Fira Code"/>
-          <w:color w:val="FFFFFF"/>
-          <w:sz w:val="21"/>
-          <w:szCs w:val="21"/>
-        </w:rPr>
-        <w:t xml:space="preserve">, </w:t>
-      </w:r>
-      <w:r>
-        <w:rPr>
-          <w:rFonts w:ascii="Fira Code" w:hAnsi="Fira Code" w:cs="Fira Code"/>
-          <w:i/>
-          <w:iCs/>
-          <w:color w:val="FFFFFF"/>
-          <w:sz w:val="21"/>
-          <w:szCs w:val="21"/>
-        </w:rPr>
-        <w:t>1</w:t>
-      </w:r>
-      <w:r>
-        <w:rPr>
-          <w:rFonts w:ascii="Fira Code" w:hAnsi="Fira Code" w:cs="Fira Code"/>
-          <w:color w:val="FFFFFF"/>
-          <w:sz w:val="21"/>
-          <w:szCs w:val="21"/>
-        </w:rPr>
-        <w:t xml:space="preserve">, </w:t>
-      </w:r>
-      <w:r>
-        <w:rPr>
-          <w:rFonts w:ascii="Fira Code" w:hAnsi="Fira Code" w:cs="Fira Code"/>
-          <w:i/>
-          <w:iCs/>
-          <w:color w:val="FFFFFF"/>
-          <w:sz w:val="21"/>
-          <w:szCs w:val="21"/>
-        </w:rPr>
-        <w:t>1</w:t>
-      </w:r>
-      <w:r>
-        <w:rPr>
-          <w:rFonts w:ascii="Fira Code" w:hAnsi="Fira Code" w:cs="Fira Code"/>
-          <w:color w:val="FFFFFF"/>
-          <w:sz w:val="21"/>
-          <w:szCs w:val="21"/>
-        </w:rPr>
-        <w:t>);</w:t>
-      </w:r>
-      <w:r>
-        <w:rPr>
-          <w:rFonts w:ascii="Fira Code" w:hAnsi="Fira Code" w:cs="Fira Code"/>
-          <w:color w:val="FFFFFF"/>
-          <w:sz w:val="21"/>
-          <w:szCs w:val="21"/>
-        </w:rPr>
-        <w:br/>
-        <w:t>}</w:t>
-      </w:r>
+      </w:pPr>
     </w:p>
     <w:p>
       <w:pPr>
@@ -8348,18 +7135,33 @@
         <w:jc w:val="both"/>
       </w:pPr>
       <w:r>
-        <w:t>We</w:t>
-      </w:r>
-      <w:r>
-        <w:t xml:space="preserve"> created and attached shared memory regions for the mutex, barrier semaphore, and count variables, and initialised count to 0, barrier with initial value 0, and mutex with initial value 1. Both semaphores were also shared, so the second argument in </w:t>
-      </w:r>
-      <w:proofErr w:type="spellStart"/>
-      <w:r>
-        <w:t>sem_init</w:t>
-      </w:r>
-      <w:proofErr w:type="spellEnd"/>
-      <w:r>
-        <w:t xml:space="preserve"> was set to 1.</w:t>
+        <w:t>The shared memory regions are all detached and destroyed afterwards.</w:t>
+      </w:r>
+    </w:p>
+    <w:p>
+      <w:pPr>
+        <w:jc w:val="both"/>
+        <w:rPr>
+          <w:b/>
+          <w:bCs/>
+          <w:lang w:val="en-US"/>
+        </w:rPr>
+      </w:pPr>
+    </w:p>
+    <w:p>
+      <w:pPr>
+        <w:jc w:val="both"/>
+        <w:rPr>
+          <w:lang w:val="en-US"/>
+        </w:rPr>
+      </w:pPr>
+      <w:r>
+        <w:rPr>
+          <w:b/>
+          <w:bCs/>
+          <w:lang w:val="en-US"/>
+        </w:rPr>
+        <w:t>Part 2</w:t>
       </w:r>
     </w:p>
     <w:p>
@@ -8388,7 +7190,7 @@
           <w:u w:val="single"/>
           <w:lang w:val="en-US"/>
         </w:rPr>
-        <w:t>Question 2.2</w:t>
+        <w:t>Question 2.1</w:t>
       </w:r>
       <w:r>
         <w:rPr>
@@ -8427,17 +7229,48 @@
           <w:sz w:val="21"/>
           <w:szCs w:val="21"/>
         </w:rPr>
-        <w:t>reach_barrier</w:t>
-      </w:r>
-      <w:proofErr w:type="spellEnd"/>
-      <w:r>
-        <w:rPr>
-          <w:rFonts w:ascii="Fira Code" w:hAnsi="Fira Code" w:cs="Fira Code"/>
-          <w:color w:val="FFFFFF"/>
-          <w:sz w:val="21"/>
-          <w:szCs w:val="21"/>
-        </w:rPr>
-        <w:t>() {</w:t>
+        <w:t>init_barrier</w:t>
+      </w:r>
+      <w:proofErr w:type="spellEnd"/>
+      <w:r>
+        <w:rPr>
+          <w:rFonts w:ascii="Fira Code" w:hAnsi="Fira Code" w:cs="Fira Code"/>
+          <w:color w:val="FFFFFF"/>
+          <w:sz w:val="21"/>
+          <w:szCs w:val="21"/>
+        </w:rPr>
+        <w:t>(</w:t>
+      </w:r>
+      <w:r>
+        <w:rPr>
+          <w:rFonts w:ascii="Fira Code" w:hAnsi="Fira Code" w:cs="Fira Code"/>
+          <w:i/>
+          <w:iCs/>
+          <w:color w:val="CED0D6"/>
+          <w:sz w:val="21"/>
+          <w:szCs w:val="21"/>
+        </w:rPr>
+        <w:t xml:space="preserve">int </w:t>
+      </w:r>
+      <w:proofErr w:type="spellStart"/>
+      <w:r>
+        <w:rPr>
+          <w:rFonts w:ascii="Fira Code" w:hAnsi="Fira Code" w:cs="Fira Code"/>
+          <w:color w:val="BA8EF7"/>
+          <w:sz w:val="21"/>
+          <w:szCs w:val="21"/>
+        </w:rPr>
+        <w:t>numproc</w:t>
+      </w:r>
+      <w:proofErr w:type="spellEnd"/>
+      <w:r>
+        <w:rPr>
+          <w:rFonts w:ascii="Fira Code" w:hAnsi="Fira Code" w:cs="Fira Code"/>
+          <w:color w:val="FFFFFF"/>
+          <w:sz w:val="21"/>
+          <w:szCs w:val="21"/>
+        </w:rPr>
+        <w:t>) {</w:t>
       </w:r>
       <w:r>
         <w:rPr>
@@ -8453,69 +7286,50 @@
       <w:r>
         <w:rPr>
           <w:rFonts w:ascii="Fira Code" w:hAnsi="Fira Code" w:cs="Fira Code"/>
-          <w:i/>
-          <w:iCs/>
-          <w:color w:val="0FFEAB"/>
-          <w:sz w:val="21"/>
-          <w:szCs w:val="21"/>
-        </w:rPr>
-        <w:t>sem_wait</w:t>
-      </w:r>
-      <w:proofErr w:type="spellEnd"/>
-      <w:r>
-        <w:rPr>
-          <w:rFonts w:ascii="Fira Code" w:hAnsi="Fira Code" w:cs="Fira Code"/>
-          <w:color w:val="FFFFFF"/>
-          <w:sz w:val="21"/>
-          <w:szCs w:val="21"/>
-        </w:rPr>
-        <w:t>(</w:t>
-      </w:r>
-      <w:r>
-        <w:rPr>
-          <w:rFonts w:ascii="Fira Code" w:hAnsi="Fira Code" w:cs="Fira Code"/>
-          <w:color w:val="BA8EF7"/>
-          <w:sz w:val="21"/>
-          <w:szCs w:val="21"/>
-        </w:rPr>
-        <w:t>mutex</w:t>
-      </w:r>
-      <w:r>
-        <w:rPr>
-          <w:rFonts w:ascii="Fira Code" w:hAnsi="Fira Code" w:cs="Fira Code"/>
-          <w:color w:val="FFFFFF"/>
-          <w:sz w:val="21"/>
-          <w:szCs w:val="21"/>
-        </w:rPr>
-        <w:t>);</w:t>
-      </w:r>
-      <w:r>
-        <w:rPr>
-          <w:rFonts w:ascii="Fira Code" w:hAnsi="Fira Code" w:cs="Fira Code"/>
-          <w:color w:val="FFFFFF"/>
-          <w:sz w:val="21"/>
-          <w:szCs w:val="21"/>
-        </w:rPr>
-        <w:br/>
-        <w:t xml:space="preserve">    (*</w:t>
-      </w:r>
-      <w:r>
-        <w:rPr>
-          <w:rFonts w:ascii="Fira Code" w:hAnsi="Fira Code" w:cs="Fira Code"/>
-          <w:color w:val="BA8EF7"/>
-          <w:sz w:val="21"/>
-          <w:szCs w:val="21"/>
-        </w:rPr>
-        <w:t>count</w:t>
-      </w:r>
-      <w:r>
-        <w:rPr>
-          <w:rFonts w:ascii="Fira Code" w:hAnsi="Fira Code" w:cs="Fira Code"/>
-          <w:color w:val="FFFFFF"/>
-          <w:sz w:val="21"/>
-          <w:szCs w:val="21"/>
-        </w:rPr>
-        <w:t>)++;</w:t>
+          <w:color w:val="BA8EF7"/>
+          <w:sz w:val="21"/>
+          <w:szCs w:val="21"/>
+        </w:rPr>
+        <w:t>nproc</w:t>
+      </w:r>
+      <w:proofErr w:type="spellEnd"/>
+      <w:r>
+        <w:rPr>
+          <w:rFonts w:ascii="Fira Code" w:hAnsi="Fira Code" w:cs="Fira Code"/>
+          <w:color w:val="BA8EF7"/>
+          <w:sz w:val="21"/>
+          <w:szCs w:val="21"/>
+        </w:rPr>
+        <w:t xml:space="preserve"> </w:t>
+      </w:r>
+      <w:r>
+        <w:rPr>
+          <w:rFonts w:ascii="Fira Code" w:hAnsi="Fira Code" w:cs="Fira Code"/>
+          <w:color w:val="FFFFFF"/>
+          <w:sz w:val="21"/>
+          <w:szCs w:val="21"/>
+        </w:rPr>
+        <w:t xml:space="preserve">= </w:t>
+      </w:r>
+      <w:proofErr w:type="spellStart"/>
+      <w:r>
+        <w:rPr>
+          <w:rFonts w:ascii="Fira Code" w:hAnsi="Fira Code" w:cs="Fira Code"/>
+          <w:color w:val="BA8EF7"/>
+          <w:sz w:val="21"/>
+          <w:szCs w:val="21"/>
+        </w:rPr>
+        <w:t>numproc</w:t>
+      </w:r>
+      <w:proofErr w:type="spellEnd"/>
+      <w:r>
+        <w:rPr>
+          <w:rFonts w:ascii="Fira Code" w:hAnsi="Fira Code" w:cs="Fira Code"/>
+          <w:color w:val="FFFFFF"/>
+          <w:sz w:val="21"/>
+          <w:szCs w:val="21"/>
+        </w:rPr>
+        <w:t>;</w:t>
       </w:r>
       <w:r>
         <w:rPr>
@@ -8531,13 +7345,42 @@
       <w:r>
         <w:rPr>
           <w:rFonts w:ascii="Fira Code" w:hAnsi="Fira Code" w:cs="Fira Code"/>
+          <w:color w:val="BA8EF7"/>
+          <w:sz w:val="21"/>
+          <w:szCs w:val="21"/>
+        </w:rPr>
+        <w:t>count_shmid</w:t>
+      </w:r>
+      <w:proofErr w:type="spellEnd"/>
+      <w:r>
+        <w:rPr>
+          <w:rFonts w:ascii="Fira Code" w:hAnsi="Fira Code" w:cs="Fira Code"/>
+          <w:color w:val="BA8EF7"/>
+          <w:sz w:val="21"/>
+          <w:szCs w:val="21"/>
+        </w:rPr>
+        <w:t xml:space="preserve"> </w:t>
+      </w:r>
+      <w:r>
+        <w:rPr>
+          <w:rFonts w:ascii="Fira Code" w:hAnsi="Fira Code" w:cs="Fira Code"/>
+          <w:color w:val="FFFFFF"/>
+          <w:sz w:val="21"/>
+          <w:szCs w:val="21"/>
+        </w:rPr>
+        <w:t xml:space="preserve">= </w:t>
+      </w:r>
+      <w:proofErr w:type="spellStart"/>
+      <w:r>
+        <w:rPr>
+          <w:rFonts w:ascii="Fira Code" w:hAnsi="Fira Code" w:cs="Fira Code"/>
           <w:i/>
           <w:iCs/>
           <w:color w:val="0FFEAB"/>
           <w:sz w:val="21"/>
           <w:szCs w:val="21"/>
         </w:rPr>
-        <w:t>sem_post</w:t>
+        <w:t>shmget</w:t>
       </w:r>
       <w:proofErr w:type="spellEnd"/>
       <w:r>
@@ -8556,7 +7399,87 @@
           <w:sz w:val="21"/>
           <w:szCs w:val="21"/>
         </w:rPr>
-        <w:t>mutex</w:t>
+        <w:t>IPC_PRIVATE</w:t>
+      </w:r>
+      <w:r>
+        <w:rPr>
+          <w:rFonts w:ascii="Fira Code" w:hAnsi="Fira Code" w:cs="Fira Code"/>
+          <w:color w:val="FFFFFF"/>
+          <w:sz w:val="21"/>
+          <w:szCs w:val="21"/>
+        </w:rPr>
+        <w:t xml:space="preserve">, </w:t>
+      </w:r>
+      <w:proofErr w:type="spellStart"/>
+      <w:r>
+        <w:rPr>
+          <w:rFonts w:ascii="Fira Code" w:hAnsi="Fira Code" w:cs="Fira Code"/>
+          <w:i/>
+          <w:iCs/>
+          <w:color w:val="CED0D6"/>
+          <w:sz w:val="21"/>
+          <w:szCs w:val="21"/>
+        </w:rPr>
+        <w:t>sizeof</w:t>
+      </w:r>
+      <w:proofErr w:type="spellEnd"/>
+      <w:r>
+        <w:rPr>
+          <w:rFonts w:ascii="Fira Code" w:hAnsi="Fira Code" w:cs="Fira Code"/>
+          <w:color w:val="FFFFFF"/>
+          <w:sz w:val="21"/>
+          <w:szCs w:val="21"/>
+        </w:rPr>
+        <w:t>(</w:t>
+      </w:r>
+      <w:r>
+        <w:rPr>
+          <w:rFonts w:ascii="Fira Code" w:hAnsi="Fira Code" w:cs="Fira Code"/>
+          <w:i/>
+          <w:iCs/>
+          <w:color w:val="CED0D6"/>
+          <w:sz w:val="21"/>
+          <w:szCs w:val="21"/>
+        </w:rPr>
+        <w:t>int</w:t>
+      </w:r>
+      <w:r>
+        <w:rPr>
+          <w:rFonts w:ascii="Fira Code" w:hAnsi="Fira Code" w:cs="Fira Code"/>
+          <w:color w:val="FFFFFF"/>
+          <w:sz w:val="21"/>
+          <w:szCs w:val="21"/>
+        </w:rPr>
+        <w:t xml:space="preserve">), </w:t>
+      </w:r>
+      <w:r>
+        <w:rPr>
+          <w:rFonts w:ascii="Fira Code" w:hAnsi="Fira Code" w:cs="Fira Code"/>
+          <w:color w:val="BA8EF7"/>
+          <w:sz w:val="21"/>
+          <w:szCs w:val="21"/>
+        </w:rPr>
+        <w:t xml:space="preserve">IPC_CREAT </w:t>
+      </w:r>
+      <w:r>
+        <w:rPr>
+          <w:rFonts w:ascii="Fira Code" w:hAnsi="Fira Code" w:cs="Fira Code"/>
+          <w:color w:val="FFFFFF"/>
+          <w:sz w:val="21"/>
+          <w:szCs w:val="21"/>
+        </w:rPr>
+        <w:t xml:space="preserve">| </w:t>
+      </w:r>
+      <w:r>
+        <w:rPr>
+          <w:rFonts w:ascii="Fira Code" w:hAnsi="Fira Code" w:cs="Fira Code"/>
+          <w:i/>
+          <w:iCs/>
+          <w:color w:val="FFFFFF"/>
+          <w:sz w:val="21"/>
+          <w:szCs w:val="21"/>
+        </w:rPr>
+        <w:t>0600</w:t>
       </w:r>
       <w:r>
         <w:rPr>
@@ -8580,60 +7503,120 @@
       <w:r>
         <w:rPr>
           <w:rFonts w:ascii="Fira Code" w:hAnsi="Fira Code" w:cs="Fira Code"/>
+          <w:color w:val="BA8EF7"/>
+          <w:sz w:val="21"/>
+          <w:szCs w:val="21"/>
+        </w:rPr>
+        <w:t xml:space="preserve">count </w:t>
+      </w:r>
+      <w:r>
+        <w:rPr>
+          <w:rFonts w:ascii="Fira Code" w:hAnsi="Fira Code" w:cs="Fira Code"/>
+          <w:color w:val="FFFFFF"/>
+          <w:sz w:val="21"/>
+          <w:szCs w:val="21"/>
+        </w:rPr>
+        <w:t>= (</w:t>
+      </w:r>
+      <w:r>
+        <w:rPr>
+          <w:rFonts w:ascii="Fira Code" w:hAnsi="Fira Code" w:cs="Fira Code"/>
           <w:i/>
           <w:iCs/>
           <w:color w:val="CED0D6"/>
           <w:sz w:val="21"/>
           <w:szCs w:val="21"/>
         </w:rPr>
-        <w:t xml:space="preserve">if </w:t>
-      </w:r>
-      <w:r>
-        <w:rPr>
-          <w:rFonts w:ascii="Fira Code" w:hAnsi="Fira Code" w:cs="Fira Code"/>
-          <w:color w:val="FFFFFF"/>
-          <w:sz w:val="21"/>
-          <w:szCs w:val="21"/>
-        </w:rPr>
-        <w:t>((*</w:t>
-      </w:r>
-      <w:r>
-        <w:rPr>
-          <w:rFonts w:ascii="Fira Code" w:hAnsi="Fira Code" w:cs="Fira Code"/>
-          <w:color w:val="BA8EF7"/>
-          <w:sz w:val="21"/>
-          <w:szCs w:val="21"/>
-        </w:rPr>
-        <w:t>count</w:t>
-      </w:r>
-      <w:r>
-        <w:rPr>
-          <w:rFonts w:ascii="Fira Code" w:hAnsi="Fira Code" w:cs="Fira Code"/>
-          <w:color w:val="FFFFFF"/>
-          <w:sz w:val="21"/>
-          <w:szCs w:val="21"/>
-        </w:rPr>
-        <w:t xml:space="preserve">) == </w:t>
-      </w:r>
-      <w:proofErr w:type="spellStart"/>
-      <w:r>
-        <w:rPr>
-          <w:rFonts w:ascii="Fira Code" w:hAnsi="Fira Code" w:cs="Fira Code"/>
-          <w:color w:val="BA8EF7"/>
-          <w:sz w:val="21"/>
-          <w:szCs w:val="21"/>
-        </w:rPr>
-        <w:t>nproc</w:t>
-      </w:r>
-      <w:proofErr w:type="spellEnd"/>
-      <w:r>
-        <w:rPr>
-          <w:rFonts w:ascii="Fira Code" w:hAnsi="Fira Code" w:cs="Fira Code"/>
-          <w:color w:val="FFFFFF"/>
-          <w:sz w:val="21"/>
-          <w:szCs w:val="21"/>
-        </w:rPr>
-        <w:t>) {</w:t>
+        <w:t>int</w:t>
+      </w:r>
+      <w:r>
+        <w:rPr>
+          <w:rFonts w:ascii="Fira Code" w:hAnsi="Fira Code" w:cs="Fira Code"/>
+          <w:color w:val="FFFFFF"/>
+          <w:sz w:val="21"/>
+          <w:szCs w:val="21"/>
+        </w:rPr>
+        <w:t xml:space="preserve">*) </w:t>
+      </w:r>
+      <w:proofErr w:type="spellStart"/>
+      <w:r>
+        <w:rPr>
+          <w:rFonts w:ascii="Fira Code" w:hAnsi="Fira Code" w:cs="Fira Code"/>
+          <w:i/>
+          <w:iCs/>
+          <w:color w:val="0FFEAB"/>
+          <w:sz w:val="21"/>
+          <w:szCs w:val="21"/>
+        </w:rPr>
+        <w:t>shmat</w:t>
+      </w:r>
+      <w:proofErr w:type="spellEnd"/>
+      <w:r>
+        <w:rPr>
+          <w:rFonts w:ascii="Fira Code" w:hAnsi="Fira Code" w:cs="Fira Code"/>
+          <w:color w:val="FFFFFF"/>
+          <w:sz w:val="21"/>
+          <w:szCs w:val="21"/>
+        </w:rPr>
+        <w:t>(</w:t>
+      </w:r>
+      <w:proofErr w:type="spellStart"/>
+      <w:r>
+        <w:rPr>
+          <w:rFonts w:ascii="Fira Code" w:hAnsi="Fira Code" w:cs="Fira Code"/>
+          <w:color w:val="BA8EF7"/>
+          <w:sz w:val="21"/>
+          <w:szCs w:val="21"/>
+        </w:rPr>
+        <w:t>count_shmid</w:t>
+      </w:r>
+      <w:proofErr w:type="spellEnd"/>
+      <w:r>
+        <w:rPr>
+          <w:rFonts w:ascii="Fira Code" w:hAnsi="Fira Code" w:cs="Fira Code"/>
+          <w:color w:val="FFFFFF"/>
+          <w:sz w:val="21"/>
+          <w:szCs w:val="21"/>
+        </w:rPr>
+        <w:t xml:space="preserve">, </w:t>
+      </w:r>
+      <w:r>
+        <w:rPr>
+          <w:rFonts w:ascii="Fira Code" w:hAnsi="Fira Code" w:cs="Fira Code"/>
+          <w:color w:val="BA8EF7"/>
+          <w:sz w:val="21"/>
+          <w:szCs w:val="21"/>
+        </w:rPr>
+        <w:t>NULL</w:t>
+      </w:r>
+      <w:r>
+        <w:rPr>
+          <w:rFonts w:ascii="Fira Code" w:hAnsi="Fira Code" w:cs="Fira Code"/>
+          <w:color w:val="FFFFFF"/>
+          <w:sz w:val="21"/>
+          <w:szCs w:val="21"/>
+        </w:rPr>
+        <w:t xml:space="preserve">, </w:t>
+      </w:r>
+      <w:r>
+        <w:rPr>
+          <w:rFonts w:ascii="Fira Code" w:hAnsi="Fira Code" w:cs="Fira Code"/>
+          <w:i/>
+          <w:iCs/>
+          <w:color w:val="FFFFFF"/>
+          <w:sz w:val="21"/>
+          <w:szCs w:val="21"/>
+        </w:rPr>
+        <w:t>0</w:t>
+      </w:r>
+      <w:r>
+        <w:rPr>
+          <w:rFonts w:ascii="Fira Code" w:hAnsi="Fira Code" w:cs="Fira Code"/>
+          <w:color w:val="FFFFFF"/>
+          <w:sz w:val="21"/>
+          <w:szCs w:val="21"/>
+        </w:rPr>
+        <w:t>);</w:t>
       </w:r>
       <w:r>
         <w:rPr>
@@ -8643,7 +7626,93 @@
           <w:szCs w:val="21"/>
         </w:rPr>
         <w:br/>
-        <w:t xml:space="preserve">        </w:t>
+        <w:t xml:space="preserve">    *</w:t>
+      </w:r>
+      <w:r>
+        <w:rPr>
+          <w:rFonts w:ascii="Fira Code" w:hAnsi="Fira Code" w:cs="Fira Code"/>
+          <w:color w:val="BA8EF7"/>
+          <w:sz w:val="21"/>
+          <w:szCs w:val="21"/>
+        </w:rPr>
+        <w:t xml:space="preserve">count </w:t>
+      </w:r>
+      <w:r>
+        <w:rPr>
+          <w:rFonts w:ascii="Fira Code" w:hAnsi="Fira Code" w:cs="Fira Code"/>
+          <w:color w:val="FFFFFF"/>
+          <w:sz w:val="21"/>
+          <w:szCs w:val="21"/>
+        </w:rPr>
+        <w:t xml:space="preserve">= </w:t>
+      </w:r>
+      <w:r>
+        <w:rPr>
+          <w:rFonts w:ascii="Fira Code" w:hAnsi="Fira Code" w:cs="Fira Code"/>
+          <w:i/>
+          <w:iCs/>
+          <w:color w:val="FFFFFF"/>
+          <w:sz w:val="21"/>
+          <w:szCs w:val="21"/>
+        </w:rPr>
+        <w:t>0</w:t>
+      </w:r>
+      <w:r>
+        <w:rPr>
+          <w:rFonts w:ascii="Fira Code" w:hAnsi="Fira Code" w:cs="Fira Code"/>
+          <w:color w:val="FFFFFF"/>
+          <w:sz w:val="21"/>
+          <w:szCs w:val="21"/>
+        </w:rPr>
+        <w:t>;</w:t>
+      </w:r>
+      <w:r>
+        <w:rPr>
+          <w:rFonts w:ascii="Fira Code" w:hAnsi="Fira Code" w:cs="Fira Code"/>
+          <w:color w:val="FFFFFF"/>
+          <w:sz w:val="21"/>
+          <w:szCs w:val="21"/>
+        </w:rPr>
+        <w:br/>
+      </w:r>
+      <w:r>
+        <w:rPr>
+          <w:rFonts w:ascii="Fira Code" w:hAnsi="Fira Code" w:cs="Fira Code"/>
+          <w:color w:val="FFFFFF"/>
+          <w:sz w:val="21"/>
+          <w:szCs w:val="21"/>
+        </w:rPr>
+        <w:br/>
+        <w:t xml:space="preserve">    </w:t>
+      </w:r>
+      <w:proofErr w:type="spellStart"/>
+      <w:r>
+        <w:rPr>
+          <w:rFonts w:ascii="Fira Code" w:hAnsi="Fira Code" w:cs="Fira Code"/>
+          <w:color w:val="BA8EF7"/>
+          <w:sz w:val="21"/>
+          <w:szCs w:val="21"/>
+        </w:rPr>
+        <w:t>bar_shmid</w:t>
+      </w:r>
+      <w:proofErr w:type="spellEnd"/>
+      <w:r>
+        <w:rPr>
+          <w:rFonts w:ascii="Fira Code" w:hAnsi="Fira Code" w:cs="Fira Code"/>
+          <w:color w:val="BA8EF7"/>
+          <w:sz w:val="21"/>
+          <w:szCs w:val="21"/>
+        </w:rPr>
+        <w:t xml:space="preserve"> </w:t>
+      </w:r>
+      <w:r>
+        <w:rPr>
+          <w:rFonts w:ascii="Fira Code" w:hAnsi="Fira Code" w:cs="Fira Code"/>
+          <w:color w:val="FFFFFF"/>
+          <w:sz w:val="21"/>
+          <w:szCs w:val="21"/>
+        </w:rPr>
+        <w:t xml:space="preserve">= </w:t>
       </w:r>
       <w:proofErr w:type="spellStart"/>
       <w:r>
@@ -8655,7 +7724,7 @@
           <w:sz w:val="21"/>
           <w:szCs w:val="21"/>
         </w:rPr>
-        <w:t>sem_post</w:t>
+        <w:t>shmget</w:t>
       </w:r>
       <w:proofErr w:type="spellEnd"/>
       <w:r>
@@ -8674,6 +7743,264 @@
           <w:sz w:val="21"/>
           <w:szCs w:val="21"/>
         </w:rPr>
+        <w:t>IPC_PRIVATE</w:t>
+      </w:r>
+      <w:r>
+        <w:rPr>
+          <w:rFonts w:ascii="Fira Code" w:hAnsi="Fira Code" w:cs="Fira Code"/>
+          <w:color w:val="FFFFFF"/>
+          <w:sz w:val="21"/>
+          <w:szCs w:val="21"/>
+        </w:rPr>
+        <w:t xml:space="preserve">, </w:t>
+      </w:r>
+      <w:proofErr w:type="spellStart"/>
+      <w:r>
+        <w:rPr>
+          <w:rFonts w:ascii="Fira Code" w:hAnsi="Fira Code" w:cs="Fira Code"/>
+          <w:i/>
+          <w:iCs/>
+          <w:color w:val="CED0D6"/>
+          <w:sz w:val="21"/>
+          <w:szCs w:val="21"/>
+        </w:rPr>
+        <w:t>sizeof</w:t>
+      </w:r>
+      <w:proofErr w:type="spellEnd"/>
+      <w:r>
+        <w:rPr>
+          <w:rFonts w:ascii="Fira Code" w:hAnsi="Fira Code" w:cs="Fira Code"/>
+          <w:color w:val="FFFFFF"/>
+          <w:sz w:val="21"/>
+          <w:szCs w:val="21"/>
+        </w:rPr>
+        <w:t>(</w:t>
+      </w:r>
+      <w:proofErr w:type="spellStart"/>
+      <w:r>
+        <w:rPr>
+          <w:rFonts w:ascii="Fira Code" w:hAnsi="Fira Code" w:cs="Fira Code"/>
+          <w:color w:val="B9BCD1"/>
+          <w:sz w:val="21"/>
+          <w:szCs w:val="21"/>
+        </w:rPr>
+        <w:t>sem_t</w:t>
+      </w:r>
+      <w:proofErr w:type="spellEnd"/>
+      <w:r>
+        <w:rPr>
+          <w:rFonts w:ascii="Fira Code" w:hAnsi="Fira Code" w:cs="Fira Code"/>
+          <w:color w:val="FFFFFF"/>
+          <w:sz w:val="21"/>
+          <w:szCs w:val="21"/>
+        </w:rPr>
+        <w:t xml:space="preserve">), </w:t>
+      </w:r>
+      <w:r>
+        <w:rPr>
+          <w:rFonts w:ascii="Fira Code" w:hAnsi="Fira Code" w:cs="Fira Code"/>
+          <w:color w:val="BA8EF7"/>
+          <w:sz w:val="21"/>
+          <w:szCs w:val="21"/>
+        </w:rPr>
+        <w:t xml:space="preserve">IPC_CREAT </w:t>
+      </w:r>
+      <w:r>
+        <w:rPr>
+          <w:rFonts w:ascii="Fira Code" w:hAnsi="Fira Code" w:cs="Fira Code"/>
+          <w:color w:val="FFFFFF"/>
+          <w:sz w:val="21"/>
+          <w:szCs w:val="21"/>
+        </w:rPr>
+        <w:t xml:space="preserve">| </w:t>
+      </w:r>
+      <w:r>
+        <w:rPr>
+          <w:rFonts w:ascii="Fira Code" w:hAnsi="Fira Code" w:cs="Fira Code"/>
+          <w:i/>
+          <w:iCs/>
+          <w:color w:val="FFFFFF"/>
+          <w:sz w:val="21"/>
+          <w:szCs w:val="21"/>
+        </w:rPr>
+        <w:t>0600</w:t>
+      </w:r>
+      <w:r>
+        <w:rPr>
+          <w:rFonts w:ascii="Fira Code" w:hAnsi="Fira Code" w:cs="Fira Code"/>
+          <w:color w:val="FFFFFF"/>
+          <w:sz w:val="21"/>
+          <w:szCs w:val="21"/>
+        </w:rPr>
+        <w:t>);</w:t>
+      </w:r>
+      <w:r>
+        <w:rPr>
+          <w:rFonts w:ascii="Fira Code" w:hAnsi="Fira Code" w:cs="Fira Code"/>
+          <w:color w:val="FFFFFF"/>
+          <w:sz w:val="21"/>
+          <w:szCs w:val="21"/>
+        </w:rPr>
+        <w:br/>
+        <w:t xml:space="preserve">    </w:t>
+      </w:r>
+      <w:r>
+        <w:rPr>
+          <w:rFonts w:ascii="Fira Code" w:hAnsi="Fira Code" w:cs="Fira Code"/>
+          <w:color w:val="BA8EF7"/>
+          <w:sz w:val="21"/>
+          <w:szCs w:val="21"/>
+        </w:rPr>
+        <w:t xml:space="preserve">barrier </w:t>
+      </w:r>
+      <w:r>
+        <w:rPr>
+          <w:rFonts w:ascii="Fira Code" w:hAnsi="Fira Code" w:cs="Fira Code"/>
+          <w:color w:val="FFFFFF"/>
+          <w:sz w:val="21"/>
+          <w:szCs w:val="21"/>
+        </w:rPr>
+        <w:t>= (</w:t>
+      </w:r>
+      <w:proofErr w:type="spellStart"/>
+      <w:r>
+        <w:rPr>
+          <w:rFonts w:ascii="Fira Code" w:hAnsi="Fira Code" w:cs="Fira Code"/>
+          <w:color w:val="B9BCD1"/>
+          <w:sz w:val="21"/>
+          <w:szCs w:val="21"/>
+        </w:rPr>
+        <w:t>sem_t</w:t>
+      </w:r>
+      <w:proofErr w:type="spellEnd"/>
+      <w:r>
+        <w:rPr>
+          <w:rFonts w:ascii="Fira Code" w:hAnsi="Fira Code" w:cs="Fira Code"/>
+          <w:color w:val="FFFFFF"/>
+          <w:sz w:val="21"/>
+          <w:szCs w:val="21"/>
+        </w:rPr>
+        <w:t xml:space="preserve">*) </w:t>
+      </w:r>
+      <w:proofErr w:type="spellStart"/>
+      <w:r>
+        <w:rPr>
+          <w:rFonts w:ascii="Fira Code" w:hAnsi="Fira Code" w:cs="Fira Code"/>
+          <w:i/>
+          <w:iCs/>
+          <w:color w:val="0FFEAB"/>
+          <w:sz w:val="21"/>
+          <w:szCs w:val="21"/>
+        </w:rPr>
+        <w:t>shmat</w:t>
+      </w:r>
+      <w:proofErr w:type="spellEnd"/>
+      <w:r>
+        <w:rPr>
+          <w:rFonts w:ascii="Fira Code" w:hAnsi="Fira Code" w:cs="Fira Code"/>
+          <w:color w:val="FFFFFF"/>
+          <w:sz w:val="21"/>
+          <w:szCs w:val="21"/>
+        </w:rPr>
+        <w:t>(</w:t>
+      </w:r>
+      <w:proofErr w:type="spellStart"/>
+      <w:r>
+        <w:rPr>
+          <w:rFonts w:ascii="Fira Code" w:hAnsi="Fira Code" w:cs="Fira Code"/>
+          <w:color w:val="BA8EF7"/>
+          <w:sz w:val="21"/>
+          <w:szCs w:val="21"/>
+        </w:rPr>
+        <w:t>bar_shmid</w:t>
+      </w:r>
+      <w:proofErr w:type="spellEnd"/>
+      <w:r>
+        <w:rPr>
+          <w:rFonts w:ascii="Fira Code" w:hAnsi="Fira Code" w:cs="Fira Code"/>
+          <w:color w:val="FFFFFF"/>
+          <w:sz w:val="21"/>
+          <w:szCs w:val="21"/>
+        </w:rPr>
+        <w:t xml:space="preserve">, </w:t>
+      </w:r>
+      <w:r>
+        <w:rPr>
+          <w:rFonts w:ascii="Fira Code" w:hAnsi="Fira Code" w:cs="Fira Code"/>
+          <w:color w:val="BA8EF7"/>
+          <w:sz w:val="21"/>
+          <w:szCs w:val="21"/>
+        </w:rPr>
+        <w:t>NULL</w:t>
+      </w:r>
+      <w:r>
+        <w:rPr>
+          <w:rFonts w:ascii="Fira Code" w:hAnsi="Fira Code" w:cs="Fira Code"/>
+          <w:color w:val="FFFFFF"/>
+          <w:sz w:val="21"/>
+          <w:szCs w:val="21"/>
+        </w:rPr>
+        <w:t xml:space="preserve">, </w:t>
+      </w:r>
+      <w:r>
+        <w:rPr>
+          <w:rFonts w:ascii="Fira Code" w:hAnsi="Fira Code" w:cs="Fira Code"/>
+          <w:i/>
+          <w:iCs/>
+          <w:color w:val="FFFFFF"/>
+          <w:sz w:val="21"/>
+          <w:szCs w:val="21"/>
+        </w:rPr>
+        <w:t>0</w:t>
+      </w:r>
+      <w:r>
+        <w:rPr>
+          <w:rFonts w:ascii="Fira Code" w:hAnsi="Fira Code" w:cs="Fira Code"/>
+          <w:color w:val="FFFFFF"/>
+          <w:sz w:val="21"/>
+          <w:szCs w:val="21"/>
+        </w:rPr>
+        <w:t>);</w:t>
+      </w:r>
+      <w:r>
+        <w:rPr>
+          <w:rFonts w:ascii="Fira Code" w:hAnsi="Fira Code" w:cs="Fira Code"/>
+          <w:color w:val="FFFFFF"/>
+          <w:sz w:val="21"/>
+          <w:szCs w:val="21"/>
+        </w:rPr>
+        <w:br/>
+        <w:t xml:space="preserve">    </w:t>
+      </w:r>
+      <w:proofErr w:type="spellStart"/>
+      <w:r>
+        <w:rPr>
+          <w:rFonts w:ascii="Fira Code" w:hAnsi="Fira Code" w:cs="Fira Code"/>
+          <w:i/>
+          <w:iCs/>
+          <w:color w:val="0FFEAB"/>
+          <w:sz w:val="21"/>
+          <w:szCs w:val="21"/>
+        </w:rPr>
+        <w:t>sem_init</w:t>
+      </w:r>
+      <w:proofErr w:type="spellEnd"/>
+      <w:r>
+        <w:rPr>
+          <w:rFonts w:ascii="Fira Code" w:hAnsi="Fira Code" w:cs="Fira Code"/>
+          <w:color w:val="FFFFFF"/>
+          <w:sz w:val="21"/>
+          <w:szCs w:val="21"/>
+        </w:rPr>
+        <w:t>(</w:t>
+      </w:r>
+      <w:r>
+        <w:rPr>
+          <w:rFonts w:ascii="Fira Code" w:hAnsi="Fira Code" w:cs="Fira Code"/>
+          <w:color w:val="BA8EF7"/>
+          <w:sz w:val="21"/>
+          <w:szCs w:val="21"/>
+        </w:rPr>
         <w:t>barrier</w:t>
       </w:r>
       <w:r>
@@ -8683,6 +8010,46 @@
           <w:sz w:val="21"/>
           <w:szCs w:val="21"/>
         </w:rPr>
+        <w:t xml:space="preserve">, </w:t>
+      </w:r>
+      <w:r>
+        <w:rPr>
+          <w:rFonts w:ascii="Fira Code" w:hAnsi="Fira Code" w:cs="Fira Code"/>
+          <w:i/>
+          <w:iCs/>
+          <w:color w:val="FFFFFF"/>
+          <w:sz w:val="21"/>
+          <w:szCs w:val="21"/>
+        </w:rPr>
+        <w:t>1</w:t>
+      </w:r>
+      <w:r>
+        <w:rPr>
+          <w:rFonts w:ascii="Fira Code" w:hAnsi="Fira Code" w:cs="Fira Code"/>
+          <w:color w:val="FFFFFF"/>
+          <w:sz w:val="21"/>
+          <w:szCs w:val="21"/>
+        </w:rPr>
+        <w:t xml:space="preserve">, </w:t>
+      </w:r>
+      <w:r>
+        <w:rPr>
+          <w:rFonts w:ascii="Fira Code" w:hAnsi="Fira Code" w:cs="Fira Code"/>
+          <w:i/>
+          <w:iCs/>
+          <w:color w:val="FFFFFF"/>
+          <w:sz w:val="21"/>
+          <w:szCs w:val="21"/>
+        </w:rPr>
+        <w:t>0</w:t>
+      </w:r>
+      <w:r>
+        <w:rPr>
+          <w:rFonts w:ascii="Fira Code" w:hAnsi="Fira Code" w:cs="Fira Code"/>
+          <w:color w:val="FFFFFF"/>
+          <w:sz w:val="21"/>
+          <w:szCs w:val="21"/>
+        </w:rPr>
         <w:t>);</w:t>
       </w:r>
       <w:r>
@@ -8693,8 +8060,87 @@
           <w:szCs w:val="21"/>
         </w:rPr>
         <w:br/>
-        <w:t xml:space="preserve">    } </w:t>
-      </w:r>
+      </w:r>
+      <w:r>
+        <w:rPr>
+          <w:rFonts w:ascii="Fira Code" w:hAnsi="Fira Code" w:cs="Fira Code"/>
+          <w:color w:val="FFFFFF"/>
+          <w:sz w:val="21"/>
+          <w:szCs w:val="21"/>
+        </w:rPr>
+        <w:br/>
+        <w:t xml:space="preserve">    </w:t>
+      </w:r>
+      <w:proofErr w:type="spellStart"/>
+      <w:r>
+        <w:rPr>
+          <w:rFonts w:ascii="Fira Code" w:hAnsi="Fira Code" w:cs="Fira Code"/>
+          <w:color w:val="BA8EF7"/>
+          <w:sz w:val="21"/>
+          <w:szCs w:val="21"/>
+        </w:rPr>
+        <w:t>mutex_shmid</w:t>
+      </w:r>
+      <w:proofErr w:type="spellEnd"/>
+      <w:r>
+        <w:rPr>
+          <w:rFonts w:ascii="Fira Code" w:hAnsi="Fira Code" w:cs="Fira Code"/>
+          <w:color w:val="BA8EF7"/>
+          <w:sz w:val="21"/>
+          <w:szCs w:val="21"/>
+        </w:rPr>
+        <w:t xml:space="preserve"> </w:t>
+      </w:r>
+      <w:r>
+        <w:rPr>
+          <w:rFonts w:ascii="Fira Code" w:hAnsi="Fira Code" w:cs="Fira Code"/>
+          <w:color w:val="FFFFFF"/>
+          <w:sz w:val="21"/>
+          <w:szCs w:val="21"/>
+        </w:rPr>
+        <w:t xml:space="preserve">= </w:t>
+      </w:r>
+      <w:proofErr w:type="spellStart"/>
+      <w:r>
+        <w:rPr>
+          <w:rFonts w:ascii="Fira Code" w:hAnsi="Fira Code" w:cs="Fira Code"/>
+          <w:i/>
+          <w:iCs/>
+          <w:color w:val="0FFEAB"/>
+          <w:sz w:val="21"/>
+          <w:szCs w:val="21"/>
+        </w:rPr>
+        <w:t>shmget</w:t>
+      </w:r>
+      <w:proofErr w:type="spellEnd"/>
+      <w:r>
+        <w:rPr>
+          <w:rFonts w:ascii="Fira Code" w:hAnsi="Fira Code" w:cs="Fira Code"/>
+          <w:color w:val="FFFFFF"/>
+          <w:sz w:val="21"/>
+          <w:szCs w:val="21"/>
+        </w:rPr>
+        <w:t>(</w:t>
+      </w:r>
+      <w:r>
+        <w:rPr>
+          <w:rFonts w:ascii="Fira Code" w:hAnsi="Fira Code" w:cs="Fira Code"/>
+          <w:color w:val="BA8EF7"/>
+          <w:sz w:val="21"/>
+          <w:szCs w:val="21"/>
+        </w:rPr>
+        <w:t>IPC_PRIVATE</w:t>
+      </w:r>
+      <w:r>
+        <w:rPr>
+          <w:rFonts w:ascii="Fira Code" w:hAnsi="Fira Code" w:cs="Fira Code"/>
+          <w:color w:val="FFFFFF"/>
+          <w:sz w:val="21"/>
+          <w:szCs w:val="21"/>
+        </w:rPr>
+        <w:t xml:space="preserve">, </w:t>
+      </w:r>
+      <w:proofErr w:type="spellStart"/>
       <w:r>
         <w:rPr>
           <w:rFonts w:ascii="Fira Code" w:hAnsi="Fira Code" w:cs="Fira Code"/>
@@ -8704,16 +8150,75 @@
           <w:sz w:val="21"/>
           <w:szCs w:val="21"/>
         </w:rPr>
-        <w:t xml:space="preserve">else </w:t>
-      </w:r>
-      <w:r>
-        <w:rPr>
-          <w:rFonts w:ascii="Fira Code" w:hAnsi="Fira Code" w:cs="Fira Code"/>
-          <w:color w:val="FFFFFF"/>
-          <w:sz w:val="21"/>
-          <w:szCs w:val="21"/>
-        </w:rPr>
-        <w:t>{</w:t>
+        <w:t>sizeof</w:t>
+      </w:r>
+      <w:proofErr w:type="spellEnd"/>
+      <w:r>
+        <w:rPr>
+          <w:rFonts w:ascii="Fira Code" w:hAnsi="Fira Code" w:cs="Fira Code"/>
+          <w:color w:val="FFFFFF"/>
+          <w:sz w:val="21"/>
+          <w:szCs w:val="21"/>
+        </w:rPr>
+        <w:t>(</w:t>
+      </w:r>
+      <w:proofErr w:type="spellStart"/>
+      <w:r>
+        <w:rPr>
+          <w:rFonts w:ascii="Fira Code" w:hAnsi="Fira Code" w:cs="Fira Code"/>
+          <w:color w:val="B9BCD1"/>
+          <w:sz w:val="21"/>
+          <w:szCs w:val="21"/>
+        </w:rPr>
+        <w:t>sem_t</w:t>
+      </w:r>
+      <w:proofErr w:type="spellEnd"/>
+      <w:r>
+        <w:rPr>
+          <w:rFonts w:ascii="Fira Code" w:hAnsi="Fira Code" w:cs="Fira Code"/>
+          <w:color w:val="FFFFFF"/>
+          <w:sz w:val="21"/>
+          <w:szCs w:val="21"/>
+        </w:rPr>
+        <w:t xml:space="preserve">), </w:t>
+      </w:r>
+      <w:r>
+        <w:rPr>
+          <w:rFonts w:ascii="Fira Code" w:hAnsi="Fira Code" w:cs="Fira Code"/>
+          <w:color w:val="BA8EF7"/>
+          <w:sz w:val="21"/>
+          <w:szCs w:val="21"/>
+        </w:rPr>
+        <w:t xml:space="preserve">IPC_CREAT </w:t>
+      </w:r>
+      <w:r>
+        <w:rPr>
+          <w:rFonts w:ascii="Fira Code" w:hAnsi="Fira Code" w:cs="Fira Code"/>
+          <w:color w:val="FFFFFF"/>
+          <w:sz w:val="21"/>
+          <w:szCs w:val="21"/>
+        </w:rPr>
+        <w:t xml:space="preserve">| </w:t>
+      </w:r>
+      <w:r>
+        <w:rPr>
+          <w:rFonts w:ascii="Fira Code" w:hAnsi="Fira Code" w:cs="Fira Code"/>
+          <w:i/>
+          <w:iCs/>
+          <w:color w:val="FFFFFF"/>
+          <w:sz w:val="21"/>
+          <w:szCs w:val="21"/>
+        </w:rPr>
+        <w:t>0600</w:t>
+      </w:r>
+      <w:r>
+        <w:rPr>
+          <w:rFonts w:ascii="Fira Code" w:hAnsi="Fira Code" w:cs="Fira Code"/>
+          <w:color w:val="FFFFFF"/>
+          <w:sz w:val="21"/>
+          <w:szCs w:val="21"/>
+        </w:rPr>
+        <w:t>);</w:t>
       </w:r>
       <w:r>
         <w:rPr>
@@ -8723,7 +8228,45 @@
           <w:szCs w:val="21"/>
         </w:rPr>
         <w:br/>
-        <w:t xml:space="preserve">        </w:t>
+        <w:t xml:space="preserve">    </w:t>
+      </w:r>
+      <w:r>
+        <w:rPr>
+          <w:rFonts w:ascii="Fira Code" w:hAnsi="Fira Code" w:cs="Fira Code"/>
+          <w:color w:val="BA8EF7"/>
+          <w:sz w:val="21"/>
+          <w:szCs w:val="21"/>
+        </w:rPr>
+        <w:t xml:space="preserve">mutex </w:t>
+      </w:r>
+      <w:r>
+        <w:rPr>
+          <w:rFonts w:ascii="Fira Code" w:hAnsi="Fira Code" w:cs="Fira Code"/>
+          <w:color w:val="FFFFFF"/>
+          <w:sz w:val="21"/>
+          <w:szCs w:val="21"/>
+        </w:rPr>
+        <w:t>= (</w:t>
+      </w:r>
+      <w:proofErr w:type="spellStart"/>
+      <w:r>
+        <w:rPr>
+          <w:rFonts w:ascii="Fira Code" w:hAnsi="Fira Code" w:cs="Fira Code"/>
+          <w:color w:val="B9BCD1"/>
+          <w:sz w:val="21"/>
+          <w:szCs w:val="21"/>
+        </w:rPr>
+        <w:t>sem_t</w:t>
+      </w:r>
+      <w:proofErr w:type="spellEnd"/>
+      <w:r>
+        <w:rPr>
+          <w:rFonts w:ascii="Fira Code" w:hAnsi="Fira Code" w:cs="Fira Code"/>
+          <w:color w:val="FFFFFF"/>
+          <w:sz w:val="21"/>
+          <w:szCs w:val="21"/>
+        </w:rPr>
+        <w:t xml:space="preserve">*) </w:t>
       </w:r>
       <w:proofErr w:type="spellStart"/>
       <w:r>
@@ -8735,7 +8278,7 @@
           <w:sz w:val="21"/>
           <w:szCs w:val="21"/>
         </w:rPr>
-        <w:t>sem_wait</w:t>
+        <w:t>shmat</w:t>
       </w:r>
       <w:proofErr w:type="spellEnd"/>
       <w:r>
@@ -8747,14 +8290,54 @@
         </w:rPr>
         <w:t>(</w:t>
       </w:r>
-      <w:r>
-        <w:rPr>
-          <w:rFonts w:ascii="Fira Code" w:hAnsi="Fira Code" w:cs="Fira Code"/>
-          <w:color w:val="BA8EF7"/>
-          <w:sz w:val="21"/>
-          <w:szCs w:val="21"/>
-        </w:rPr>
-        <w:t>barrier</w:t>
+      <w:proofErr w:type="spellStart"/>
+      <w:r>
+        <w:rPr>
+          <w:rFonts w:ascii="Fira Code" w:hAnsi="Fira Code" w:cs="Fira Code"/>
+          <w:color w:val="BA8EF7"/>
+          <w:sz w:val="21"/>
+          <w:szCs w:val="21"/>
+        </w:rPr>
+        <w:t>mutex_shmid</w:t>
+      </w:r>
+      <w:proofErr w:type="spellEnd"/>
+      <w:r>
+        <w:rPr>
+          <w:rFonts w:ascii="Fira Code" w:hAnsi="Fira Code" w:cs="Fira Code"/>
+          <w:color w:val="FFFFFF"/>
+          <w:sz w:val="21"/>
+          <w:szCs w:val="21"/>
+        </w:rPr>
+        <w:t xml:space="preserve">, </w:t>
+      </w:r>
+      <w:r>
+        <w:rPr>
+          <w:rFonts w:ascii="Fira Code" w:hAnsi="Fira Code" w:cs="Fira Code"/>
+          <w:color w:val="BA8EF7"/>
+          <w:sz w:val="21"/>
+          <w:szCs w:val="21"/>
+        </w:rPr>
+        <w:t>NULL</w:t>
+      </w:r>
+      <w:r>
+        <w:rPr>
+          <w:rFonts w:ascii="Fira Code" w:hAnsi="Fira Code" w:cs="Fira Code"/>
+          <w:color w:val="FFFFFF"/>
+          <w:sz w:val="21"/>
+          <w:szCs w:val="21"/>
+        </w:rPr>
+        <w:t xml:space="preserve">, </w:t>
+      </w:r>
+      <w:r>
+        <w:rPr>
+          <w:rFonts w:ascii="Fira Code" w:hAnsi="Fira Code" w:cs="Fira Code"/>
+          <w:i/>
+          <w:iCs/>
+          <w:color w:val="FFFFFF"/>
+          <w:sz w:val="21"/>
+          <w:szCs w:val="21"/>
+        </w:rPr>
+        <w:t>0</w:t>
       </w:r>
       <w:r>
         <w:rPr>
@@ -8773,7 +8356,7 @@
           <w:szCs w:val="21"/>
         </w:rPr>
         <w:br/>
-        <w:t xml:space="preserve">        </w:t>
+        <w:t xml:space="preserve">    </w:t>
       </w:r>
       <w:proofErr w:type="spellStart"/>
       <w:r>
@@ -8785,7 +8368,7 @@
           <w:sz w:val="21"/>
           <w:szCs w:val="21"/>
         </w:rPr>
-        <w:t>sem_post</w:t>
+        <w:t>sem_init</w:t>
       </w:r>
       <w:proofErr w:type="spellEnd"/>
       <w:r>
@@ -8804,7 +8387,47 @@
           <w:sz w:val="21"/>
           <w:szCs w:val="21"/>
         </w:rPr>
-        <w:t>barrier</w:t>
+        <w:t>mutex</w:t>
+      </w:r>
+      <w:r>
+        <w:rPr>
+          <w:rFonts w:ascii="Fira Code" w:hAnsi="Fira Code" w:cs="Fira Code"/>
+          <w:color w:val="FFFFFF"/>
+          <w:sz w:val="21"/>
+          <w:szCs w:val="21"/>
+        </w:rPr>
+        <w:t xml:space="preserve">, </w:t>
+      </w:r>
+      <w:r>
+        <w:rPr>
+          <w:rFonts w:ascii="Fira Code" w:hAnsi="Fira Code" w:cs="Fira Code"/>
+          <w:i/>
+          <w:iCs/>
+          <w:color w:val="FFFFFF"/>
+          <w:sz w:val="21"/>
+          <w:szCs w:val="21"/>
+        </w:rPr>
+        <w:t>1</w:t>
+      </w:r>
+      <w:r>
+        <w:rPr>
+          <w:rFonts w:ascii="Fira Code" w:hAnsi="Fira Code" w:cs="Fira Code"/>
+          <w:color w:val="FFFFFF"/>
+          <w:sz w:val="21"/>
+          <w:szCs w:val="21"/>
+        </w:rPr>
+        <w:t xml:space="preserve">, </w:t>
+      </w:r>
+      <w:r>
+        <w:rPr>
+          <w:rFonts w:ascii="Fira Code" w:hAnsi="Fira Code" w:cs="Fira Code"/>
+          <w:i/>
+          <w:iCs/>
+          <w:color w:val="FFFFFF"/>
+          <w:sz w:val="21"/>
+          <w:szCs w:val="21"/>
+        </w:rPr>
+        <w:t>1</w:t>
       </w:r>
       <w:r>
         <w:rPr>
@@ -8814,16 +8437,6 @@
           <w:szCs w:val="21"/>
         </w:rPr>
         <w:t>);</w:t>
-      </w:r>
-      <w:r>
-        <w:rPr>
-          <w:rFonts w:ascii="Fira Code" w:hAnsi="Fira Code" w:cs="Fira Code"/>
-          <w:color w:val="FFFFFF"/>
-          <w:sz w:val="21"/>
-          <w:szCs w:val="21"/>
-        </w:rPr>
-        <w:br/>
-        <w:t xml:space="preserve">    }</w:t>
       </w:r>
       <w:r>
         <w:rPr>
@@ -8847,12 +8460,27 @@
         <w:jc w:val="both"/>
       </w:pPr>
       <w:r>
-        <w:lastRenderedPageBreak/>
         <w:t>We</w:t>
       </w:r>
       <w:r>
-        <w:t xml:space="preserve"> protected the count variable with the mutex which was created earlier, and if the count was already at the desired number of processes, the barrier was signalled to allow all processes to proceed. </w:t>
-      </w:r>
+        <w:t xml:space="preserve"> created and attached shared memory regions for the mutex, barrier semaphore, and count variables, and initialised count to 0, barrier with initial value 0, and mutex with initial value 1. Both semaphores were also shared, so the second argument in </w:t>
+      </w:r>
+      <w:proofErr w:type="spellStart"/>
+      <w:r>
+        <w:t>sem_init</w:t>
+      </w:r>
+      <w:proofErr w:type="spellEnd"/>
+      <w:r>
+        <w:t xml:space="preserve"> was set to 1.</w:t>
+      </w:r>
+    </w:p>
+    <w:p>
+      <w:pPr>
+        <w:jc w:val="both"/>
+        <w:rPr>
+          <w:lang w:val="en-US"/>
+        </w:rPr>
+      </w:pPr>
     </w:p>
     <w:p>
       <w:pPr>
@@ -8863,7 +8491,462 @@
           <w:right w:val="single" w:sz="4" w:space="4" w:color="auto"/>
         </w:pBdr>
         <w:jc w:val="both"/>
-      </w:pPr>
+        <w:rPr>
+          <w:lang w:val="en-US"/>
+        </w:rPr>
+      </w:pPr>
+      <w:r>
+        <w:rPr>
+          <w:u w:val="single"/>
+          <w:lang w:val="en-US"/>
+        </w:rPr>
+        <w:t>Question 2.2</w:t>
+      </w:r>
+      <w:r>
+        <w:rPr>
+          <w:lang w:val="en-US"/>
+        </w:rPr>
+        <w:t xml:space="preserve"> (1 mark)</w:t>
+      </w:r>
+    </w:p>
+    <w:p>
+      <w:pPr>
+        <w:pStyle w:val="HTMLPreformatted"/>
+        <w:shd w:val="clear" w:color="auto" w:fill="1E1F22"/>
+        <w:rPr>
+          <w:rFonts w:ascii="Fira Code" w:hAnsi="Fira Code" w:cs="Fira Code"/>
+          <w:color w:val="BA8EF7"/>
+          <w:sz w:val="21"/>
+          <w:szCs w:val="21"/>
+        </w:rPr>
+      </w:pPr>
+      <w:r>
+        <w:rPr>
+          <w:rFonts w:ascii="Fira Code" w:hAnsi="Fira Code" w:cs="Fira Code"/>
+          <w:i/>
+          <w:iCs/>
+          <w:color w:val="CED0D6"/>
+          <w:sz w:val="21"/>
+          <w:szCs w:val="21"/>
+        </w:rPr>
+        <w:t xml:space="preserve">void </w:t>
+      </w:r>
+      <w:proofErr w:type="spellStart"/>
+      <w:r>
+        <w:rPr>
+          <w:rFonts w:ascii="Fira Code" w:hAnsi="Fira Code" w:cs="Fira Code"/>
+          <w:color w:val="0FFEAB"/>
+          <w:sz w:val="21"/>
+          <w:szCs w:val="21"/>
+        </w:rPr>
+        <w:t>reach_barrier</w:t>
+      </w:r>
+      <w:proofErr w:type="spellEnd"/>
+      <w:r>
+        <w:rPr>
+          <w:rFonts w:ascii="Fira Code" w:hAnsi="Fira Code" w:cs="Fira Code"/>
+          <w:color w:val="FFFFFF"/>
+          <w:sz w:val="21"/>
+          <w:szCs w:val="21"/>
+        </w:rPr>
+        <w:t>() {</w:t>
+      </w:r>
+      <w:r>
+        <w:rPr>
+          <w:rFonts w:ascii="Fira Code" w:hAnsi="Fira Code" w:cs="Fira Code"/>
+          <w:color w:val="FFFFFF"/>
+          <w:sz w:val="21"/>
+          <w:szCs w:val="21"/>
+        </w:rPr>
+        <w:br/>
+        <w:t xml:space="preserve">    </w:t>
+      </w:r>
+      <w:proofErr w:type="spellStart"/>
+      <w:r>
+        <w:rPr>
+          <w:rFonts w:ascii="Fira Code" w:hAnsi="Fira Code" w:cs="Fira Code"/>
+          <w:i/>
+          <w:iCs/>
+          <w:color w:val="0FFEAB"/>
+          <w:sz w:val="21"/>
+          <w:szCs w:val="21"/>
+        </w:rPr>
+        <w:t>sem_wait</w:t>
+      </w:r>
+      <w:proofErr w:type="spellEnd"/>
+      <w:r>
+        <w:rPr>
+          <w:rFonts w:ascii="Fira Code" w:hAnsi="Fira Code" w:cs="Fira Code"/>
+          <w:color w:val="FFFFFF"/>
+          <w:sz w:val="21"/>
+          <w:szCs w:val="21"/>
+        </w:rPr>
+        <w:t>(</w:t>
+      </w:r>
+      <w:r>
+        <w:rPr>
+          <w:rFonts w:ascii="Fira Code" w:hAnsi="Fira Code" w:cs="Fira Code"/>
+          <w:color w:val="BA8EF7"/>
+          <w:sz w:val="21"/>
+          <w:szCs w:val="21"/>
+        </w:rPr>
+        <w:t>mutex</w:t>
+      </w:r>
+      <w:r>
+        <w:rPr>
+          <w:rFonts w:ascii="Fira Code" w:hAnsi="Fira Code" w:cs="Fira Code"/>
+          <w:color w:val="FFFFFF"/>
+          <w:sz w:val="21"/>
+          <w:szCs w:val="21"/>
+        </w:rPr>
+        <w:t>);</w:t>
+      </w:r>
+      <w:r>
+        <w:rPr>
+          <w:rFonts w:ascii="Fira Code" w:hAnsi="Fira Code" w:cs="Fira Code"/>
+          <w:color w:val="FFFFFF"/>
+          <w:sz w:val="21"/>
+          <w:szCs w:val="21"/>
+        </w:rPr>
+        <w:br/>
+        <w:t xml:space="preserve">    (*</w:t>
+      </w:r>
+      <w:r>
+        <w:rPr>
+          <w:rFonts w:ascii="Fira Code" w:hAnsi="Fira Code" w:cs="Fira Code"/>
+          <w:color w:val="BA8EF7"/>
+          <w:sz w:val="21"/>
+          <w:szCs w:val="21"/>
+        </w:rPr>
+        <w:t>count</w:t>
+      </w:r>
+      <w:r>
+        <w:rPr>
+          <w:rFonts w:ascii="Fira Code" w:hAnsi="Fira Code" w:cs="Fira Code"/>
+          <w:color w:val="FFFFFF"/>
+          <w:sz w:val="21"/>
+          <w:szCs w:val="21"/>
+        </w:rPr>
+        <w:t>)++;</w:t>
+      </w:r>
+      <w:r>
+        <w:rPr>
+          <w:rFonts w:ascii="Fira Code" w:hAnsi="Fira Code" w:cs="Fira Code"/>
+          <w:color w:val="FFFFFF"/>
+          <w:sz w:val="21"/>
+          <w:szCs w:val="21"/>
+        </w:rPr>
+        <w:br/>
+        <w:t xml:space="preserve">    </w:t>
+      </w:r>
+      <w:proofErr w:type="spellStart"/>
+      <w:r>
+        <w:rPr>
+          <w:rFonts w:ascii="Fira Code" w:hAnsi="Fira Code" w:cs="Fira Code"/>
+          <w:i/>
+          <w:iCs/>
+          <w:color w:val="0FFEAB"/>
+          <w:sz w:val="21"/>
+          <w:szCs w:val="21"/>
+        </w:rPr>
+        <w:t>sem_post</w:t>
+      </w:r>
+      <w:proofErr w:type="spellEnd"/>
+      <w:r>
+        <w:rPr>
+          <w:rFonts w:ascii="Fira Code" w:hAnsi="Fira Code" w:cs="Fira Code"/>
+          <w:color w:val="FFFFFF"/>
+          <w:sz w:val="21"/>
+          <w:szCs w:val="21"/>
+        </w:rPr>
+        <w:t>(</w:t>
+      </w:r>
+      <w:r>
+        <w:rPr>
+          <w:rFonts w:ascii="Fira Code" w:hAnsi="Fira Code" w:cs="Fira Code"/>
+          <w:color w:val="BA8EF7"/>
+          <w:sz w:val="21"/>
+          <w:szCs w:val="21"/>
+        </w:rPr>
+        <w:t>mutex</w:t>
+      </w:r>
+      <w:r>
+        <w:rPr>
+          <w:rFonts w:ascii="Fira Code" w:hAnsi="Fira Code" w:cs="Fira Code"/>
+          <w:color w:val="FFFFFF"/>
+          <w:sz w:val="21"/>
+          <w:szCs w:val="21"/>
+        </w:rPr>
+        <w:t>);</w:t>
+      </w:r>
+      <w:r>
+        <w:rPr>
+          <w:rFonts w:ascii="Fira Code" w:hAnsi="Fira Code" w:cs="Fira Code"/>
+          <w:color w:val="FFFFFF"/>
+          <w:sz w:val="21"/>
+          <w:szCs w:val="21"/>
+        </w:rPr>
+        <w:br/>
+        <w:t xml:space="preserve">    </w:t>
+      </w:r>
+      <w:r>
+        <w:rPr>
+          <w:rFonts w:ascii="Fira Code" w:hAnsi="Fira Code" w:cs="Fira Code"/>
+          <w:i/>
+          <w:iCs/>
+          <w:color w:val="CED0D6"/>
+          <w:sz w:val="21"/>
+          <w:szCs w:val="21"/>
+        </w:rPr>
+        <w:t xml:space="preserve">if </w:t>
+      </w:r>
+      <w:r>
+        <w:rPr>
+          <w:rFonts w:ascii="Fira Code" w:hAnsi="Fira Code" w:cs="Fira Code"/>
+          <w:color w:val="FFFFFF"/>
+          <w:sz w:val="21"/>
+          <w:szCs w:val="21"/>
+        </w:rPr>
+        <w:t>((*</w:t>
+      </w:r>
+      <w:r>
+        <w:rPr>
+          <w:rFonts w:ascii="Fira Code" w:hAnsi="Fira Code" w:cs="Fira Code"/>
+          <w:color w:val="BA8EF7"/>
+          <w:sz w:val="21"/>
+          <w:szCs w:val="21"/>
+        </w:rPr>
+        <w:t>count</w:t>
+      </w:r>
+      <w:r>
+        <w:rPr>
+          <w:rFonts w:ascii="Fira Code" w:hAnsi="Fira Code" w:cs="Fira Code"/>
+          <w:color w:val="FFFFFF"/>
+          <w:sz w:val="21"/>
+          <w:szCs w:val="21"/>
+        </w:rPr>
+        <w:t xml:space="preserve">) == </w:t>
+      </w:r>
+      <w:proofErr w:type="spellStart"/>
+      <w:r>
+        <w:rPr>
+          <w:rFonts w:ascii="Fira Code" w:hAnsi="Fira Code" w:cs="Fira Code"/>
+          <w:color w:val="BA8EF7"/>
+          <w:sz w:val="21"/>
+          <w:szCs w:val="21"/>
+        </w:rPr>
+        <w:t>nproc</w:t>
+      </w:r>
+      <w:proofErr w:type="spellEnd"/>
+      <w:r>
+        <w:rPr>
+          <w:rFonts w:ascii="Fira Code" w:hAnsi="Fira Code" w:cs="Fira Code"/>
+          <w:color w:val="FFFFFF"/>
+          <w:sz w:val="21"/>
+          <w:szCs w:val="21"/>
+        </w:rPr>
+        <w:t>) {</w:t>
+      </w:r>
+      <w:r>
+        <w:rPr>
+          <w:rFonts w:ascii="Fira Code" w:hAnsi="Fira Code" w:cs="Fira Code"/>
+          <w:color w:val="FFFFFF"/>
+          <w:sz w:val="21"/>
+          <w:szCs w:val="21"/>
+        </w:rPr>
+        <w:br/>
+        <w:t xml:space="preserve">        </w:t>
+      </w:r>
+      <w:proofErr w:type="spellStart"/>
+      <w:r>
+        <w:rPr>
+          <w:rFonts w:ascii="Fira Code" w:hAnsi="Fira Code" w:cs="Fira Code"/>
+          <w:i/>
+          <w:iCs/>
+          <w:color w:val="0FFEAB"/>
+          <w:sz w:val="21"/>
+          <w:szCs w:val="21"/>
+        </w:rPr>
+        <w:t>sem_post</w:t>
+      </w:r>
+      <w:proofErr w:type="spellEnd"/>
+      <w:r>
+        <w:rPr>
+          <w:rFonts w:ascii="Fira Code" w:hAnsi="Fira Code" w:cs="Fira Code"/>
+          <w:color w:val="FFFFFF"/>
+          <w:sz w:val="21"/>
+          <w:szCs w:val="21"/>
+        </w:rPr>
+        <w:t>(</w:t>
+      </w:r>
+      <w:r>
+        <w:rPr>
+          <w:rFonts w:ascii="Fira Code" w:hAnsi="Fira Code" w:cs="Fira Code"/>
+          <w:color w:val="BA8EF7"/>
+          <w:sz w:val="21"/>
+          <w:szCs w:val="21"/>
+        </w:rPr>
+        <w:t>barrier</w:t>
+      </w:r>
+      <w:r>
+        <w:rPr>
+          <w:rFonts w:ascii="Fira Code" w:hAnsi="Fira Code" w:cs="Fira Code"/>
+          <w:color w:val="FFFFFF"/>
+          <w:sz w:val="21"/>
+          <w:szCs w:val="21"/>
+        </w:rPr>
+        <w:t>);</w:t>
+      </w:r>
+      <w:r>
+        <w:rPr>
+          <w:rFonts w:ascii="Fira Code" w:hAnsi="Fira Code" w:cs="Fira Code"/>
+          <w:color w:val="FFFFFF"/>
+          <w:sz w:val="21"/>
+          <w:szCs w:val="21"/>
+        </w:rPr>
+        <w:br/>
+        <w:t xml:space="preserve">    } </w:t>
+      </w:r>
+      <w:r>
+        <w:rPr>
+          <w:rFonts w:ascii="Fira Code" w:hAnsi="Fira Code" w:cs="Fira Code"/>
+          <w:i/>
+          <w:iCs/>
+          <w:color w:val="CED0D6"/>
+          <w:sz w:val="21"/>
+          <w:szCs w:val="21"/>
+        </w:rPr>
+        <w:t xml:space="preserve">else </w:t>
+      </w:r>
+      <w:r>
+        <w:rPr>
+          <w:rFonts w:ascii="Fira Code" w:hAnsi="Fira Code" w:cs="Fira Code"/>
+          <w:color w:val="FFFFFF"/>
+          <w:sz w:val="21"/>
+          <w:szCs w:val="21"/>
+        </w:rPr>
+        <w:t>{</w:t>
+      </w:r>
+      <w:r>
+        <w:rPr>
+          <w:rFonts w:ascii="Fira Code" w:hAnsi="Fira Code" w:cs="Fira Code"/>
+          <w:color w:val="FFFFFF"/>
+          <w:sz w:val="21"/>
+          <w:szCs w:val="21"/>
+        </w:rPr>
+        <w:br/>
+        <w:t xml:space="preserve">        </w:t>
+      </w:r>
+      <w:proofErr w:type="spellStart"/>
+      <w:r>
+        <w:rPr>
+          <w:rFonts w:ascii="Fira Code" w:hAnsi="Fira Code" w:cs="Fira Code"/>
+          <w:i/>
+          <w:iCs/>
+          <w:color w:val="0FFEAB"/>
+          <w:sz w:val="21"/>
+          <w:szCs w:val="21"/>
+        </w:rPr>
+        <w:t>sem_wait</w:t>
+      </w:r>
+      <w:proofErr w:type="spellEnd"/>
+      <w:r>
+        <w:rPr>
+          <w:rFonts w:ascii="Fira Code" w:hAnsi="Fira Code" w:cs="Fira Code"/>
+          <w:color w:val="FFFFFF"/>
+          <w:sz w:val="21"/>
+          <w:szCs w:val="21"/>
+        </w:rPr>
+        <w:t>(</w:t>
+      </w:r>
+      <w:r>
+        <w:rPr>
+          <w:rFonts w:ascii="Fira Code" w:hAnsi="Fira Code" w:cs="Fira Code"/>
+          <w:color w:val="BA8EF7"/>
+          <w:sz w:val="21"/>
+          <w:szCs w:val="21"/>
+        </w:rPr>
+        <w:t>barrier</w:t>
+      </w:r>
+      <w:r>
+        <w:rPr>
+          <w:rFonts w:ascii="Fira Code" w:hAnsi="Fira Code" w:cs="Fira Code"/>
+          <w:color w:val="FFFFFF"/>
+          <w:sz w:val="21"/>
+          <w:szCs w:val="21"/>
+        </w:rPr>
+        <w:t>);</w:t>
+      </w:r>
+      <w:r>
+        <w:rPr>
+          <w:rFonts w:ascii="Fira Code" w:hAnsi="Fira Code" w:cs="Fira Code"/>
+          <w:color w:val="FFFFFF"/>
+          <w:sz w:val="21"/>
+          <w:szCs w:val="21"/>
+        </w:rPr>
+        <w:br/>
+        <w:t xml:space="preserve">        </w:t>
+      </w:r>
+      <w:proofErr w:type="spellStart"/>
+      <w:r>
+        <w:rPr>
+          <w:rFonts w:ascii="Fira Code" w:hAnsi="Fira Code" w:cs="Fira Code"/>
+          <w:i/>
+          <w:iCs/>
+          <w:color w:val="0FFEAB"/>
+          <w:sz w:val="21"/>
+          <w:szCs w:val="21"/>
+        </w:rPr>
+        <w:t>sem_post</w:t>
+      </w:r>
+      <w:proofErr w:type="spellEnd"/>
+      <w:r>
+        <w:rPr>
+          <w:rFonts w:ascii="Fira Code" w:hAnsi="Fira Code" w:cs="Fira Code"/>
+          <w:color w:val="FFFFFF"/>
+          <w:sz w:val="21"/>
+          <w:szCs w:val="21"/>
+        </w:rPr>
+        <w:t>(</w:t>
+      </w:r>
+      <w:r>
+        <w:rPr>
+          <w:rFonts w:ascii="Fira Code" w:hAnsi="Fira Code" w:cs="Fira Code"/>
+          <w:color w:val="BA8EF7"/>
+          <w:sz w:val="21"/>
+          <w:szCs w:val="21"/>
+        </w:rPr>
+        <w:t>barrier</w:t>
+      </w:r>
+      <w:r>
+        <w:rPr>
+          <w:rFonts w:ascii="Fira Code" w:hAnsi="Fira Code" w:cs="Fira Code"/>
+          <w:color w:val="FFFFFF"/>
+          <w:sz w:val="21"/>
+          <w:szCs w:val="21"/>
+        </w:rPr>
+        <w:t>);</w:t>
+      </w:r>
+      <w:r>
+        <w:rPr>
+          <w:rFonts w:ascii="Fira Code" w:hAnsi="Fira Code" w:cs="Fira Code"/>
+          <w:color w:val="FFFFFF"/>
+          <w:sz w:val="21"/>
+          <w:szCs w:val="21"/>
+        </w:rPr>
+        <w:br/>
+        <w:t xml:space="preserve">    }</w:t>
+      </w:r>
+      <w:r>
+        <w:rPr>
+          <w:rFonts w:ascii="Fira Code" w:hAnsi="Fira Code" w:cs="Fira Code"/>
+          <w:color w:val="FFFFFF"/>
+          <w:sz w:val="21"/>
+          <w:szCs w:val="21"/>
+        </w:rPr>
+        <w:br/>
+        <w:t>}</w:t>
+      </w:r>
     </w:p>
     <w:p>
       <w:pPr>
@@ -8876,7 +8959,11 @@
         <w:jc w:val="both"/>
       </w:pPr>
       <w:r>
-        <w:t>Otherwise, it waits for the barrier semaphore to be signalled by another process, ensuring that all processes have reached the barrier before allowing any process to proceed.</w:t>
+        <w:lastRenderedPageBreak/>
+        <w:t>We</w:t>
+      </w:r>
+      <w:r>
+        <w:t xml:space="preserve"> protected the count variable with the mutex which was created earlier, and if the count was already at the desired number of processes, the barrier was signalled to allow all processes to proceed. </w:t>
       </w:r>
     </w:p>
     <w:p>
@@ -8901,49 +8988,8 @@
         <w:jc w:val="both"/>
       </w:pPr>
       <w:r>
-        <w:t>The use of semaphores and mutex ensures that processes synchronize correctly at the barrier, preventing any process from proceeding until all processes have reached the barrier.</w:t>
-      </w:r>
-    </w:p>
-    <w:p>
-      <w:pPr>
-        <w:jc w:val="both"/>
-        <w:rPr>
-          <w:lang w:val="en-US"/>
-        </w:rPr>
-      </w:pPr>
-    </w:p>
-    <w:p>
-      <w:pPr>
-        <w:rPr>
-          <w:b/>
-          <w:bCs/>
-          <w:lang w:val="en-US"/>
-        </w:rPr>
-      </w:pPr>
-    </w:p>
-    <w:p>
-      <w:pPr>
-        <w:jc w:val="both"/>
-        <w:rPr>
-          <w:lang w:val="en-US"/>
-        </w:rPr>
-      </w:pPr>
-      <w:r>
-        <w:rPr>
-          <w:b/>
-          <w:bCs/>
-          <w:lang w:val="en-US"/>
-        </w:rPr>
-        <w:t>Part 3</w:t>
-      </w:r>
-    </w:p>
-    <w:p>
-      <w:pPr>
-        <w:jc w:val="both"/>
-        <w:rPr>
-          <w:lang w:val="en-US"/>
-        </w:rPr>
-      </w:pPr>
+        <w:t>Otherwise, it waits for the barrier semaphore to be signalled by another process, ensuring that all processes have reached the barrier before allowing any process to proceed.</w:t>
+      </w:r>
     </w:p>
     <w:p>
       <w:pPr>
@@ -8954,23 +9000,7 @@
           <w:right w:val="single" w:sz="4" w:space="4" w:color="auto"/>
         </w:pBdr>
         <w:jc w:val="both"/>
-        <w:rPr>
-          <w:lang w:val="en-US"/>
-        </w:rPr>
-      </w:pPr>
-      <w:r>
-        <w:rPr>
-          <w:u w:val="single"/>
-          <w:lang w:val="en-US"/>
-        </w:rPr>
-        <w:t>Question 3.1</w:t>
-      </w:r>
-      <w:r>
-        <w:rPr>
-          <w:lang w:val="en-US"/>
-        </w:rPr>
-        <w:t xml:space="preserve"> (1 mark)</w:t>
-      </w:r>
+      </w:pPr>
     </w:p>
     <w:p>
       <w:pPr>
@@ -8981,6 +9011,88 @@
           <w:right w:val="single" w:sz="4" w:space="4" w:color="auto"/>
         </w:pBdr>
         <w:jc w:val="both"/>
+      </w:pPr>
+      <w:r>
+        <w:t>The use of semaphores and mutex ensures that processes synchronize correctly at the barrier, preventing any process from proceeding until all processes have reached the barrier.</w:t>
+      </w:r>
+    </w:p>
+    <w:p>
+      <w:pPr>
+        <w:jc w:val="both"/>
+        <w:rPr>
+          <w:lang w:val="en-US"/>
+        </w:rPr>
+      </w:pPr>
+    </w:p>
+    <w:p>
+      <w:pPr>
+        <w:rPr>
+          <w:b/>
+          <w:bCs/>
+          <w:lang w:val="en-US"/>
+        </w:rPr>
+      </w:pPr>
+    </w:p>
+    <w:p>
+      <w:pPr>
+        <w:jc w:val="both"/>
+        <w:rPr>
+          <w:lang w:val="en-US"/>
+        </w:rPr>
+      </w:pPr>
+      <w:r>
+        <w:rPr>
+          <w:b/>
+          <w:bCs/>
+          <w:lang w:val="en-US"/>
+        </w:rPr>
+        <w:t>Part 3</w:t>
+      </w:r>
+    </w:p>
+    <w:p>
+      <w:pPr>
+        <w:jc w:val="both"/>
+        <w:rPr>
+          <w:lang w:val="en-US"/>
+        </w:rPr>
+      </w:pPr>
+    </w:p>
+    <w:p>
+      <w:pPr>
+        <w:pBdr>
+          <w:top w:val="single" w:sz="4" w:space="1" w:color="auto"/>
+          <w:left w:val="single" w:sz="4" w:space="4" w:color="auto"/>
+          <w:bottom w:val="single" w:sz="4" w:space="1" w:color="auto"/>
+          <w:right w:val="single" w:sz="4" w:space="4" w:color="auto"/>
+        </w:pBdr>
+        <w:jc w:val="both"/>
+        <w:rPr>
+          <w:lang w:val="en-US"/>
+        </w:rPr>
+      </w:pPr>
+      <w:r>
+        <w:rPr>
+          <w:u w:val="single"/>
+          <w:lang w:val="en-US"/>
+        </w:rPr>
+        <w:t>Question 3.1</w:t>
+      </w:r>
+      <w:r>
+        <w:rPr>
+          <w:lang w:val="en-US"/>
+        </w:rPr>
+        <w:t xml:space="preserve"> (1 mark)</w:t>
+      </w:r>
+    </w:p>
+    <w:p>
+      <w:pPr>
+        <w:pBdr>
+          <w:top w:val="single" w:sz="4" w:space="1" w:color="auto"/>
+          <w:left w:val="single" w:sz="4" w:space="4" w:color="auto"/>
+          <w:bottom w:val="single" w:sz="4" w:space="1" w:color="auto"/>
+          <w:right w:val="single" w:sz="4" w:space="4" w:color="auto"/>
+        </w:pBdr>
+        <w:jc w:val="both"/>
         <w:rPr>
           <w:lang w:val="en-US"/>
         </w:rPr>
@@ -9002,6 +9114,40 @@
           <w:lang w:val="en-US"/>
         </w:rPr>
         <w:t xml:space="preserve"> the time the parallel code takes to fork before the timer starts, as well as the fact that the timing does not account for the fact that the start timing might not start from the earliest process to run, leading to an unfair measurement of the timing.</w:t>
+      </w:r>
+    </w:p>
+    <w:p>
+      <w:pPr>
+        <w:pBdr>
+          <w:top w:val="single" w:sz="4" w:space="1" w:color="auto"/>
+          <w:left w:val="single" w:sz="4" w:space="4" w:color="auto"/>
+          <w:bottom w:val="single" w:sz="4" w:space="1" w:color="auto"/>
+          <w:right w:val="single" w:sz="4" w:space="4" w:color="auto"/>
+        </w:pBdr>
+        <w:jc w:val="both"/>
+        <w:rPr>
+          <w:lang w:val="en-US"/>
+        </w:rPr>
+      </w:pPr>
+    </w:p>
+    <w:p>
+      <w:pPr>
+        <w:pBdr>
+          <w:top w:val="single" w:sz="4" w:space="1" w:color="auto"/>
+          <w:left w:val="single" w:sz="4" w:space="4" w:color="auto"/>
+          <w:bottom w:val="single" w:sz="4" w:space="1" w:color="auto"/>
+          <w:right w:val="single" w:sz="4" w:space="4" w:color="auto"/>
+        </w:pBdr>
+        <w:jc w:val="both"/>
+        <w:rPr>
+          <w:lang w:val="en-US"/>
+        </w:rPr>
+      </w:pPr>
+      <w:r>
+        <w:rPr>
+          <w:lang w:val="en-US"/>
+        </w:rPr>
+        <w:t>The overhead of forking all the processes and initializing the barrier is also not accounted for.</w:t>
       </w:r>
     </w:p>
     <w:p>

--- a/CS2106lab3/A0258173Y/A0258173Y.docx
+++ b/CS2106lab3/A0258173Y/A0258173Y.docx
@@ -9209,6 +9209,13 @@
           <w:bCs/>
         </w:rPr>
       </w:pPr>
+      <w:r>
+        <w:rPr>
+          <w:b/>
+          <w:bCs/>
+        </w:rPr>
+        <w:t xml:space="preserve"> </w:t>
+      </w:r>
     </w:p>
     <w:p>
       <w:pPr>
@@ -9321,6 +9328,11 @@
         <w:docPartUnique/>
       </w:docPartObj>
     </w:sdtPr>
+    <w:sdtEndPr>
+      <w:rPr>
+        <w:rStyle w:val="PageNumber"/>
+      </w:rPr>
+    </w:sdtEndPr>
     <w:sdtContent>
       <w:p>
         <w:pPr>
@@ -9372,6 +9384,11 @@
         <w:docPartUnique/>
       </w:docPartObj>
     </w:sdtPr>
+    <w:sdtEndPr>
+      <w:rPr>
+        <w:rStyle w:val="PageNumber"/>
+      </w:rPr>
+    </w:sdtEndPr>
     <w:sdtContent>
       <w:p>
         <w:pPr>
